--- a/Faza2-SSU/teodora/Pregled Daily Log/ssu-teodora-funkcionalnost-pregled-daily-log.docx
+++ b/Faza2-SSU/teodora/Pregled Daily Log/ssu-teodora-funkcionalnost-pregled-daily-log.docx
@@ -8,74 +8,22 @@
         <w:ind w:left="0" w:right="1937" w:firstLine="0"/>
         <w:jc w:val="right"/>
       </w:pPr>
-      <w:proofErr w:type="spellStart"/>
+      <w:bookmarkStart w:id="0" w:name="_GoBack"/>
+      <w:bookmarkEnd w:id="0"/>
       <w:r>
         <w:rPr>
           <w:sz w:val="36"/>
         </w:rPr>
-        <w:t>Elektrotehnički</w:t>
-      </w:r>
-      <w:proofErr w:type="spellEnd"/>
-      <w:r>
-        <w:rPr>
-          <w:sz w:val="36"/>
-        </w:rPr>
-        <w:t xml:space="preserve"> </w:t>
-      </w:r>
-      <w:proofErr w:type="spellStart"/>
-      <w:r>
-        <w:rPr>
-          <w:sz w:val="36"/>
-        </w:rPr>
-        <w:t>fakultet</w:t>
-      </w:r>
-      <w:proofErr w:type="spellEnd"/>
-      <w:r>
-        <w:rPr>
-          <w:sz w:val="36"/>
-        </w:rPr>
-        <w:t xml:space="preserve"> u </w:t>
-      </w:r>
-      <w:proofErr w:type="spellStart"/>
-      <w:r>
-        <w:rPr>
-          <w:sz w:val="36"/>
-        </w:rPr>
-        <w:t>Beogradu</w:t>
-      </w:r>
-      <w:proofErr w:type="spellEnd"/>
-      <w:r>
-        <w:rPr>
-          <w:sz w:val="36"/>
-        </w:rPr>
-        <w:t xml:space="preserve"> </w:t>
+        <w:t xml:space="preserve">Elektrotehnički fakultet u Beogradu </w:t>
       </w:r>
     </w:p>
     <w:p>
       <w:pPr>
         <w:ind w:firstLine="0"/>
       </w:pPr>
-      <w:proofErr w:type="spellStart"/>
-      <w:r>
-        <w:t>Principi</w:t>
-      </w:r>
-      <w:proofErr w:type="spellEnd"/>
-      <w:r>
-        <w:t xml:space="preserve"> </w:t>
-      </w:r>
-      <w:proofErr w:type="spellStart"/>
-      <w:r>
-        <w:t>softverskog</w:t>
-      </w:r>
-      <w:proofErr w:type="spellEnd"/>
-      <w:r>
-        <w:t xml:space="preserve"> </w:t>
-      </w:r>
-      <w:proofErr w:type="spellStart"/>
-      <w:r>
-        <w:t>inženjerstva</w:t>
-      </w:r>
-      <w:proofErr w:type="spellEnd"/>
+      <w:r>
+        <w:t>Principi softverskog inženjerstva</w:t>
+      </w:r>
     </w:p>
     <w:p>
       <w:pPr>
@@ -88,42 +36,12 @@
         <w:ind w:left="2268" w:right="2227" w:hanging="151"/>
         <w:jc w:val="center"/>
       </w:pPr>
-      <w:proofErr w:type="spellStart"/>
-      <w:r>
-        <w:t>Specifikacija</w:t>
-      </w:r>
-      <w:proofErr w:type="spellEnd"/>
-      <w:r>
-        <w:t xml:space="preserve"> </w:t>
-      </w:r>
-      <w:proofErr w:type="spellStart"/>
-      <w:r>
-        <w:t>scenarija</w:t>
-      </w:r>
-      <w:proofErr w:type="spellEnd"/>
-      <w:r>
-        <w:t xml:space="preserve"> </w:t>
-      </w:r>
-      <w:proofErr w:type="spellStart"/>
-      <w:r>
-        <w:t>upotrebe</w:t>
-      </w:r>
-      <w:proofErr w:type="spellEnd"/>
-      <w:r>
-        <w:t xml:space="preserve"> </w:t>
-      </w:r>
-      <w:proofErr w:type="spellStart"/>
-      <w:r>
-        <w:t>funkcion</w:t>
-      </w:r>
-      <w:r>
-        <w:t>alnosti</w:t>
-      </w:r>
-      <w:proofErr w:type="spellEnd"/>
-      <w:r>
-        <w:t xml:space="preserve"> </w:t>
-      </w:r>
-      <w:proofErr w:type="spellStart"/>
+      <w:r>
+        <w:t>Specifikacija scenarija upotrebe funkcion</w:t>
+      </w:r>
+      <w:r>
+        <w:t xml:space="preserve">alnosti </w:t>
+      </w:r>
       <w:r>
         <w:rPr>
           <w:bCs/>
@@ -136,137 +54,8 @@
           <w:bCs/>
           <w:szCs w:val="28"/>
         </w:rPr>
-        <w:t>regled</w:t>
-      </w:r>
-      <w:proofErr w:type="spellEnd"/>
-      <w:r>
-        <w:rPr>
-          <w:bCs/>
-          <w:szCs w:val="28"/>
-        </w:rPr>
-        <w:t xml:space="preserve"> </w:t>
-      </w:r>
-      <w:proofErr w:type="spellStart"/>
-      <w:r>
-        <w:rPr>
-          <w:bCs/>
-          <w:szCs w:val="28"/>
-        </w:rPr>
-        <w:t>dnevnog</w:t>
-      </w:r>
-      <w:proofErr w:type="spellEnd"/>
-      <w:r>
-        <w:rPr>
-          <w:bCs/>
-          <w:szCs w:val="28"/>
-        </w:rPr>
-        <w:t xml:space="preserve"> </w:t>
-      </w:r>
-      <w:proofErr w:type="spellStart"/>
-      <w:r>
-        <w:rPr>
-          <w:bCs/>
-          <w:szCs w:val="28"/>
-        </w:rPr>
-        <w:t>unosa</w:t>
-      </w:r>
-      <w:proofErr w:type="spellEnd"/>
-      <w:r>
-        <w:rPr>
-          <w:bCs/>
-          <w:szCs w:val="28"/>
-        </w:rPr>
-        <w:t xml:space="preserve"> </w:t>
-      </w:r>
-      <w:proofErr w:type="spellStart"/>
-      <w:r>
-        <w:rPr>
-          <w:bCs/>
-          <w:szCs w:val="28"/>
-        </w:rPr>
-        <w:t>kalorija</w:t>
-      </w:r>
-      <w:proofErr w:type="spellEnd"/>
-      <w:r>
-        <w:rPr>
-          <w:bCs/>
-          <w:szCs w:val="28"/>
-        </w:rPr>
-        <w:t xml:space="preserve">, </w:t>
-      </w:r>
-      <w:proofErr w:type="spellStart"/>
-      <w:r>
-        <w:rPr>
-          <w:bCs/>
-          <w:szCs w:val="28"/>
-        </w:rPr>
-        <w:t>tečnosti</w:t>
-      </w:r>
-      <w:proofErr w:type="spellEnd"/>
-      <w:r>
-        <w:rPr>
-          <w:bCs/>
-          <w:szCs w:val="28"/>
-        </w:rPr>
-        <w:t xml:space="preserve">, </w:t>
-      </w:r>
-      <w:proofErr w:type="spellStart"/>
-      <w:r>
-        <w:rPr>
-          <w:bCs/>
-          <w:szCs w:val="28"/>
-        </w:rPr>
-        <w:t>hrane</w:t>
-      </w:r>
-      <w:proofErr w:type="spellEnd"/>
-      <w:r>
-        <w:rPr>
-          <w:bCs/>
-          <w:szCs w:val="28"/>
-        </w:rPr>
-        <w:t xml:space="preserve"> </w:t>
-      </w:r>
-      <w:proofErr w:type="spellStart"/>
-      <w:r>
-        <w:rPr>
-          <w:bCs/>
-          <w:szCs w:val="28"/>
-        </w:rPr>
-        <w:t>i</w:t>
-      </w:r>
-      <w:proofErr w:type="spellEnd"/>
-      <w:r>
-        <w:rPr>
-          <w:bCs/>
-          <w:szCs w:val="28"/>
-        </w:rPr>
-        <w:t xml:space="preserve"> </w:t>
-      </w:r>
-      <w:proofErr w:type="spellStart"/>
-      <w:r>
-        <w:rPr>
-          <w:bCs/>
-          <w:szCs w:val="28"/>
-        </w:rPr>
-        <w:t>potrošenih</w:t>
-      </w:r>
-      <w:proofErr w:type="spellEnd"/>
-      <w:r>
-        <w:rPr>
-          <w:bCs/>
-          <w:szCs w:val="28"/>
-        </w:rPr>
-        <w:t xml:space="preserve"> </w:t>
-      </w:r>
-      <w:proofErr w:type="spellStart"/>
-      <w:r>
-        <w:rPr>
-          <w:bCs/>
-          <w:szCs w:val="28"/>
-        </w:rPr>
-        <w:t>kalorija</w:t>
-      </w:r>
-      <w:proofErr w:type="spellEnd"/>
+        <w:t>regled dnevnog unosa kalorija, tečnosti, hrane i potrošenih kalorija</w:t>
+      </w:r>
     </w:p>
     <w:p>
       <w:pPr>
@@ -274,7 +63,6 @@
         <w:ind w:left="2268" w:right="2227" w:hanging="151"/>
         <w:jc w:val="center"/>
       </w:pPr>
-      <w:proofErr w:type="spellStart"/>
       <w:proofErr w:type="gramStart"/>
       <w:r>
         <w:t>v</w:t>
@@ -282,7 +70,6 @@
       <w:r>
         <w:t>erzija</w:t>
       </w:r>
-      <w:proofErr w:type="spellEnd"/>
       <w:proofErr w:type="gramEnd"/>
       <w:r>
         <w:t xml:space="preserve"> </w:t>
@@ -557,47 +344,11 @@
         <w:ind w:left="10" w:right="1877" w:hanging="10"/>
         <w:jc w:val="right"/>
       </w:pPr>
-      <w:proofErr w:type="spellStart"/>
       <w:r>
         <w:rPr>
           <w:sz w:val="40"/>
         </w:rPr>
-        <w:t>Zapisnik</w:t>
-      </w:r>
-      <w:proofErr w:type="spellEnd"/>
-      <w:r>
-        <w:rPr>
-          <w:sz w:val="40"/>
-        </w:rPr>
-        <w:t xml:space="preserve"> o </w:t>
-      </w:r>
-      <w:proofErr w:type="spellStart"/>
-      <w:r>
-        <w:rPr>
-          <w:sz w:val="40"/>
-        </w:rPr>
-        <w:t>verzijama</w:t>
-      </w:r>
-      <w:proofErr w:type="spellEnd"/>
-      <w:r>
-        <w:rPr>
-          <w:sz w:val="40"/>
-        </w:rPr>
-        <w:t xml:space="preserve"> </w:t>
-      </w:r>
-      <w:proofErr w:type="spellStart"/>
-      <w:r>
-        <w:rPr>
-          <w:sz w:val="40"/>
-        </w:rPr>
-        <w:t>dokumenta</w:t>
-      </w:r>
-      <w:proofErr w:type="spellEnd"/>
-      <w:r>
-        <w:rPr>
-          <w:sz w:val="40"/>
-        </w:rPr>
-        <w:t xml:space="preserve"> </w:t>
+        <w:t xml:space="preserve">Zapisnik o verzijama dokumenta </w:t>
       </w:r>
     </w:p>
     <w:p>
@@ -652,7 +403,7 @@
               <w:ind w:left="1" w:firstLine="0"/>
               <w:jc w:val="center"/>
             </w:pPr>
-            <w:bookmarkStart w:id="0" w:name="_Hlk99053398"/>
+            <w:bookmarkStart w:id="1" w:name="_Hlk99053398"/>
             <w:r>
               <w:rPr>
                 <w:b/>
@@ -809,28 +560,12 @@
               <w:ind w:left="58" w:firstLine="0"/>
               <w:jc w:val="center"/>
             </w:pPr>
-            <w:proofErr w:type="spellStart"/>
             <w:r>
               <w:rPr>
                 <w:sz w:val="24"/>
               </w:rPr>
-              <w:t>osnovna</w:t>
-            </w:r>
-            <w:proofErr w:type="spellEnd"/>
-            <w:r>
-              <w:rPr>
-                <w:sz w:val="24"/>
-              </w:rPr>
-              <w:t xml:space="preserve"> </w:t>
-            </w:r>
-            <w:proofErr w:type="spellStart"/>
-            <w:r>
-              <w:rPr>
-                <w:sz w:val="24"/>
-              </w:rPr>
-              <w:t>verzija</w:t>
-            </w:r>
-            <w:proofErr w:type="spellEnd"/>
+              <w:t>osnovna verzija</w:t>
+            </w:r>
           </w:p>
         </w:tc>
         <w:tc>
@@ -1258,7 +993,7 @@
         </w:tc>
       </w:tr>
     </w:tbl>
-    <w:bookmarkEnd w:id="0"/>
+    <w:bookmarkEnd w:id="1"/>
     <w:p>
       <w:pPr>
         <w:spacing w:after="156" w:line="259" w:lineRule="auto"/>
@@ -1572,19 +1307,11 @@
         <w:ind w:left="0" w:right="5" w:firstLine="0"/>
         <w:jc w:val="center"/>
       </w:pPr>
-      <w:proofErr w:type="spellStart"/>
       <w:r>
         <w:rPr>
           <w:sz w:val="40"/>
         </w:rPr>
-        <w:t>Sadržaj</w:t>
-      </w:r>
-      <w:proofErr w:type="spellEnd"/>
-      <w:r>
-        <w:rPr>
-          <w:sz w:val="40"/>
-        </w:rPr>
-        <w:t xml:space="preserve"> </w:t>
+        <w:t xml:space="preserve">Sadržaj </w:t>
       </w:r>
     </w:p>
     <w:p>
@@ -1633,7 +1360,7 @@
           <w:r>
             <w:fldChar w:fldCharType="separate"/>
           </w:r>
-          <w:hyperlink w:anchor="_Toc99186967" w:history="1">
+          <w:hyperlink w:anchor="_Toc100250387" w:history="1">
             <w:r>
               <w:rPr>
                 <w:rStyle w:val="Hyperlink"/>
@@ -1679,7 +1406,7 @@
                 <w:noProof/>
                 <w:webHidden/>
               </w:rPr>
-              <w:instrText xml:space="preserve"> PAGEREF _Toc99186967 \h </w:instrText>
+              <w:instrText xml:space="preserve"> PAGEREF _Toc100250387 \h </w:instrText>
             </w:r>
             <w:r>
               <w:rPr>
@@ -1725,7 +1452,7 @@
               <w:lang w:val="en-US" w:eastAsia="en-US"/>
             </w:rPr>
           </w:pPr>
-          <w:hyperlink w:anchor="_Toc99186968" w:history="1">
+          <w:hyperlink w:anchor="_Toc100250388" w:history="1">
             <w:r>
               <w:rPr>
                 <w:rStyle w:val="Hyperlink"/>
@@ -1771,7 +1498,99 @@
                 <w:noProof/>
                 <w:webHidden/>
               </w:rPr>
-              <w:instrText xml:space="preserve"> PAGEREF _Toc99186968 \h </w:instrText>
+              <w:instrText xml:space="preserve"> PAGEREF _Toc100250388 \h </w:instrText>
+            </w:r>
+            <w:r>
+              <w:rPr>
+                <w:noProof/>
+                <w:webHidden/>
+              </w:rPr>
+            </w:r>
+            <w:r>
+              <w:rPr>
+                <w:noProof/>
+                <w:webHidden/>
+              </w:rPr>
+              <w:fldChar w:fldCharType="separate"/>
+            </w:r>
+            <w:r>
+              <w:rPr>
+                <w:noProof/>
+                <w:webHidden/>
+              </w:rPr>
+              <w:t>4</w:t>
+            </w:r>
+            <w:r>
+              <w:rPr>
+                <w:noProof/>
+                <w:webHidden/>
+              </w:rPr>
+              <w:fldChar w:fldCharType="end"/>
+            </w:r>
+          </w:hyperlink>
+        </w:p>
+        <w:p>
+          <w:pPr>
+            <w:pStyle w:val="TOC2"/>
+            <w:tabs>
+              <w:tab w:val="left" w:pos="1100"/>
+              <w:tab w:val="right" w:leader="dot" w:pos="9021"/>
+            </w:tabs>
+            <w:rPr>
+              <w:rFonts w:asciiTheme="minorHAnsi" w:eastAsiaTheme="minorEastAsia" w:hAnsiTheme="minorHAnsi" w:cstheme="minorBidi"/>
+              <w:noProof/>
+              <w:color w:val="auto"/>
+              <w:sz w:val="22"/>
+              <w:lang w:val="sr-Latn-RS" w:eastAsia="en-US"/>
+            </w:rPr>
+          </w:pPr>
+          <w:hyperlink w:anchor="_Toc100250389" w:history="1">
+            <w:r>
+              <w:rPr>
+                <w:rStyle w:val="Hyperlink"/>
+                <w:bCs/>
+                <w:noProof/>
+                <w:u w:color="000000"/>
+              </w:rPr>
+              <w:t>1.2.</w:t>
+            </w:r>
+            <w:r>
+              <w:rPr>
+                <w:rFonts w:asciiTheme="minorHAnsi" w:eastAsiaTheme="minorEastAsia" w:hAnsiTheme="minorHAnsi" w:cstheme="minorBidi"/>
+                <w:noProof/>
+                <w:color w:val="auto"/>
+                <w:sz w:val="22"/>
+                <w:lang w:val="en-US" w:eastAsia="en-US"/>
+              </w:rPr>
+              <w:tab/>
+            </w:r>
+            <w:r>
+              <w:rPr>
+                <w:rStyle w:val="Hyperlink"/>
+                <w:noProof/>
+              </w:rPr>
+              <w:t>Namena dokumenta i ciljne grupe</w:t>
+            </w:r>
+            <w:r>
+              <w:rPr>
+                <w:noProof/>
+                <w:webHidden/>
+              </w:rPr>
+              <w:tab/>
+            </w:r>
+            <w:r>
+              <w:rPr>
+                <w:noProof/>
+                <w:webHidden/>
+              </w:rPr>
+              <w:fldChar w:fldCharType="begin"/>
+            </w:r>
+            <w:r>
+              <w:rPr>
+                <w:noProof/>
+                <w:webHidden/>
+              </w:rPr>
+              <w:instrText xml:space="preserve"> PAGEREF _Toc100250389 \h </w:instrText>
             </w:r>
             <w:r>
               <w:rPr>
@@ -1817,7 +1636,7 @@
               <w:lang w:val="en-US" w:eastAsia="en-US"/>
             </w:rPr>
           </w:pPr>
-          <w:hyperlink w:anchor="_Toc99186969" w:history="1">
+          <w:hyperlink w:anchor="_Toc100250390" w:history="1">
             <w:r>
               <w:rPr>
                 <w:rStyle w:val="Hyperlink"/>
@@ -1825,7 +1644,7 @@
                 <w:noProof/>
                 <w:u w:color="000000"/>
               </w:rPr>
-              <w:t>1.2.</w:t>
+              <w:t>1.3.</w:t>
             </w:r>
             <w:r>
               <w:rPr>
@@ -1842,7 +1661,7 @@
                 <w:rStyle w:val="Hyperlink"/>
                 <w:noProof/>
               </w:rPr>
-              <w:t>Namena dokumenta i ciljne grupe</w:t>
+              <w:t>Reference</w:t>
             </w:r>
             <w:r>
               <w:rPr>
@@ -1863,7 +1682,7 @@
                 <w:noProof/>
                 <w:webHidden/>
               </w:rPr>
-              <w:instrText xml:space="preserve"> PAGEREF _Toc99186969 \h </w:instrText>
+              <w:instrText xml:space="preserve"> PAGEREF _Toc100250390 \h </w:instrText>
             </w:r>
             <w:r>
               <w:rPr>
@@ -1909,7 +1728,7 @@
               <w:lang w:val="en-US" w:eastAsia="en-US"/>
             </w:rPr>
           </w:pPr>
-          <w:hyperlink w:anchor="_Toc99186970" w:history="1">
+          <w:hyperlink w:anchor="_Toc100250391" w:history="1">
             <w:r>
               <w:rPr>
                 <w:rStyle w:val="Hyperlink"/>
@@ -1917,7 +1736,7 @@
                 <w:noProof/>
                 <w:u w:color="000000"/>
               </w:rPr>
-              <w:t>1.3.</w:t>
+              <w:t>1.4.</w:t>
             </w:r>
             <w:r>
               <w:rPr>
@@ -1934,7 +1753,7 @@
                 <w:rStyle w:val="Hyperlink"/>
                 <w:noProof/>
               </w:rPr>
-              <w:t>Reference</w:t>
+              <w:t>Otvorena pitanja</w:t>
             </w:r>
             <w:r>
               <w:rPr>
@@ -1955,7 +1774,7 @@
                 <w:noProof/>
                 <w:webHidden/>
               </w:rPr>
-              <w:instrText xml:space="preserve"> PAGEREF _Toc99186970 \h </w:instrText>
+              <w:instrText xml:space="preserve"> PAGEREF _Toc100250391 \h </w:instrText>
             </w:r>
             <w:r>
               <w:rPr>
@@ -1976,6 +1795,106 @@
                 <w:webHidden/>
               </w:rPr>
               <w:t>4</w:t>
+            </w:r>
+            <w:r>
+              <w:rPr>
+                <w:noProof/>
+                <w:webHidden/>
+              </w:rPr>
+              <w:fldChar w:fldCharType="end"/>
+            </w:r>
+          </w:hyperlink>
+        </w:p>
+        <w:p>
+          <w:pPr>
+            <w:pStyle w:val="TOC1"/>
+            <w:tabs>
+              <w:tab w:val="left" w:pos="660"/>
+              <w:tab w:val="right" w:leader="dot" w:pos="9021"/>
+            </w:tabs>
+            <w:rPr>
+              <w:rFonts w:asciiTheme="minorHAnsi" w:eastAsiaTheme="minorEastAsia" w:hAnsiTheme="minorHAnsi" w:cstheme="minorBidi"/>
+              <w:noProof/>
+              <w:color w:val="auto"/>
+              <w:sz w:val="22"/>
+              <w:lang w:val="en-US" w:eastAsia="en-US"/>
+            </w:rPr>
+          </w:pPr>
+          <w:hyperlink w:anchor="_Toc100250392" w:history="1">
+            <w:r>
+              <w:rPr>
+                <w:rStyle w:val="Hyperlink"/>
+                <w:bCs/>
+                <w:noProof/>
+                <w:u w:color="000000"/>
+              </w:rPr>
+              <w:t>2.</w:t>
+            </w:r>
+            <w:r>
+              <w:rPr>
+                <w:rFonts w:asciiTheme="minorHAnsi" w:eastAsiaTheme="minorEastAsia" w:hAnsiTheme="minorHAnsi" w:cstheme="minorBidi"/>
+                <w:noProof/>
+                <w:color w:val="auto"/>
+                <w:sz w:val="22"/>
+                <w:lang w:val="en-US" w:eastAsia="en-US"/>
+              </w:rPr>
+              <w:tab/>
+            </w:r>
+            <w:r>
+              <w:rPr>
+                <w:rStyle w:val="Hyperlink"/>
+                <w:noProof/>
+              </w:rPr>
+              <w:t>Scenario pregleda Daily log</w:t>
+            </w:r>
+            <w:r>
+              <w:rPr>
+                <w:rStyle w:val="Hyperlink"/>
+                <w:noProof/>
+                <w:lang w:val="en-US"/>
+              </w:rPr>
+              <w:t>-a</w:t>
+            </w:r>
+            <w:r>
+              <w:rPr>
+                <w:noProof/>
+                <w:webHidden/>
+              </w:rPr>
+              <w:tab/>
+            </w:r>
+            <w:r>
+              <w:rPr>
+                <w:noProof/>
+                <w:webHidden/>
+              </w:rPr>
+              <w:fldChar w:fldCharType="begin"/>
+            </w:r>
+            <w:r>
+              <w:rPr>
+                <w:noProof/>
+                <w:webHidden/>
+              </w:rPr>
+              <w:instrText xml:space="preserve"> PAGEREF _Toc100250392 \h </w:instrText>
+            </w:r>
+            <w:r>
+              <w:rPr>
+                <w:noProof/>
+                <w:webHidden/>
+              </w:rPr>
+            </w:r>
+            <w:r>
+              <w:rPr>
+                <w:noProof/>
+                <w:webHidden/>
+              </w:rPr>
+              <w:fldChar w:fldCharType="separate"/>
+            </w:r>
+            <w:r>
+              <w:rPr>
+                <w:noProof/>
+                <w:webHidden/>
+              </w:rPr>
+              <w:t>5</w:t>
             </w:r>
             <w:r>
               <w:rPr>
@@ -2001,7 +1920,7 @@
               <w:lang w:val="en-US" w:eastAsia="en-US"/>
             </w:rPr>
           </w:pPr>
-          <w:hyperlink w:anchor="_Toc99186971" w:history="1">
+          <w:hyperlink w:anchor="_Toc100250393" w:history="1">
             <w:r>
               <w:rPr>
                 <w:rStyle w:val="Hyperlink"/>
@@ -2009,7 +1928,7 @@
                 <w:noProof/>
                 <w:u w:color="000000"/>
               </w:rPr>
-              <w:t>1.4.</w:t>
+              <w:t>2.1.</w:t>
             </w:r>
             <w:r>
               <w:rPr>
@@ -2026,7 +1945,7 @@
                 <w:rStyle w:val="Hyperlink"/>
                 <w:noProof/>
               </w:rPr>
-              <w:t>Otvorena pitanja</w:t>
+              <w:t>Kratak opis</w:t>
             </w:r>
             <w:r>
               <w:rPr>
@@ -2047,99 +1966,7 @@
                 <w:noProof/>
                 <w:webHidden/>
               </w:rPr>
-              <w:instrText xml:space="preserve"> PAGEREF _Toc99186971 \h </w:instrText>
-            </w:r>
-            <w:r>
-              <w:rPr>
-                <w:noProof/>
-                <w:webHidden/>
-              </w:rPr>
-            </w:r>
-            <w:r>
-              <w:rPr>
-                <w:noProof/>
-                <w:webHidden/>
-              </w:rPr>
-              <w:fldChar w:fldCharType="separate"/>
-            </w:r>
-            <w:r>
-              <w:rPr>
-                <w:noProof/>
-                <w:webHidden/>
-              </w:rPr>
-              <w:t>4</w:t>
-            </w:r>
-            <w:r>
-              <w:rPr>
-                <w:noProof/>
-                <w:webHidden/>
-              </w:rPr>
-              <w:fldChar w:fldCharType="end"/>
-            </w:r>
-          </w:hyperlink>
-        </w:p>
-        <w:p>
-          <w:pPr>
-            <w:pStyle w:val="TOC1"/>
-            <w:tabs>
-              <w:tab w:val="left" w:pos="660"/>
-              <w:tab w:val="right" w:leader="dot" w:pos="9021"/>
-            </w:tabs>
-            <w:rPr>
-              <w:rFonts w:asciiTheme="minorHAnsi" w:eastAsiaTheme="minorEastAsia" w:hAnsiTheme="minorHAnsi" w:cstheme="minorBidi"/>
-              <w:noProof/>
-              <w:color w:val="auto"/>
-              <w:sz w:val="22"/>
-              <w:lang w:val="en-US" w:eastAsia="en-US"/>
-            </w:rPr>
-          </w:pPr>
-          <w:hyperlink w:anchor="_Toc99186972" w:history="1">
-            <w:r>
-              <w:rPr>
-                <w:rStyle w:val="Hyperlink"/>
-                <w:bCs/>
-                <w:noProof/>
-                <w:u w:color="000000"/>
-              </w:rPr>
-              <w:t>2.</w:t>
-            </w:r>
-            <w:r>
-              <w:rPr>
-                <w:rFonts w:asciiTheme="minorHAnsi" w:eastAsiaTheme="minorEastAsia" w:hAnsiTheme="minorHAnsi" w:cstheme="minorBidi"/>
-                <w:noProof/>
-                <w:color w:val="auto"/>
-                <w:sz w:val="22"/>
-                <w:lang w:val="en-US" w:eastAsia="en-US"/>
-              </w:rPr>
-              <w:tab/>
-            </w:r>
-            <w:r>
-              <w:rPr>
-                <w:rStyle w:val="Hyperlink"/>
-                <w:noProof/>
-              </w:rPr>
-              <w:t>Scenario dodavanja treninga</w:t>
-            </w:r>
-            <w:r>
-              <w:rPr>
-                <w:noProof/>
-                <w:webHidden/>
-              </w:rPr>
-              <w:tab/>
-            </w:r>
-            <w:r>
-              <w:rPr>
-                <w:noProof/>
-                <w:webHidden/>
-              </w:rPr>
-              <w:fldChar w:fldCharType="begin"/>
-            </w:r>
-            <w:r>
-              <w:rPr>
-                <w:noProof/>
-                <w:webHidden/>
-              </w:rPr>
-              <w:instrText xml:space="preserve"> PAGEREF _Toc99186972 \h </w:instrText>
+              <w:instrText xml:space="preserve"> PAGEREF _Toc100250393 \h </w:instrText>
             </w:r>
             <w:r>
               <w:rPr>
@@ -2185,7 +2012,7 @@
               <w:lang w:val="en-US" w:eastAsia="en-US"/>
             </w:rPr>
           </w:pPr>
-          <w:hyperlink w:anchor="_Toc99186973" w:history="1">
+          <w:hyperlink w:anchor="_Toc100250394" w:history="1">
             <w:r>
               <w:rPr>
                 <w:rStyle w:val="Hyperlink"/>
@@ -2193,7 +2020,7 @@
                 <w:noProof/>
                 <w:u w:color="000000"/>
               </w:rPr>
-              <w:t>2.1.</w:t>
+              <w:t>2.2.</w:t>
             </w:r>
             <w:r>
               <w:rPr>
@@ -2210,7 +2037,7 @@
                 <w:rStyle w:val="Hyperlink"/>
                 <w:noProof/>
               </w:rPr>
-              <w:t>Kratak opis</w:t>
+              <w:t>Tok događaja</w:t>
             </w:r>
             <w:r>
               <w:rPr>
@@ -2231,7 +2058,97 @@
                 <w:noProof/>
                 <w:webHidden/>
               </w:rPr>
-              <w:instrText xml:space="preserve"> PAGEREF _Toc99186973 \h </w:instrText>
+              <w:instrText xml:space="preserve"> PAGEREF _Toc100250394 \h </w:instrText>
+            </w:r>
+            <w:r>
+              <w:rPr>
+                <w:noProof/>
+                <w:webHidden/>
+              </w:rPr>
+            </w:r>
+            <w:r>
+              <w:rPr>
+                <w:noProof/>
+                <w:webHidden/>
+              </w:rPr>
+              <w:fldChar w:fldCharType="separate"/>
+            </w:r>
+            <w:r>
+              <w:rPr>
+                <w:noProof/>
+                <w:webHidden/>
+              </w:rPr>
+              <w:t>5</w:t>
+            </w:r>
+            <w:r>
+              <w:rPr>
+                <w:noProof/>
+                <w:webHidden/>
+              </w:rPr>
+              <w:fldChar w:fldCharType="end"/>
+            </w:r>
+          </w:hyperlink>
+        </w:p>
+        <w:p>
+          <w:pPr>
+            <w:pStyle w:val="TOC3"/>
+            <w:tabs>
+              <w:tab w:val="left" w:pos="1320"/>
+              <w:tab w:val="right" w:leader="dot" w:pos="9021"/>
+            </w:tabs>
+            <w:rPr>
+              <w:rFonts w:asciiTheme="minorHAnsi" w:eastAsiaTheme="minorEastAsia" w:hAnsiTheme="minorHAnsi" w:cstheme="minorBidi"/>
+              <w:noProof/>
+              <w:color w:val="auto"/>
+              <w:lang w:val="en-US" w:eastAsia="en-US"/>
+            </w:rPr>
+          </w:pPr>
+          <w:hyperlink w:anchor="_Toc100250395" w:history="1">
+            <w:r>
+              <w:rPr>
+                <w:rStyle w:val="Hyperlink"/>
+                <w:bCs/>
+                <w:noProof/>
+                <w:u w:color="000000"/>
+              </w:rPr>
+              <w:t>2.2.1.</w:t>
+            </w:r>
+            <w:r>
+              <w:rPr>
+                <w:rFonts w:asciiTheme="minorHAnsi" w:eastAsiaTheme="minorEastAsia" w:hAnsiTheme="minorHAnsi" w:cstheme="minorBidi"/>
+                <w:noProof/>
+                <w:color w:val="auto"/>
+                <w:lang w:val="en-US" w:eastAsia="en-US"/>
+              </w:rPr>
+              <w:tab/>
+            </w:r>
+            <w:r>
+              <w:rPr>
+                <w:rStyle w:val="Hyperlink"/>
+                <w:noProof/>
+              </w:rPr>
+              <w:t>Korisnik ima uvid u svoj Daily log</w:t>
+            </w:r>
+            <w:r>
+              <w:rPr>
+                <w:noProof/>
+                <w:webHidden/>
+              </w:rPr>
+              <w:tab/>
+            </w:r>
+            <w:r>
+              <w:rPr>
+                <w:noProof/>
+                <w:webHidden/>
+              </w:rPr>
+              <w:fldChar w:fldCharType="begin"/>
+            </w:r>
+            <w:r>
+              <w:rPr>
+                <w:noProof/>
+                <w:webHidden/>
+              </w:rPr>
+              <w:instrText xml:space="preserve"> PAGEREF _Toc100250395 \h </w:instrText>
             </w:r>
             <w:r>
               <w:rPr>
@@ -2277,7 +2194,7 @@
               <w:lang w:val="en-US" w:eastAsia="en-US"/>
             </w:rPr>
           </w:pPr>
-          <w:hyperlink w:anchor="_Toc99186974" w:history="1">
+          <w:hyperlink w:anchor="_Toc100250396" w:history="1">
             <w:r>
               <w:rPr>
                 <w:rStyle w:val="Hyperlink"/>
@@ -2285,7 +2202,7 @@
                 <w:noProof/>
                 <w:u w:color="000000"/>
               </w:rPr>
-              <w:t>2.2.</w:t>
+              <w:t>2.3.</w:t>
             </w:r>
             <w:r>
               <w:rPr>
@@ -2302,7 +2219,7 @@
                 <w:rStyle w:val="Hyperlink"/>
                 <w:noProof/>
               </w:rPr>
-              <w:t>Tok događaja</w:t>
+              <w:t>Posebni zahtevi</w:t>
             </w:r>
             <w:r>
               <w:rPr>
@@ -2323,97 +2240,7 @@
                 <w:noProof/>
                 <w:webHidden/>
               </w:rPr>
-              <w:instrText xml:space="preserve"> PAGEREF _Toc99186974 \h </w:instrText>
-            </w:r>
-            <w:r>
-              <w:rPr>
-                <w:noProof/>
-                <w:webHidden/>
-              </w:rPr>
-            </w:r>
-            <w:r>
-              <w:rPr>
-                <w:noProof/>
-                <w:webHidden/>
-              </w:rPr>
-              <w:fldChar w:fldCharType="separate"/>
-            </w:r>
-            <w:r>
-              <w:rPr>
-                <w:noProof/>
-                <w:webHidden/>
-              </w:rPr>
-              <w:t>5</w:t>
-            </w:r>
-            <w:r>
-              <w:rPr>
-                <w:noProof/>
-                <w:webHidden/>
-              </w:rPr>
-              <w:fldChar w:fldCharType="end"/>
-            </w:r>
-          </w:hyperlink>
-        </w:p>
-        <w:p>
-          <w:pPr>
-            <w:pStyle w:val="TOC3"/>
-            <w:tabs>
-              <w:tab w:val="left" w:pos="1320"/>
-              <w:tab w:val="right" w:leader="dot" w:pos="9021"/>
-            </w:tabs>
-            <w:rPr>
-              <w:rFonts w:asciiTheme="minorHAnsi" w:eastAsiaTheme="minorEastAsia" w:hAnsiTheme="minorHAnsi" w:cstheme="minorBidi"/>
-              <w:noProof/>
-              <w:color w:val="auto"/>
-              <w:lang w:val="en-US" w:eastAsia="en-US"/>
-            </w:rPr>
-          </w:pPr>
-          <w:hyperlink w:anchor="_Toc99186975" w:history="1">
-            <w:r>
-              <w:rPr>
-                <w:rStyle w:val="Hyperlink"/>
-                <w:bCs/>
-                <w:noProof/>
-                <w:u w:color="000000"/>
-              </w:rPr>
-              <w:t>2.2.1.</w:t>
-            </w:r>
-            <w:r>
-              <w:rPr>
-                <w:rFonts w:asciiTheme="minorHAnsi" w:eastAsiaTheme="minorEastAsia" w:hAnsiTheme="minorHAnsi" w:cstheme="minorBidi"/>
-                <w:noProof/>
-                <w:color w:val="auto"/>
-                <w:lang w:val="en-US" w:eastAsia="en-US"/>
-              </w:rPr>
-              <w:tab/>
-            </w:r>
-            <w:r>
-              <w:rPr>
-                <w:rStyle w:val="Hyperlink"/>
-                <w:noProof/>
-              </w:rPr>
-              <w:t>Korisnik ima uvid u svoj Daily log</w:t>
-            </w:r>
-            <w:r>
-              <w:rPr>
-                <w:noProof/>
-                <w:webHidden/>
-              </w:rPr>
-              <w:tab/>
-            </w:r>
-            <w:r>
-              <w:rPr>
-                <w:noProof/>
-                <w:webHidden/>
-              </w:rPr>
-              <w:fldChar w:fldCharType="begin"/>
-            </w:r>
-            <w:r>
-              <w:rPr>
-                <w:noProof/>
-                <w:webHidden/>
-              </w:rPr>
-              <w:instrText xml:space="preserve"> PAGEREF _Toc99186975 \h </w:instrText>
+              <w:instrText xml:space="preserve"> PAGEREF _Toc100250396 \h </w:instrText>
             </w:r>
             <w:r>
               <w:rPr>
@@ -2459,7 +2286,7 @@
               <w:lang w:val="en-US" w:eastAsia="en-US"/>
             </w:rPr>
           </w:pPr>
-          <w:hyperlink w:anchor="_Toc99186976" w:history="1">
+          <w:hyperlink w:anchor="_Toc100250397" w:history="1">
             <w:r>
               <w:rPr>
                 <w:rStyle w:val="Hyperlink"/>
@@ -2467,7 +2294,7 @@
                 <w:noProof/>
                 <w:u w:color="000000"/>
               </w:rPr>
-              <w:t>2.3.</w:t>
+              <w:t>2.4.</w:t>
             </w:r>
             <w:r>
               <w:rPr>
@@ -2484,7 +2311,7 @@
                 <w:rStyle w:val="Hyperlink"/>
                 <w:noProof/>
               </w:rPr>
-              <w:t>Posebni zahtevi</w:t>
+              <w:t>Preduslovi</w:t>
             </w:r>
             <w:r>
               <w:rPr>
@@ -2505,7 +2332,7 @@
                 <w:noProof/>
                 <w:webHidden/>
               </w:rPr>
-              <w:instrText xml:space="preserve"> PAGEREF _Toc99186976 \h </w:instrText>
+              <w:instrText xml:space="preserve"> PAGEREF _Toc100250397 \h </w:instrText>
             </w:r>
             <w:r>
               <w:rPr>
@@ -2525,7 +2352,7 @@
                 <w:noProof/>
                 <w:webHidden/>
               </w:rPr>
-              <w:t>5</w:t>
+              <w:t>6</w:t>
             </w:r>
             <w:r>
               <w:rPr>
@@ -2551,7 +2378,7 @@
               <w:lang w:val="en-US" w:eastAsia="en-US"/>
             </w:rPr>
           </w:pPr>
-          <w:hyperlink w:anchor="_Toc99186977" w:history="1">
+          <w:hyperlink w:anchor="_Toc100250398" w:history="1">
             <w:r>
               <w:rPr>
                 <w:rStyle w:val="Hyperlink"/>
@@ -2559,7 +2386,7 @@
                 <w:noProof/>
                 <w:u w:color="000000"/>
               </w:rPr>
-              <w:t>2.4.</w:t>
+              <w:t>2.5.</w:t>
             </w:r>
             <w:r>
               <w:rPr>
@@ -2576,7 +2403,7 @@
                 <w:rStyle w:val="Hyperlink"/>
                 <w:noProof/>
               </w:rPr>
-              <w:t>Preduslovi</w:t>
+              <w:t>Posledice</w:t>
             </w:r>
             <w:r>
               <w:rPr>
@@ -2597,99 +2424,7 @@
                 <w:noProof/>
                 <w:webHidden/>
               </w:rPr>
-              <w:instrText xml:space="preserve"> PAGEREF _Toc99186977 \h </w:instrText>
-            </w:r>
-            <w:r>
-              <w:rPr>
-                <w:noProof/>
-                <w:webHidden/>
-              </w:rPr>
-            </w:r>
-            <w:r>
-              <w:rPr>
-                <w:noProof/>
-                <w:webHidden/>
-              </w:rPr>
-              <w:fldChar w:fldCharType="separate"/>
-            </w:r>
-            <w:r>
-              <w:rPr>
-                <w:noProof/>
-                <w:webHidden/>
-              </w:rPr>
-              <w:t>6</w:t>
-            </w:r>
-            <w:r>
-              <w:rPr>
-                <w:noProof/>
-                <w:webHidden/>
-              </w:rPr>
-              <w:fldChar w:fldCharType="end"/>
-            </w:r>
-          </w:hyperlink>
-        </w:p>
-        <w:p>
-          <w:pPr>
-            <w:pStyle w:val="TOC2"/>
-            <w:tabs>
-              <w:tab w:val="left" w:pos="1100"/>
-              <w:tab w:val="right" w:leader="dot" w:pos="9021"/>
-            </w:tabs>
-            <w:rPr>
-              <w:rFonts w:asciiTheme="minorHAnsi" w:eastAsiaTheme="minorEastAsia" w:hAnsiTheme="minorHAnsi" w:cstheme="minorBidi"/>
-              <w:noProof/>
-              <w:color w:val="auto"/>
-              <w:sz w:val="22"/>
-              <w:lang w:val="en-US" w:eastAsia="en-US"/>
-            </w:rPr>
-          </w:pPr>
-          <w:hyperlink w:anchor="_Toc99186978" w:history="1">
-            <w:r>
-              <w:rPr>
-                <w:rStyle w:val="Hyperlink"/>
-                <w:bCs/>
-                <w:noProof/>
-                <w:u w:color="000000"/>
-              </w:rPr>
-              <w:t>2.5.</w:t>
-            </w:r>
-            <w:r>
-              <w:rPr>
-                <w:rFonts w:asciiTheme="minorHAnsi" w:eastAsiaTheme="minorEastAsia" w:hAnsiTheme="minorHAnsi" w:cstheme="minorBidi"/>
-                <w:noProof/>
-                <w:color w:val="auto"/>
-                <w:sz w:val="22"/>
-                <w:lang w:val="en-US" w:eastAsia="en-US"/>
-              </w:rPr>
-              <w:tab/>
-            </w:r>
-            <w:r>
-              <w:rPr>
-                <w:rStyle w:val="Hyperlink"/>
-                <w:noProof/>
-              </w:rPr>
-              <w:t>Posledice</w:t>
-            </w:r>
-            <w:r>
-              <w:rPr>
-                <w:noProof/>
-                <w:webHidden/>
-              </w:rPr>
-              <w:tab/>
-            </w:r>
-            <w:r>
-              <w:rPr>
-                <w:noProof/>
-                <w:webHidden/>
-              </w:rPr>
-              <w:fldChar w:fldCharType="begin"/>
-            </w:r>
-            <w:r>
-              <w:rPr>
-                <w:noProof/>
-                <w:webHidden/>
-              </w:rPr>
-              <w:instrText xml:space="preserve"> PAGEREF _Toc99186978 \h </w:instrText>
+              <w:instrText xml:space="preserve"> PAGEREF _Toc100250398 \h </w:instrText>
             </w:r>
             <w:r>
               <w:rPr>
@@ -2863,13 +2598,11 @@
         <w:pStyle w:val="Heading1"/>
         <w:ind w:left="345" w:hanging="360"/>
       </w:pPr>
-      <w:bookmarkStart w:id="1" w:name="_Toc99186967"/>
-      <w:proofErr w:type="spellStart"/>
+      <w:bookmarkStart w:id="2" w:name="_Toc100250387"/>
       <w:r>
         <w:t>Uvod</w:t>
       </w:r>
-      <w:bookmarkEnd w:id="1"/>
-      <w:proofErr w:type="spellEnd"/>
+      <w:bookmarkEnd w:id="2"/>
       <w:r>
         <w:t xml:space="preserve"> </w:t>
       </w:r>
@@ -2879,14 +2612,12 @@
         <w:pStyle w:val="Heading2"/>
         <w:ind w:left="1265" w:hanging="560"/>
       </w:pPr>
-      <w:bookmarkStart w:id="2" w:name="_Toc99186968"/>
-      <w:bookmarkStart w:id="3" w:name="_Hlk99045575"/>
-      <w:proofErr w:type="spellStart"/>
+      <w:bookmarkStart w:id="3" w:name="_Toc100250388"/>
+      <w:bookmarkStart w:id="4" w:name="_Hlk99045575"/>
       <w:r>
         <w:t>Rezime</w:t>
       </w:r>
-      <w:bookmarkEnd w:id="2"/>
-      <w:proofErr w:type="spellEnd"/>
+      <w:bookmarkEnd w:id="3"/>
       <w:r>
         <w:t xml:space="preserve"> </w:t>
       </w:r>
@@ -2897,122 +2628,27 @@
         <w:jc w:val="left"/>
       </w:pPr>
       <w:r>
-        <w:t xml:space="preserve">      </w:t>
-      </w:r>
-      <w:proofErr w:type="spellStart"/>
-      <w:r>
-        <w:t>Definisanje</w:t>
-      </w:r>
-      <w:proofErr w:type="spellEnd"/>
-      <w:r>
-        <w:t xml:space="preserve"> </w:t>
-      </w:r>
-      <w:proofErr w:type="spellStart"/>
-      <w:r>
-        <w:t>scenari</w:t>
-      </w:r>
-      <w:r>
-        <w:t>ja</w:t>
-      </w:r>
-      <w:proofErr w:type="spellEnd"/>
-      <w:r>
-        <w:t xml:space="preserve"> </w:t>
-      </w:r>
-      <w:proofErr w:type="spellStart"/>
-      <w:r>
-        <w:t>upotrebe</w:t>
-      </w:r>
-      <w:proofErr w:type="spellEnd"/>
-      <w:r>
-        <w:t xml:space="preserve"> </w:t>
-      </w:r>
-      <w:proofErr w:type="spellStart"/>
-      <w:r>
-        <w:t>prilikom</w:t>
-      </w:r>
-      <w:proofErr w:type="spellEnd"/>
-      <w:r>
-        <w:t xml:space="preserve"> </w:t>
-      </w:r>
-      <w:proofErr w:type="spellStart"/>
-      <w:r>
-        <w:t>pregleda</w:t>
-      </w:r>
-      <w:proofErr w:type="spellEnd"/>
-      <w:r>
-        <w:t xml:space="preserve"> </w:t>
-      </w:r>
-      <w:proofErr w:type="spellStart"/>
-      <w:r>
-        <w:t>dnevnog</w:t>
-      </w:r>
-      <w:proofErr w:type="spellEnd"/>
-      <w:r>
-        <w:t xml:space="preserve"> </w:t>
-      </w:r>
-      <w:proofErr w:type="spellStart"/>
-      <w:r>
-        <w:t>unosa</w:t>
-      </w:r>
-      <w:proofErr w:type="spellEnd"/>
-      <w:r>
-        <w:t xml:space="preserve"> </w:t>
-      </w:r>
-      <w:proofErr w:type="spellStart"/>
-      <w:r>
-        <w:t>kalorija</w:t>
-      </w:r>
-      <w:proofErr w:type="spellEnd"/>
+        <w:t xml:space="preserve">      Definisanje scenari</w:t>
+      </w:r>
+      <w:r>
+        <w:t>ja upotrebe prilikom pregleda dnevnog unosa kalorija, te</w:t>
+      </w:r>
+      <w:r>
+        <w:rPr>
+          <w:lang w:val="sr-Latn-RS"/>
+        </w:rPr>
+        <w:t>čnosti, hrane i potrošenih kalorija</w:t>
+      </w:r>
       <w:r>
         <w:t xml:space="preserve">, </w:t>
       </w:r>
-      <w:proofErr w:type="spellStart"/>
-      <w:r>
-        <w:t>te</w:t>
-      </w:r>
-      <w:proofErr w:type="spellEnd"/>
-      <w:r>
-        <w:rPr>
-          <w:lang w:val="sr-Latn-RS"/>
-        </w:rPr>
-        <w:t>čnosti, hrane i potrošenih kalorija</w:t>
-      </w:r>
-      <w:r>
-        <w:t xml:space="preserve">, </w:t>
-      </w:r>
-      <w:proofErr w:type="spellStart"/>
       <w:proofErr w:type="gramStart"/>
       <w:r>
         <w:t>sa</w:t>
       </w:r>
-      <w:proofErr w:type="spellEnd"/>
       <w:proofErr w:type="gramEnd"/>
       <w:r>
-        <w:t xml:space="preserve"> </w:t>
-      </w:r>
-      <w:proofErr w:type="spellStart"/>
-      <w:r>
-        <w:t>primerima</w:t>
-      </w:r>
-      <w:proofErr w:type="spellEnd"/>
-      <w:r>
-        <w:t xml:space="preserve"> </w:t>
-      </w:r>
-      <w:proofErr w:type="spellStart"/>
-      <w:r>
-        <w:t>odgovarajućih</w:t>
-      </w:r>
-      <w:proofErr w:type="spellEnd"/>
-      <w:r>
-        <w:t xml:space="preserve"> html </w:t>
-      </w:r>
-      <w:proofErr w:type="spellStart"/>
-      <w:r>
-        <w:t>stranica</w:t>
-      </w:r>
-      <w:proofErr w:type="spellEnd"/>
-      <w:r>
-        <w:t>.</w:t>
+        <w:t xml:space="preserve"> primerima odgovarajućih html stranica.</w:t>
       </w:r>
     </w:p>
     <w:p>
@@ -3020,247 +2656,33 @@
         <w:pStyle w:val="Heading2"/>
         <w:ind w:left="1265" w:hanging="560"/>
       </w:pPr>
-      <w:bookmarkStart w:id="4" w:name="_Toc99186969"/>
-      <w:proofErr w:type="spellStart"/>
-      <w:r>
-        <w:t>Namena</w:t>
-      </w:r>
-      <w:proofErr w:type="spellEnd"/>
-      <w:r>
-        <w:t xml:space="preserve"> </w:t>
-      </w:r>
-      <w:proofErr w:type="spellStart"/>
-      <w:r>
-        <w:t>dokumenta</w:t>
-      </w:r>
-      <w:proofErr w:type="spellEnd"/>
-      <w:r>
-        <w:t xml:space="preserve"> </w:t>
-      </w:r>
-      <w:proofErr w:type="spellStart"/>
-      <w:r>
-        <w:t>i</w:t>
-      </w:r>
-      <w:proofErr w:type="spellEnd"/>
-      <w:r>
-        <w:t xml:space="preserve"> </w:t>
-      </w:r>
-      <w:proofErr w:type="spellStart"/>
-      <w:r>
-        <w:t>ciljne</w:t>
-      </w:r>
-      <w:proofErr w:type="spellEnd"/>
-      <w:r>
-        <w:t xml:space="preserve"> </w:t>
-      </w:r>
-      <w:proofErr w:type="spellStart"/>
-      <w:r>
-        <w:t>grup</w:t>
-      </w:r>
-      <w:bookmarkEnd w:id="3"/>
+      <w:bookmarkStart w:id="5" w:name="_Toc100250389"/>
+      <w:r>
+        <w:t xml:space="preserve">Namena dokumenta </w:t>
+      </w:r>
+      <w:r>
+        <w:t>i ciljne grup</w:t>
+      </w:r>
+      <w:bookmarkEnd w:id="4"/>
       <w:r>
         <w:t>e</w:t>
       </w:r>
-      <w:bookmarkEnd w:id="4"/>
-      <w:proofErr w:type="spellEnd"/>
+      <w:bookmarkEnd w:id="5"/>
     </w:p>
     <w:p>
       <w:pPr>
         <w:ind w:left="1440" w:firstLine="175"/>
       </w:pPr>
-      <w:proofErr w:type="spellStart"/>
-      <w:r>
-        <w:t>Osnovna</w:t>
-      </w:r>
-      <w:proofErr w:type="spellEnd"/>
-      <w:r>
-        <w:t xml:space="preserve"> </w:t>
-      </w:r>
-      <w:proofErr w:type="spellStart"/>
-      <w:r>
-        <w:t>namena</w:t>
-      </w:r>
-      <w:proofErr w:type="spellEnd"/>
-      <w:r>
-        <w:t xml:space="preserve"> </w:t>
-      </w:r>
-      <w:proofErr w:type="spellStart"/>
-      <w:r>
-        <w:t>dokumenta</w:t>
-      </w:r>
-      <w:proofErr w:type="spellEnd"/>
-      <w:r>
-        <w:t xml:space="preserve"> je </w:t>
-      </w:r>
-      <w:proofErr w:type="spellStart"/>
-      <w:r>
-        <w:t>upotreba</w:t>
-      </w:r>
-      <w:proofErr w:type="spellEnd"/>
-      <w:r>
-        <w:t xml:space="preserve"> </w:t>
-      </w:r>
-      <w:proofErr w:type="spellStart"/>
+      <w:r>
+        <w:t xml:space="preserve">Osnovna namena dokumenta je upotreba </w:t>
+      </w:r>
       <w:proofErr w:type="gramStart"/>
       <w:r>
         <w:t>od</w:t>
       </w:r>
-      <w:proofErr w:type="spellEnd"/>
       <w:proofErr w:type="gramEnd"/>
       <w:r>
-        <w:t xml:space="preserve"> </w:t>
-      </w:r>
-      <w:proofErr w:type="spellStart"/>
-      <w:r>
-        <w:t>strane</w:t>
-      </w:r>
-      <w:proofErr w:type="spellEnd"/>
-      <w:r>
-        <w:t xml:space="preserve"> </w:t>
-      </w:r>
-      <w:proofErr w:type="spellStart"/>
-      <w:r>
-        <w:t>članova</w:t>
-      </w:r>
-      <w:proofErr w:type="spellEnd"/>
-      <w:r>
-        <w:t xml:space="preserve"> </w:t>
-      </w:r>
-      <w:proofErr w:type="spellStart"/>
-      <w:r>
-        <w:t>tima</w:t>
-      </w:r>
-      <w:proofErr w:type="spellEnd"/>
-      <w:r>
-        <w:t xml:space="preserve"> u </w:t>
-      </w:r>
-      <w:proofErr w:type="spellStart"/>
-      <w:r>
-        <w:t>razvoju</w:t>
-      </w:r>
-      <w:proofErr w:type="spellEnd"/>
-      <w:r>
-        <w:t xml:space="preserve"> </w:t>
-      </w:r>
-      <w:proofErr w:type="spellStart"/>
-      <w:r>
-        <w:t>projekta</w:t>
-      </w:r>
-      <w:proofErr w:type="spellEnd"/>
-      <w:r>
-        <w:t xml:space="preserve">, </w:t>
-      </w:r>
-      <w:proofErr w:type="spellStart"/>
-      <w:r>
-        <w:t>kasnije</w:t>
-      </w:r>
-      <w:proofErr w:type="spellEnd"/>
-      <w:r>
-        <w:t xml:space="preserve"> </w:t>
-      </w:r>
-      <w:proofErr w:type="spellStart"/>
-      <w:r>
-        <w:t>i</w:t>
-      </w:r>
-      <w:proofErr w:type="spellEnd"/>
-      <w:r>
-        <w:t xml:space="preserve"> </w:t>
-      </w:r>
-      <w:proofErr w:type="spellStart"/>
-      <w:r>
-        <w:t>testiranju</w:t>
-      </w:r>
-      <w:proofErr w:type="spellEnd"/>
-      <w:r>
-        <w:t xml:space="preserve"> </w:t>
-      </w:r>
-      <w:proofErr w:type="spellStart"/>
-      <w:r>
-        <w:t>istog</w:t>
-      </w:r>
-      <w:proofErr w:type="spellEnd"/>
-      <w:r>
-        <w:t xml:space="preserve">. </w:t>
-      </w:r>
-      <w:proofErr w:type="spellStart"/>
-      <w:r>
-        <w:t>Može</w:t>
-      </w:r>
-      <w:proofErr w:type="spellEnd"/>
-      <w:r>
-        <w:t xml:space="preserve"> se </w:t>
-      </w:r>
-      <w:proofErr w:type="spellStart"/>
-      <w:r>
-        <w:t>upotrebiti</w:t>
-      </w:r>
-      <w:proofErr w:type="spellEnd"/>
-      <w:r>
-        <w:t xml:space="preserve"> </w:t>
-      </w:r>
-      <w:proofErr w:type="spellStart"/>
-      <w:r>
-        <w:t>i</w:t>
-      </w:r>
-      <w:proofErr w:type="spellEnd"/>
-      <w:r>
-        <w:t xml:space="preserve"> </w:t>
-      </w:r>
-      <w:proofErr w:type="spellStart"/>
-      <w:r>
-        <w:t>kao</w:t>
-      </w:r>
-      <w:proofErr w:type="spellEnd"/>
-      <w:r>
-        <w:t xml:space="preserve"> </w:t>
-      </w:r>
-      <w:proofErr w:type="spellStart"/>
-      <w:r>
-        <w:t>referenca</w:t>
-      </w:r>
-      <w:proofErr w:type="spellEnd"/>
-      <w:r>
-        <w:t xml:space="preserve"> </w:t>
-      </w:r>
-      <w:proofErr w:type="spellStart"/>
-      <w:r>
-        <w:t>pri</w:t>
-      </w:r>
-      <w:proofErr w:type="spellEnd"/>
-      <w:r>
-        <w:t xml:space="preserve"> </w:t>
-      </w:r>
-      <w:proofErr w:type="spellStart"/>
-      <w:r>
-        <w:t>pisanju</w:t>
-      </w:r>
-      <w:proofErr w:type="spellEnd"/>
-      <w:r>
-        <w:t xml:space="preserve"> </w:t>
-      </w:r>
-      <w:proofErr w:type="spellStart"/>
-      <w:r>
-        <w:t>upustva</w:t>
-      </w:r>
-      <w:proofErr w:type="spellEnd"/>
-      <w:r>
-        <w:t xml:space="preserve"> </w:t>
-      </w:r>
-      <w:proofErr w:type="spellStart"/>
-      <w:r>
-        <w:t>za</w:t>
-      </w:r>
-      <w:proofErr w:type="spellEnd"/>
-      <w:r>
-        <w:t xml:space="preserve"> </w:t>
-      </w:r>
-      <w:proofErr w:type="spellStart"/>
-      <w:r>
-        <w:t>upotrebu</w:t>
-      </w:r>
-      <w:proofErr w:type="spellEnd"/>
-      <w:r>
-        <w:t>.</w:t>
+        <w:t xml:space="preserve"> strane članova tima u razvoju projekta, kasnije i testiranju istog. Može se upotrebiti i kao referenca pri pisanju upustva za upotrebu.</w:t>
       </w:r>
     </w:p>
     <w:p>
@@ -3277,11 +2699,11 @@
       <w:pPr>
         <w:pStyle w:val="Heading2"/>
       </w:pPr>
-      <w:bookmarkStart w:id="5" w:name="_Toc99186970"/>
+      <w:bookmarkStart w:id="6" w:name="_Toc100250390"/>
       <w:r>
         <w:t>Reference</w:t>
       </w:r>
-      <w:bookmarkEnd w:id="5"/>
+      <w:bookmarkEnd w:id="6"/>
     </w:p>
     <w:p>
       <w:pPr>
@@ -3291,19 +2713,9 @@
           <w:numId w:val="5"/>
         </w:numPr>
       </w:pPr>
-      <w:proofErr w:type="spellStart"/>
-      <w:r>
-        <w:t>Projektni</w:t>
-      </w:r>
-      <w:proofErr w:type="spellEnd"/>
-      <w:r>
-        <w:t xml:space="preserve"> </w:t>
-      </w:r>
-      <w:proofErr w:type="spellStart"/>
-      <w:r>
-        <w:t>zadatak</w:t>
-      </w:r>
-      <w:proofErr w:type="spellEnd"/>
+      <w:r>
+        <w:t>Projektni zadatak</w:t>
+      </w:r>
     </w:p>
     <w:p>
       <w:pPr>
@@ -3313,59 +2725,9 @@
           <w:numId w:val="5"/>
         </w:numPr>
       </w:pPr>
-      <w:proofErr w:type="spellStart"/>
-      <w:r>
-        <w:t>Uputstvo</w:t>
-      </w:r>
-      <w:proofErr w:type="spellEnd"/>
-      <w:r>
-        <w:t xml:space="preserve"> </w:t>
-      </w:r>
-      <w:proofErr w:type="spellStart"/>
-      <w:r>
-        <w:t>za</w:t>
-      </w:r>
-      <w:proofErr w:type="spellEnd"/>
-      <w:r>
-        <w:t xml:space="preserve"> </w:t>
-      </w:r>
-      <w:proofErr w:type="spellStart"/>
-      <w:r>
-        <w:t>pisanje</w:t>
-      </w:r>
-      <w:proofErr w:type="spellEnd"/>
-      <w:r>
-        <w:t xml:space="preserve"> </w:t>
-      </w:r>
-      <w:proofErr w:type="spellStart"/>
-      <w:r>
-        <w:t>specifikacije</w:t>
-      </w:r>
-      <w:proofErr w:type="spellEnd"/>
-      <w:r>
-        <w:t xml:space="preserve"> </w:t>
-      </w:r>
-      <w:proofErr w:type="spellStart"/>
-      <w:r>
-        <w:t>scenarija</w:t>
-      </w:r>
-      <w:proofErr w:type="spellEnd"/>
-      <w:r>
-        <w:t xml:space="preserve"> </w:t>
-      </w:r>
-      <w:proofErr w:type="spellStart"/>
-      <w:r>
-        <w:t>upotrebe</w:t>
-      </w:r>
-      <w:proofErr w:type="spellEnd"/>
-      <w:r>
-        <w:t xml:space="preserve"> </w:t>
-      </w:r>
-      <w:proofErr w:type="spellStart"/>
-      <w:r>
-        <w:t>funkcionalnosti</w:t>
-      </w:r>
-      <w:proofErr w:type="spellEnd"/>
+      <w:r>
+        <w:t>Uputstvo za pisanje specifikacije scenarija upotrebe funkcionalnosti</w:t>
+      </w:r>
     </w:p>
     <w:p>
       <w:pPr>
@@ -3395,21 +2757,11 @@
       <w:pPr>
         <w:pStyle w:val="Heading2"/>
       </w:pPr>
-      <w:bookmarkStart w:id="6" w:name="_Toc99186971"/>
-      <w:proofErr w:type="spellStart"/>
-      <w:r>
-        <w:t>Otvorena</w:t>
-      </w:r>
-      <w:proofErr w:type="spellEnd"/>
-      <w:r>
-        <w:t xml:space="preserve"> </w:t>
-      </w:r>
-      <w:proofErr w:type="spellStart"/>
-      <w:r>
-        <w:t>pitanja</w:t>
-      </w:r>
-      <w:bookmarkEnd w:id="6"/>
-      <w:proofErr w:type="spellEnd"/>
+      <w:bookmarkStart w:id="7" w:name="_Toc100250391"/>
+      <w:r>
+        <w:t>Otvorena pitanja</w:t>
+      </w:r>
+      <w:bookmarkEnd w:id="7"/>
     </w:p>
     <w:p>
       <w:pPr>
@@ -3928,25 +3280,21 @@
         <w:pStyle w:val="Heading1"/>
         <w:ind w:left="385" w:hanging="400"/>
       </w:pPr>
-      <w:bookmarkStart w:id="7" w:name="_Toc99186972"/>
+      <w:bookmarkStart w:id="8" w:name="_Toc100250392"/>
       <w:r>
         <w:lastRenderedPageBreak/>
         <w:t xml:space="preserve">Scenario </w:t>
       </w:r>
-      <w:proofErr w:type="spellStart"/>
-      <w:r>
-        <w:t>dodavanja</w:t>
-      </w:r>
-      <w:proofErr w:type="spellEnd"/>
-      <w:r>
-        <w:t xml:space="preserve"> </w:t>
-      </w:r>
-      <w:proofErr w:type="spellStart"/>
-      <w:r>
-        <w:t>treninga</w:t>
-      </w:r>
-      <w:bookmarkEnd w:id="7"/>
-      <w:proofErr w:type="spellEnd"/>
+      <w:r>
+        <w:t>pregleda Daily log</w:t>
+      </w:r>
+      <w:r>
+        <w:rPr>
+          <w:lang w:val="en-US"/>
+        </w:rPr>
+        <w:t>-a</w:t>
+      </w:r>
+      <w:bookmarkEnd w:id="8"/>
       <w:r>
         <w:t xml:space="preserve"> </w:t>
       </w:r>
@@ -3956,1589 +3304,438 @@
         <w:pStyle w:val="Heading2"/>
         <w:ind w:left="1265" w:hanging="560"/>
       </w:pPr>
-      <w:bookmarkStart w:id="8" w:name="_Toc99186973"/>
-      <w:proofErr w:type="spellStart"/>
-      <w:r>
-        <w:t>Kratak</w:t>
-      </w:r>
-      <w:proofErr w:type="spellEnd"/>
+      <w:bookmarkStart w:id="9" w:name="_Toc100250393"/>
+      <w:r>
+        <w:t>Kratak opis</w:t>
+      </w:r>
+      <w:bookmarkEnd w:id="9"/>
+    </w:p>
+    <w:p>
+      <w:pPr>
+        <w:ind w:left="545" w:firstLine="720"/>
+        <w:rPr>
+          <w:lang w:val="en-US"/>
+        </w:rPr>
+      </w:pPr>
+      <w:r>
+        <w:rPr>
+          <w:lang w:val="en-US"/>
+        </w:rPr>
+        <w:t>(Iz projektnog zadatka)</w:t>
+      </w:r>
+    </w:p>
+    <w:p>
+      <w:pPr>
+        <w:ind w:left="545" w:firstLine="720"/>
+        <w:rPr>
+          <w:lang w:val="sr-Latn-RS"/>
+        </w:rPr>
+      </w:pPr>
+      <w:r>
+        <w:rPr>
+          <w:lang w:val="en-US"/>
+        </w:rPr>
+        <w:t>Registrovani korisnik mo</w:t>
+      </w:r>
+      <w:r>
+        <w:rPr>
+          <w:lang w:val="sr-Latn-RS"/>
+        </w:rPr>
+        <w:t xml:space="preserve">že da vidi svoj dnevni unos kalorijskih vrednosti namirnica, tečnosti i potrošenih kalorija i da ga poredi </w:t>
+      </w:r>
+      <w:proofErr w:type="gramStart"/>
+      <w:r>
+        <w:rPr>
+          <w:lang w:val="sr-Latn-RS"/>
+        </w:rPr>
+        <w:t>sa</w:t>
+      </w:r>
+      <w:proofErr w:type="gramEnd"/>
+      <w:r>
+        <w:rPr>
+          <w:lang w:val="sr-Latn-RS"/>
+        </w:rPr>
+        <w:t xml:space="preserve"> preporučenim ili onim koji mu je zadat nekim izazovom.</w:t>
+      </w:r>
+    </w:p>
+    <w:p>
+      <w:pPr>
+        <w:pStyle w:val="Heading2"/>
+      </w:pPr>
+      <w:bookmarkStart w:id="10" w:name="_Toc100250394"/>
+      <w:r>
+        <w:t>Tok događaja</w:t>
+      </w:r>
+      <w:bookmarkEnd w:id="10"/>
+    </w:p>
+    <w:p>
+      <w:pPr>
+        <w:pStyle w:val="Heading3"/>
+      </w:pPr>
+      <w:bookmarkStart w:id="11" w:name="_Toc99135683"/>
+      <w:bookmarkStart w:id="12" w:name="_Toc100250395"/>
+      <w:r>
+        <w:t xml:space="preserve">Korisnik </w:t>
+      </w:r>
+      <w:bookmarkEnd w:id="11"/>
+      <w:r>
+        <w:t>ima uvid u svoj Daily log</w:t>
+      </w:r>
+      <w:bookmarkEnd w:id="12"/>
+    </w:p>
+    <w:p>
+      <w:pPr>
+        <w:ind w:left="2160" w:firstLine="0"/>
+      </w:pPr>
+      <w:r>
+        <w:t>1. Korisnik u meniju bira opciju DAILY LOG.</w:t>
+      </w:r>
+    </w:p>
+    <w:p>
+      <w:pPr>
+        <w:ind w:left="2160" w:firstLine="0"/>
+      </w:pPr>
+      <w:r>
+        <w:t xml:space="preserve">2. </w:t>
+      </w:r>
+      <w:r>
+        <w:tab/>
+        <w:t xml:space="preserve">Postoji prikaz za preporučen unos kalorija, i broj kalorija koje je korisnik uneo </w:t>
+      </w:r>
+      <w:proofErr w:type="gramStart"/>
+      <w:r>
+        <w:t>ili</w:t>
+      </w:r>
+      <w:proofErr w:type="gramEnd"/>
+      <w:r>
+        <w:t xml:space="preserve"> izgubio u toku jednog dana.</w:t>
+      </w:r>
+    </w:p>
+    <w:p>
+      <w:pPr>
+        <w:ind w:left="2160" w:firstLine="0"/>
+      </w:pPr>
+      <w:r>
+        <w:tab/>
+      </w:r>
+      <w:r>
+        <w:t xml:space="preserve">Svi treninzi iz baze podataka se prikazuju u sekciji </w:t>
+      </w:r>
+      <w:r>
+        <w:rPr>
+          <w:lang w:val="en-US"/>
+        </w:rPr>
+        <w:t>‘</w:t>
+      </w:r>
+      <w:r>
+        <w:t>Training Log</w:t>
+      </w:r>
+      <w:r>
+        <w:t>’</w:t>
+      </w:r>
       <w:r>
         <w:t xml:space="preserve"> </w:t>
       </w:r>
-      <w:proofErr w:type="spellStart"/>
-      <w:r>
-        <w:t>opis</w:t>
-      </w:r>
-      <w:bookmarkEnd w:id="8"/>
-      <w:proofErr w:type="spellEnd"/>
-    </w:p>
-    <w:p>
-      <w:pPr>
-        <w:ind w:left="545" w:firstLine="720"/>
+      <w:proofErr w:type="gramStart"/>
+      <w:r>
+        <w:t>na</w:t>
+      </w:r>
+      <w:proofErr w:type="gramEnd"/>
+      <w:r>
+        <w:t xml:space="preserve"> odgovarajući način, </w:t>
+      </w:r>
+      <w:r>
+        <w:t>sa odgovarajućom bojom</w:t>
+      </w:r>
+      <w:r>
+        <w:t>, odgovarajućom ikonicom</w:t>
+      </w:r>
+      <w:r>
+        <w:t>, nazivom treninga</w:t>
+      </w:r>
+      <w:r>
+        <w:t xml:space="preserve">, </w:t>
+      </w:r>
+      <w:r>
+        <w:t>vremenom trajanja, i u donjem desnom uglu</w:t>
+      </w:r>
+      <w:r>
+        <w:t xml:space="preserve"> se nalazi prikaz za</w:t>
+      </w:r>
+      <w:r>
+        <w:t xml:space="preserve"> količinu kalorija koju je korisnik izgubio prilikom treninga</w:t>
+      </w:r>
+      <w:r>
+        <w:t>.</w:t>
+      </w:r>
+      <w:r>
+        <w:t xml:space="preserve"> Ukupan broj k</w:t>
+      </w:r>
+      <w:r>
+        <w:t>alorija koji je korisnik izgubio</w:t>
+      </w:r>
+      <w:r>
+        <w:t xml:space="preserve"> nalazi se </w:t>
+      </w:r>
+      <w:proofErr w:type="gramStart"/>
+      <w:r>
+        <w:t>na</w:t>
+      </w:r>
+      <w:proofErr w:type="gramEnd"/>
+      <w:r>
+        <w:t xml:space="preserve"> dnu sekcije.</w:t>
+      </w:r>
+    </w:p>
+    <w:p>
+      <w:pPr>
+        <w:ind w:left="2160" w:firstLine="720"/>
+      </w:pPr>
+      <w:r>
+        <w:t xml:space="preserve">Svi obroci iz baze podataka se prikazuju u sekciji </w:t>
+      </w:r>
+      <w:r>
         <w:rPr>
           <w:lang w:val="en-US"/>
         </w:rPr>
-      </w:pPr>
+        <w:t>‘</w:t>
+      </w:r>
+      <w:r>
+        <w:t>Food Log</w:t>
+      </w:r>
+      <w:r>
+        <w:t>’</w:t>
+      </w:r>
+      <w:r>
+        <w:t xml:space="preserve"> na odgovarajući način, sa odgovarajućom boj</w:t>
+      </w:r>
+      <w:r>
+        <w:t xml:space="preserve">om, sa odgovarajućom </w:t>
+      </w:r>
+      <w:proofErr w:type="gramStart"/>
+      <w:r>
+        <w:t xml:space="preserve">ikonicom </w:t>
+      </w:r>
+      <w:r>
+        <w:t xml:space="preserve"> pozicioniranoj</w:t>
+      </w:r>
+      <w:proofErr w:type="gramEnd"/>
+      <w:r>
+        <w:t xml:space="preserve"> u centru, nazivom obroka, i količinu kalorija koju je korisnik uneo obrokom.</w:t>
+      </w:r>
+      <w:r>
+        <w:t xml:space="preserve"> Njihovna ukupna kalorijska vrednost nalazi se </w:t>
+      </w:r>
+      <w:proofErr w:type="gramStart"/>
+      <w:r>
+        <w:t>na</w:t>
+      </w:r>
+      <w:proofErr w:type="gramEnd"/>
+      <w:r>
+        <w:t xml:space="preserve"> dnu sekcije.</w:t>
+      </w:r>
+    </w:p>
+    <w:p>
+      <w:pPr>
+        <w:ind w:left="2160" w:firstLine="0"/>
+      </w:pPr>
+      <w:r>
+        <w:t>2.1</w:t>
+      </w:r>
+      <w:proofErr w:type="gramStart"/>
+      <w:r>
+        <w:t xml:space="preserve">.  </w:t>
+      </w:r>
+      <w:r>
+        <w:t>Pritiskom</w:t>
+      </w:r>
+      <w:proofErr w:type="gramEnd"/>
+      <w:r>
+        <w:t xml:space="preserve"> na </w:t>
+      </w:r>
+      <w:r>
+        <w:t xml:space="preserve">polje koje predstavlja </w:t>
+      </w:r>
+      <w:r>
+        <w:t xml:space="preserve">prikaz obroka u sekciji </w:t>
+      </w:r>
+      <w:r>
+        <w:t>‘</w:t>
+      </w:r>
+      <w:r>
+        <w:t>Food Log</w:t>
+      </w:r>
+      <w:r>
+        <w:t>’</w:t>
+      </w:r>
+      <w:r>
+        <w:t xml:space="preserve">, korisnik ima uvid </w:t>
+      </w:r>
+      <w:r>
+        <w:t>u namirnice i</w:t>
+      </w:r>
+      <w:r>
+        <w:t xml:space="preserve"> n</w:t>
+      </w:r>
+      <w:r>
+        <w:t>jihovu količ</w:t>
+      </w:r>
+      <w:r>
+        <w:t>inu</w:t>
+      </w:r>
+      <w:r>
+        <w:t>, i kalorijsku vrednost.</w:t>
+      </w:r>
+    </w:p>
+    <w:p>
+      <w:pPr>
+        <w:ind w:left="2160" w:firstLine="0"/>
+      </w:pPr>
+      <w:r>
+        <w:t xml:space="preserve">2.2 </w:t>
+      </w:r>
+      <w:r>
+        <w:tab/>
+      </w:r>
+      <w:r>
+        <w:t xml:space="preserve">Pritiskom </w:t>
+      </w:r>
+      <w:proofErr w:type="gramStart"/>
+      <w:r>
+        <w:t>na</w:t>
+      </w:r>
+      <w:proofErr w:type="gramEnd"/>
+      <w:r>
+        <w:t xml:space="preserve"> dugme </w:t>
+      </w:r>
+      <w:r>
+        <w:t>‘</w:t>
+      </w:r>
+      <w:r>
+        <w:t>OK</w:t>
+      </w:r>
+      <w:r>
+        <w:t>’</w:t>
+      </w:r>
+      <w:r>
+        <w:t xml:space="preserve"> kori</w:t>
+      </w:r>
+      <w:r>
+        <w:t>snik izlazi iz modala koji sadrž</w:t>
+      </w:r>
+      <w:r>
+        <w:t>i detaljan pregled obroka.</w:t>
+      </w:r>
+    </w:p>
+    <w:p>
+      <w:pPr>
+        <w:ind w:left="2160" w:firstLine="720"/>
+      </w:pPr>
+      <w:r>
+        <w:t>Sra</w:t>
+      </w:r>
+      <w:r>
+        <w:rPr>
+          <w:lang w:val="sr-Latn-RS"/>
+        </w:rPr>
+        <w:t>čunat unos</w:t>
+      </w:r>
+      <w:r>
+        <w:t xml:space="preserve"> unete</w:t>
+      </w:r>
+      <w:r>
+        <w:t xml:space="preserve"> vode se nalazi u sekciji </w:t>
+      </w:r>
       <w:r>
         <w:rPr>
           <w:lang w:val="en-US"/>
         </w:rPr>
-        <w:t>(</w:t>
-      </w:r>
-      <w:proofErr w:type="spellStart"/>
-      <w:r>
-        <w:rPr>
-          <w:lang w:val="en-US"/>
-        </w:rPr>
-        <w:t>Iz</w:t>
-      </w:r>
-      <w:proofErr w:type="spellEnd"/>
-      <w:r>
-        <w:rPr>
-          <w:lang w:val="en-US"/>
-        </w:rPr>
-        <w:t xml:space="preserve"> </w:t>
-      </w:r>
-      <w:proofErr w:type="spellStart"/>
-      <w:r>
-        <w:rPr>
-          <w:lang w:val="en-US"/>
-        </w:rPr>
-        <w:t>projektnog</w:t>
-      </w:r>
-      <w:proofErr w:type="spellEnd"/>
-      <w:r>
-        <w:rPr>
-          <w:lang w:val="en-US"/>
-        </w:rPr>
-        <w:t xml:space="preserve"> </w:t>
-      </w:r>
-      <w:proofErr w:type="spellStart"/>
-      <w:r>
-        <w:rPr>
-          <w:lang w:val="en-US"/>
-        </w:rPr>
-        <w:t>zadatka</w:t>
-      </w:r>
-      <w:proofErr w:type="spellEnd"/>
-      <w:r>
-        <w:rPr>
-          <w:lang w:val="en-US"/>
-        </w:rPr>
-        <w:t>)</w:t>
-      </w:r>
-    </w:p>
-    <w:p>
-      <w:pPr>
-        <w:ind w:left="545" w:firstLine="720"/>
-        <w:rPr>
-          <w:lang w:val="sr-Latn-RS"/>
-        </w:rPr>
-      </w:pPr>
-      <w:proofErr w:type="spellStart"/>
-      <w:r>
-        <w:rPr>
-          <w:lang w:val="en-US"/>
-        </w:rPr>
-        <w:t>Registrovani</w:t>
-      </w:r>
-      <w:proofErr w:type="spellEnd"/>
-      <w:r>
-        <w:rPr>
-          <w:lang w:val="en-US"/>
-        </w:rPr>
-        <w:t xml:space="preserve"> </w:t>
-      </w:r>
-      <w:proofErr w:type="spellStart"/>
-      <w:r>
-        <w:rPr>
-          <w:lang w:val="en-US"/>
-        </w:rPr>
-        <w:t>korisnik</w:t>
-      </w:r>
-      <w:proofErr w:type="spellEnd"/>
-      <w:r>
-        <w:rPr>
-          <w:lang w:val="en-US"/>
-        </w:rPr>
-        <w:t xml:space="preserve"> </w:t>
-      </w:r>
-      <w:proofErr w:type="spellStart"/>
-      <w:r>
-        <w:rPr>
-          <w:lang w:val="en-US"/>
-        </w:rPr>
-        <w:t>mo</w:t>
-      </w:r>
-      <w:proofErr w:type="spellEnd"/>
-      <w:r>
-        <w:rPr>
-          <w:lang w:val="sr-Latn-RS"/>
-        </w:rPr>
-        <w:t xml:space="preserve">že da vidi svoj dnevni unos kalorijskih vrednosti namirnica, tečnosti i potrošenih kalorija i da ga poredi </w:t>
-      </w:r>
-      <w:proofErr w:type="gramStart"/>
-      <w:r>
-        <w:rPr>
-          <w:lang w:val="sr-Latn-RS"/>
-        </w:rPr>
-        <w:t>sa</w:t>
-      </w:r>
-      <w:proofErr w:type="gramEnd"/>
-      <w:r>
-        <w:rPr>
-          <w:lang w:val="sr-Latn-RS"/>
-        </w:rPr>
-        <w:t xml:space="preserve"> preporučenim ili onim koji mu je zadat nekim izazovom.</w:t>
-      </w:r>
+        <w:t>‘</w:t>
+      </w:r>
+      <w:r>
+        <w:t>Water Log</w:t>
+      </w:r>
+      <w:r>
+        <w:t>’</w:t>
+      </w:r>
+      <w:r>
+        <w:t xml:space="preserve">. </w:t>
+      </w:r>
+    </w:p>
+    <w:p>
+      <w:pPr>
+        <w:ind w:left="0" w:firstLine="0"/>
+      </w:pPr>
     </w:p>
     <w:p>
       <w:pPr>
         <w:pStyle w:val="Heading2"/>
       </w:pPr>
-      <w:bookmarkStart w:id="9" w:name="_Toc99186974"/>
-      <w:proofErr w:type="spellStart"/>
-      <w:r>
-        <w:t>Tok</w:t>
-      </w:r>
-      <w:proofErr w:type="spellEnd"/>
-      <w:r>
-        <w:t xml:space="preserve"> </w:t>
-      </w:r>
-      <w:proofErr w:type="spellStart"/>
-      <w:r>
-        <w:t>događaja</w:t>
-      </w:r>
-      <w:bookmarkEnd w:id="9"/>
-      <w:proofErr w:type="spellEnd"/>
-    </w:p>
-    <w:p>
-      <w:pPr>
-        <w:pStyle w:val="Heading3"/>
-      </w:pPr>
-      <w:bookmarkStart w:id="10" w:name="_Toc99135683"/>
-      <w:bookmarkStart w:id="11" w:name="_Toc99186975"/>
-      <w:proofErr w:type="spellStart"/>
-      <w:r>
-        <w:t>Korisnik</w:t>
-      </w:r>
-      <w:proofErr w:type="spellEnd"/>
-      <w:r>
-        <w:t xml:space="preserve"> </w:t>
-      </w:r>
-      <w:bookmarkEnd w:id="10"/>
-      <w:proofErr w:type="spellStart"/>
-      <w:r>
-        <w:t>ima</w:t>
-      </w:r>
-      <w:proofErr w:type="spellEnd"/>
-      <w:r>
-        <w:t xml:space="preserve"> </w:t>
-      </w:r>
-      <w:proofErr w:type="spellStart"/>
-      <w:r>
-        <w:t>uvid</w:t>
-      </w:r>
-      <w:proofErr w:type="spellEnd"/>
-      <w:r>
-        <w:t xml:space="preserve"> u </w:t>
-      </w:r>
-      <w:proofErr w:type="spellStart"/>
-      <w:r>
-        <w:t>svoj</w:t>
-      </w:r>
-      <w:proofErr w:type="spellEnd"/>
-      <w:r>
-        <w:t xml:space="preserve"> Daily log</w:t>
-      </w:r>
-      <w:bookmarkEnd w:id="11"/>
+      <w:bookmarkStart w:id="13" w:name="_Toc100250396"/>
+      <w:r>
+        <w:t>Posebni zahtevi</w:t>
+      </w:r>
+      <w:bookmarkEnd w:id="13"/>
     </w:p>
     <w:p>
       <w:pPr>
         <w:ind w:left="2160" w:firstLine="0"/>
       </w:pPr>
       <w:r>
-        <w:t xml:space="preserve">1. </w:t>
-      </w:r>
-      <w:proofErr w:type="spellStart"/>
-      <w:r>
-        <w:t>Korisnik</w:t>
-      </w:r>
-      <w:proofErr w:type="spellEnd"/>
-      <w:r>
-        <w:t xml:space="preserve"> u </w:t>
-      </w:r>
-      <w:proofErr w:type="spellStart"/>
-      <w:r>
-        <w:t>meniju</w:t>
-      </w:r>
-      <w:proofErr w:type="spellEnd"/>
-      <w:r>
-        <w:t xml:space="preserve"> </w:t>
-      </w:r>
-      <w:proofErr w:type="spellStart"/>
-      <w:r>
-        <w:t>bira</w:t>
-      </w:r>
-      <w:proofErr w:type="spellEnd"/>
-      <w:r>
-        <w:t xml:space="preserve"> </w:t>
-      </w:r>
-      <w:proofErr w:type="spellStart"/>
-      <w:r>
-        <w:t>opciju</w:t>
-      </w:r>
-      <w:proofErr w:type="spellEnd"/>
-      <w:r>
-        <w:t xml:space="preserve"> DAILY LOG.</w:t>
-      </w:r>
-    </w:p>
-    <w:p>
-      <w:pPr>
-        <w:ind w:left="2160" w:firstLine="0"/>
-      </w:pPr>
-      <w:r>
-        <w:t xml:space="preserve">2. </w:t>
-      </w:r>
-      <w:r>
-        <w:tab/>
-      </w:r>
-      <w:proofErr w:type="spellStart"/>
-      <w:r>
-        <w:t>Postoji</w:t>
-      </w:r>
-      <w:proofErr w:type="spellEnd"/>
-      <w:r>
-        <w:t xml:space="preserve"> </w:t>
-      </w:r>
-      <w:proofErr w:type="spellStart"/>
-      <w:r>
-        <w:t>prikaz</w:t>
-      </w:r>
-      <w:proofErr w:type="spellEnd"/>
-      <w:r>
-        <w:t xml:space="preserve"> </w:t>
-      </w:r>
-      <w:proofErr w:type="spellStart"/>
-      <w:r>
-        <w:t>za</w:t>
-      </w:r>
-      <w:proofErr w:type="spellEnd"/>
-      <w:r>
-        <w:t xml:space="preserve"> </w:t>
-      </w:r>
-      <w:proofErr w:type="spellStart"/>
-      <w:r>
-        <w:t>preporučen</w:t>
-      </w:r>
-      <w:proofErr w:type="spellEnd"/>
-      <w:r>
-        <w:t xml:space="preserve"> </w:t>
-      </w:r>
-      <w:proofErr w:type="spellStart"/>
-      <w:r>
-        <w:t>unos</w:t>
-      </w:r>
-      <w:proofErr w:type="spellEnd"/>
-      <w:r>
-        <w:t xml:space="preserve"> </w:t>
-      </w:r>
-      <w:proofErr w:type="spellStart"/>
-      <w:r>
-        <w:t>kalorija</w:t>
-      </w:r>
-      <w:proofErr w:type="spellEnd"/>
-      <w:r>
-        <w:t xml:space="preserve">, </w:t>
-      </w:r>
-      <w:proofErr w:type="spellStart"/>
-      <w:r>
-        <w:t>i</w:t>
-      </w:r>
-      <w:proofErr w:type="spellEnd"/>
-      <w:r>
-        <w:t xml:space="preserve"> </w:t>
-      </w:r>
-      <w:proofErr w:type="spellStart"/>
-      <w:r>
-        <w:t>broj</w:t>
-      </w:r>
-      <w:proofErr w:type="spellEnd"/>
-      <w:r>
-        <w:t xml:space="preserve"> </w:t>
-      </w:r>
-      <w:proofErr w:type="spellStart"/>
-      <w:r>
-        <w:t>kalorija</w:t>
-      </w:r>
-      <w:proofErr w:type="spellEnd"/>
-      <w:r>
-        <w:t xml:space="preserve"> </w:t>
-      </w:r>
-      <w:proofErr w:type="spellStart"/>
-      <w:r>
-        <w:t>koje</w:t>
-      </w:r>
-      <w:proofErr w:type="spellEnd"/>
-      <w:r>
-        <w:t xml:space="preserve"> je </w:t>
-      </w:r>
-      <w:proofErr w:type="spellStart"/>
-      <w:r>
-        <w:t>korisnik</w:t>
-      </w:r>
-      <w:proofErr w:type="spellEnd"/>
-      <w:r>
-        <w:t xml:space="preserve"> </w:t>
-      </w:r>
-      <w:proofErr w:type="spellStart"/>
-      <w:r>
-        <w:t>uneo</w:t>
-      </w:r>
-      <w:proofErr w:type="spellEnd"/>
-      <w:r>
-        <w:t xml:space="preserve"> </w:t>
-      </w:r>
-      <w:proofErr w:type="spellStart"/>
-      <w:proofErr w:type="gramStart"/>
-      <w:r>
-        <w:t>ili</w:t>
-      </w:r>
-      <w:proofErr w:type="spellEnd"/>
-      <w:proofErr w:type="gramEnd"/>
-      <w:r>
-        <w:t xml:space="preserve"> </w:t>
-      </w:r>
-      <w:proofErr w:type="spellStart"/>
-      <w:r>
-        <w:t>izgubio</w:t>
-      </w:r>
-      <w:proofErr w:type="spellEnd"/>
-      <w:r>
-        <w:t xml:space="preserve"> u </w:t>
-      </w:r>
-      <w:proofErr w:type="spellStart"/>
-      <w:r>
-        <w:t>toku</w:t>
-      </w:r>
-      <w:proofErr w:type="spellEnd"/>
-      <w:r>
-        <w:t xml:space="preserve"> </w:t>
-      </w:r>
-      <w:proofErr w:type="spellStart"/>
-      <w:r>
-        <w:t>jednog</w:t>
-      </w:r>
-      <w:proofErr w:type="spellEnd"/>
-      <w:r>
-        <w:t xml:space="preserve"> dana.</w:t>
-      </w:r>
-    </w:p>
-    <w:p>
-      <w:pPr>
-        <w:ind w:left="2160" w:firstLine="0"/>
-      </w:pPr>
-      <w:r>
-        <w:tab/>
-      </w:r>
-      <w:proofErr w:type="spellStart"/>
-      <w:r>
-        <w:t>Svi</w:t>
-      </w:r>
-      <w:proofErr w:type="spellEnd"/>
-      <w:r>
-        <w:t xml:space="preserve"> </w:t>
-      </w:r>
-      <w:proofErr w:type="spellStart"/>
-      <w:r>
-        <w:t>treninzi</w:t>
-      </w:r>
-      <w:proofErr w:type="spellEnd"/>
-      <w:r>
-        <w:t xml:space="preserve"> </w:t>
-      </w:r>
-      <w:proofErr w:type="spellStart"/>
-      <w:r>
-        <w:t>iz</w:t>
-      </w:r>
-      <w:proofErr w:type="spellEnd"/>
-      <w:r>
-        <w:t xml:space="preserve"> </w:t>
-      </w:r>
-      <w:proofErr w:type="spellStart"/>
-      <w:r>
-        <w:t>baze</w:t>
-      </w:r>
-      <w:proofErr w:type="spellEnd"/>
-      <w:r>
-        <w:t xml:space="preserve"> </w:t>
-      </w:r>
-      <w:proofErr w:type="spellStart"/>
-      <w:r>
-        <w:t>podataka</w:t>
-      </w:r>
-      <w:proofErr w:type="spellEnd"/>
-      <w:r>
-        <w:t xml:space="preserve"> se </w:t>
-      </w:r>
-      <w:proofErr w:type="spellStart"/>
-      <w:r>
-        <w:t>prikazuju</w:t>
-      </w:r>
-      <w:proofErr w:type="spellEnd"/>
-      <w:r>
-        <w:t xml:space="preserve"> u </w:t>
-      </w:r>
-      <w:proofErr w:type="spellStart"/>
-      <w:r>
-        <w:t>sekciji</w:t>
-      </w:r>
-      <w:proofErr w:type="spellEnd"/>
-      <w:r>
-        <w:t xml:space="preserve"> </w:t>
-      </w:r>
-      <w:r>
-        <w:rPr>
-          <w:lang w:val="en-US"/>
-        </w:rPr>
-        <w:t>‘</w:t>
-      </w:r>
-      <w:r>
-        <w:t>Training Log</w:t>
-      </w:r>
-      <w:r>
-        <w:t>’</w:t>
-      </w:r>
-      <w:r>
-        <w:t xml:space="preserve"> </w:t>
-      </w:r>
-      <w:proofErr w:type="spellStart"/>
-      <w:proofErr w:type="gramStart"/>
-      <w:r>
-        <w:t>na</w:t>
-      </w:r>
-      <w:proofErr w:type="spellEnd"/>
-      <w:proofErr w:type="gramEnd"/>
-      <w:r>
-        <w:t xml:space="preserve"> </w:t>
-      </w:r>
-      <w:proofErr w:type="spellStart"/>
-      <w:r>
-        <w:t>odgovarajući</w:t>
-      </w:r>
-      <w:proofErr w:type="spellEnd"/>
-      <w:r>
-        <w:t xml:space="preserve"> </w:t>
-      </w:r>
-      <w:proofErr w:type="spellStart"/>
-      <w:r>
-        <w:t>način</w:t>
-      </w:r>
-      <w:proofErr w:type="spellEnd"/>
-      <w:r>
-        <w:t xml:space="preserve">, </w:t>
-      </w:r>
-      <w:proofErr w:type="spellStart"/>
-      <w:r>
-        <w:t>sa</w:t>
-      </w:r>
-      <w:proofErr w:type="spellEnd"/>
-      <w:r>
-        <w:t xml:space="preserve"> </w:t>
-      </w:r>
-      <w:proofErr w:type="spellStart"/>
-      <w:r>
-        <w:t>odgovarajućom</w:t>
-      </w:r>
-      <w:proofErr w:type="spellEnd"/>
-      <w:r>
-        <w:t xml:space="preserve"> </w:t>
-      </w:r>
-      <w:proofErr w:type="spellStart"/>
-      <w:r>
-        <w:t>bojom</w:t>
-      </w:r>
-      <w:proofErr w:type="spellEnd"/>
-      <w:r>
-        <w:t xml:space="preserve">, </w:t>
-      </w:r>
-      <w:proofErr w:type="spellStart"/>
-      <w:r>
-        <w:t>odgovarajućom</w:t>
-      </w:r>
-      <w:proofErr w:type="spellEnd"/>
-      <w:r>
-        <w:t xml:space="preserve"> </w:t>
-      </w:r>
-      <w:proofErr w:type="spellStart"/>
-      <w:r>
-        <w:t>ikonicom</w:t>
-      </w:r>
-      <w:proofErr w:type="spellEnd"/>
-      <w:r>
-        <w:t xml:space="preserve">, </w:t>
-      </w:r>
-      <w:proofErr w:type="spellStart"/>
-      <w:r>
-        <w:t>nazivom</w:t>
-      </w:r>
-      <w:proofErr w:type="spellEnd"/>
-      <w:r>
-        <w:t xml:space="preserve"> </w:t>
-      </w:r>
-      <w:proofErr w:type="spellStart"/>
-      <w:r>
-        <w:t>treninga</w:t>
-      </w:r>
-      <w:proofErr w:type="spellEnd"/>
-      <w:r>
-        <w:t xml:space="preserve">, </w:t>
-      </w:r>
-      <w:proofErr w:type="spellStart"/>
-      <w:r>
-        <w:t>vremenom</w:t>
-      </w:r>
-      <w:proofErr w:type="spellEnd"/>
-      <w:r>
-        <w:t xml:space="preserve"> </w:t>
-      </w:r>
-      <w:proofErr w:type="spellStart"/>
-      <w:r>
-        <w:t>trajanja</w:t>
-      </w:r>
-      <w:proofErr w:type="spellEnd"/>
-      <w:r>
-        <w:t xml:space="preserve">, </w:t>
-      </w:r>
-      <w:proofErr w:type="spellStart"/>
-      <w:r>
-        <w:t>i</w:t>
-      </w:r>
-      <w:proofErr w:type="spellEnd"/>
-      <w:r>
-        <w:t xml:space="preserve"> u </w:t>
-      </w:r>
-      <w:proofErr w:type="spellStart"/>
-      <w:r>
-        <w:t>donjem</w:t>
-      </w:r>
-      <w:proofErr w:type="spellEnd"/>
-      <w:r>
-        <w:t xml:space="preserve"> </w:t>
-      </w:r>
-      <w:proofErr w:type="spellStart"/>
-      <w:r>
-        <w:t>desnom</w:t>
-      </w:r>
-      <w:proofErr w:type="spellEnd"/>
-      <w:r>
-        <w:t xml:space="preserve"> </w:t>
-      </w:r>
-      <w:proofErr w:type="spellStart"/>
-      <w:r>
-        <w:t>uglu</w:t>
-      </w:r>
-      <w:proofErr w:type="spellEnd"/>
-      <w:r>
-        <w:t xml:space="preserve"> se </w:t>
-      </w:r>
-      <w:proofErr w:type="spellStart"/>
-      <w:r>
-        <w:t>nalazi</w:t>
-      </w:r>
-      <w:proofErr w:type="spellEnd"/>
-      <w:r>
-        <w:t xml:space="preserve"> </w:t>
-      </w:r>
-      <w:proofErr w:type="spellStart"/>
-      <w:r>
-        <w:t>prikaz</w:t>
-      </w:r>
-      <w:proofErr w:type="spellEnd"/>
-      <w:r>
-        <w:t xml:space="preserve"> </w:t>
-      </w:r>
-      <w:proofErr w:type="spellStart"/>
-      <w:r>
-        <w:t>za</w:t>
-      </w:r>
-      <w:proofErr w:type="spellEnd"/>
-      <w:r>
-        <w:t xml:space="preserve"> </w:t>
-      </w:r>
-      <w:proofErr w:type="spellStart"/>
-      <w:r>
-        <w:t>količinu</w:t>
-      </w:r>
-      <w:proofErr w:type="spellEnd"/>
-      <w:r>
-        <w:t xml:space="preserve"> </w:t>
-      </w:r>
-      <w:proofErr w:type="spellStart"/>
-      <w:r>
-        <w:t>kalorija</w:t>
-      </w:r>
-      <w:proofErr w:type="spellEnd"/>
-      <w:r>
-        <w:t xml:space="preserve"> </w:t>
-      </w:r>
-      <w:proofErr w:type="spellStart"/>
-      <w:r>
-        <w:t>koju</w:t>
-      </w:r>
-      <w:proofErr w:type="spellEnd"/>
-      <w:r>
-        <w:t xml:space="preserve"> je </w:t>
-      </w:r>
-      <w:proofErr w:type="spellStart"/>
-      <w:r>
-        <w:t>korisnik</w:t>
-      </w:r>
-      <w:proofErr w:type="spellEnd"/>
-      <w:r>
-        <w:t xml:space="preserve"> </w:t>
-      </w:r>
-      <w:proofErr w:type="spellStart"/>
-      <w:r>
-        <w:t>izgubio</w:t>
-      </w:r>
-      <w:proofErr w:type="spellEnd"/>
-      <w:r>
-        <w:t xml:space="preserve"> </w:t>
-      </w:r>
-      <w:proofErr w:type="spellStart"/>
-      <w:r>
-        <w:t>prilikom</w:t>
-      </w:r>
-      <w:proofErr w:type="spellEnd"/>
-      <w:r>
-        <w:t xml:space="preserve"> </w:t>
-      </w:r>
-      <w:proofErr w:type="spellStart"/>
-      <w:r>
-        <w:t>treninga</w:t>
-      </w:r>
-      <w:proofErr w:type="spellEnd"/>
-      <w:r>
-        <w:t>.</w:t>
-      </w:r>
-      <w:r>
-        <w:t xml:space="preserve"> </w:t>
-      </w:r>
-      <w:proofErr w:type="spellStart"/>
-      <w:r>
-        <w:t>Ukupan</w:t>
-      </w:r>
-      <w:proofErr w:type="spellEnd"/>
-      <w:r>
-        <w:t xml:space="preserve"> </w:t>
-      </w:r>
-      <w:proofErr w:type="spellStart"/>
-      <w:r>
-        <w:t>broj</w:t>
-      </w:r>
-      <w:proofErr w:type="spellEnd"/>
-      <w:r>
-        <w:t xml:space="preserve"> </w:t>
-      </w:r>
-      <w:proofErr w:type="spellStart"/>
-      <w:r>
-        <w:t>k</w:t>
-      </w:r>
-      <w:r>
-        <w:t>alorija</w:t>
-      </w:r>
-      <w:proofErr w:type="spellEnd"/>
-      <w:r>
-        <w:t xml:space="preserve"> </w:t>
-      </w:r>
-      <w:proofErr w:type="spellStart"/>
-      <w:r>
-        <w:t>koji</w:t>
-      </w:r>
-      <w:proofErr w:type="spellEnd"/>
-      <w:r>
-        <w:t xml:space="preserve"> je </w:t>
-      </w:r>
-      <w:proofErr w:type="spellStart"/>
-      <w:r>
-        <w:t>korisnik</w:t>
-      </w:r>
-      <w:proofErr w:type="spellEnd"/>
-      <w:r>
-        <w:t xml:space="preserve"> </w:t>
-      </w:r>
-      <w:proofErr w:type="spellStart"/>
-      <w:r>
-        <w:t>izgubio</w:t>
-      </w:r>
-      <w:proofErr w:type="spellEnd"/>
-      <w:r>
-        <w:t xml:space="preserve"> </w:t>
-      </w:r>
-      <w:proofErr w:type="spellStart"/>
-      <w:r>
-        <w:t>nalazi</w:t>
-      </w:r>
-      <w:proofErr w:type="spellEnd"/>
-      <w:r>
-        <w:t xml:space="preserve"> se </w:t>
-      </w:r>
-      <w:proofErr w:type="spellStart"/>
-      <w:proofErr w:type="gramStart"/>
-      <w:r>
-        <w:t>na</w:t>
-      </w:r>
-      <w:proofErr w:type="spellEnd"/>
-      <w:proofErr w:type="gramEnd"/>
-      <w:r>
-        <w:t xml:space="preserve"> </w:t>
-      </w:r>
-      <w:proofErr w:type="spellStart"/>
-      <w:r>
-        <w:t>dnu</w:t>
-      </w:r>
-      <w:proofErr w:type="spellEnd"/>
-      <w:r>
-        <w:t xml:space="preserve"> </w:t>
-      </w:r>
-      <w:proofErr w:type="spellStart"/>
-      <w:r>
-        <w:t>sekcije</w:t>
-      </w:r>
-      <w:proofErr w:type="spellEnd"/>
-      <w:r>
-        <w:t>.</w:t>
-      </w:r>
-    </w:p>
-    <w:p>
-      <w:pPr>
-        <w:ind w:left="2160" w:firstLine="720"/>
-      </w:pPr>
-      <w:proofErr w:type="spellStart"/>
-      <w:r>
-        <w:t>Svi</w:t>
-      </w:r>
-      <w:proofErr w:type="spellEnd"/>
-      <w:r>
-        <w:t xml:space="preserve"> </w:t>
-      </w:r>
-      <w:proofErr w:type="spellStart"/>
-      <w:r>
-        <w:t>obroci</w:t>
-      </w:r>
-      <w:proofErr w:type="spellEnd"/>
-      <w:r>
-        <w:t xml:space="preserve"> </w:t>
-      </w:r>
-      <w:proofErr w:type="spellStart"/>
-      <w:r>
-        <w:t>iz</w:t>
-      </w:r>
-      <w:proofErr w:type="spellEnd"/>
-      <w:r>
-        <w:t xml:space="preserve"> </w:t>
-      </w:r>
-      <w:proofErr w:type="spellStart"/>
-      <w:r>
-        <w:t>baze</w:t>
-      </w:r>
-      <w:proofErr w:type="spellEnd"/>
-      <w:r>
-        <w:t xml:space="preserve"> </w:t>
-      </w:r>
-      <w:proofErr w:type="spellStart"/>
-      <w:r>
-        <w:t>podataka</w:t>
-      </w:r>
-      <w:proofErr w:type="spellEnd"/>
-      <w:r>
-        <w:t xml:space="preserve"> se </w:t>
-      </w:r>
-      <w:proofErr w:type="spellStart"/>
-      <w:r>
-        <w:t>prikazuju</w:t>
-      </w:r>
-      <w:proofErr w:type="spellEnd"/>
-      <w:r>
-        <w:t xml:space="preserve"> u </w:t>
-      </w:r>
-      <w:proofErr w:type="spellStart"/>
-      <w:r>
-        <w:t>sekciji</w:t>
-      </w:r>
-      <w:proofErr w:type="spellEnd"/>
-      <w:r>
-        <w:t xml:space="preserve"> </w:t>
-      </w:r>
-      <w:r>
-        <w:rPr>
-          <w:lang w:val="en-US"/>
-        </w:rPr>
-        <w:t>‘</w:t>
-      </w:r>
-      <w:r>
-        <w:t>Food Log</w:t>
-      </w:r>
-      <w:r>
-        <w:t>’</w:t>
-      </w:r>
-      <w:r>
-        <w:t xml:space="preserve"> </w:t>
-      </w:r>
-      <w:proofErr w:type="spellStart"/>
-      <w:r>
-        <w:t>na</w:t>
-      </w:r>
-      <w:proofErr w:type="spellEnd"/>
-      <w:r>
-        <w:t xml:space="preserve"> </w:t>
-      </w:r>
-      <w:proofErr w:type="spellStart"/>
-      <w:r>
-        <w:t>odgovarajući</w:t>
-      </w:r>
-      <w:proofErr w:type="spellEnd"/>
-      <w:r>
-        <w:t xml:space="preserve"> </w:t>
-      </w:r>
-      <w:proofErr w:type="spellStart"/>
-      <w:r>
-        <w:t>način</w:t>
-      </w:r>
-      <w:proofErr w:type="spellEnd"/>
-      <w:r>
-        <w:t xml:space="preserve">, </w:t>
-      </w:r>
-      <w:proofErr w:type="spellStart"/>
-      <w:r>
-        <w:t>sa</w:t>
-      </w:r>
-      <w:proofErr w:type="spellEnd"/>
-      <w:r>
-        <w:t xml:space="preserve"> </w:t>
-      </w:r>
-      <w:proofErr w:type="spellStart"/>
-      <w:r>
-        <w:t>odgovarajućom</w:t>
-      </w:r>
-      <w:proofErr w:type="spellEnd"/>
-      <w:r>
-        <w:t xml:space="preserve"> </w:t>
-      </w:r>
-      <w:proofErr w:type="spellStart"/>
-      <w:r>
-        <w:t>boj</w:t>
-      </w:r>
-      <w:r>
-        <w:t>om</w:t>
-      </w:r>
-      <w:proofErr w:type="spellEnd"/>
-      <w:r>
-        <w:t xml:space="preserve">, </w:t>
-      </w:r>
-      <w:proofErr w:type="spellStart"/>
-      <w:r>
-        <w:t>sa</w:t>
-      </w:r>
-      <w:proofErr w:type="spellEnd"/>
-      <w:r>
-        <w:t xml:space="preserve"> </w:t>
-      </w:r>
-      <w:proofErr w:type="spellStart"/>
-      <w:r>
-        <w:t>odgovarajućom</w:t>
-      </w:r>
-      <w:proofErr w:type="spellEnd"/>
-      <w:r>
-        <w:t xml:space="preserve"> </w:t>
-      </w:r>
-      <w:proofErr w:type="spellStart"/>
-      <w:proofErr w:type="gramStart"/>
-      <w:r>
-        <w:t>ikonicom</w:t>
-      </w:r>
-      <w:proofErr w:type="spellEnd"/>
-      <w:r>
-        <w:t xml:space="preserve"> </w:t>
-      </w:r>
-      <w:r>
-        <w:t xml:space="preserve"> </w:t>
-      </w:r>
-      <w:proofErr w:type="spellStart"/>
-      <w:r>
-        <w:t>pozicioniranoj</w:t>
-      </w:r>
-      <w:proofErr w:type="spellEnd"/>
-      <w:proofErr w:type="gramEnd"/>
-      <w:r>
-        <w:t xml:space="preserve"> u </w:t>
-      </w:r>
-      <w:proofErr w:type="spellStart"/>
-      <w:r>
-        <w:t>centru</w:t>
-      </w:r>
-      <w:proofErr w:type="spellEnd"/>
-      <w:r>
-        <w:t xml:space="preserve">, </w:t>
-      </w:r>
-      <w:proofErr w:type="spellStart"/>
-      <w:r>
-        <w:t>nazivom</w:t>
-      </w:r>
-      <w:proofErr w:type="spellEnd"/>
-      <w:r>
-        <w:t xml:space="preserve"> </w:t>
-      </w:r>
-      <w:proofErr w:type="spellStart"/>
-      <w:r>
-        <w:t>obroka</w:t>
-      </w:r>
-      <w:proofErr w:type="spellEnd"/>
-      <w:r>
-        <w:t xml:space="preserve">, </w:t>
-      </w:r>
-      <w:proofErr w:type="spellStart"/>
-      <w:r>
-        <w:t>i</w:t>
-      </w:r>
-      <w:proofErr w:type="spellEnd"/>
-      <w:r>
-        <w:t xml:space="preserve"> </w:t>
-      </w:r>
-      <w:proofErr w:type="spellStart"/>
-      <w:r>
-        <w:t>količinu</w:t>
-      </w:r>
-      <w:proofErr w:type="spellEnd"/>
-      <w:r>
-        <w:t xml:space="preserve"> </w:t>
-      </w:r>
-      <w:proofErr w:type="spellStart"/>
-      <w:r>
-        <w:t>kalorija</w:t>
-      </w:r>
-      <w:proofErr w:type="spellEnd"/>
-      <w:r>
-        <w:t xml:space="preserve"> </w:t>
-      </w:r>
-      <w:proofErr w:type="spellStart"/>
-      <w:r>
-        <w:t>koju</w:t>
-      </w:r>
-      <w:proofErr w:type="spellEnd"/>
-      <w:r>
-        <w:t xml:space="preserve"> je </w:t>
-      </w:r>
-      <w:proofErr w:type="spellStart"/>
-      <w:r>
-        <w:t>korisnik</w:t>
-      </w:r>
-      <w:proofErr w:type="spellEnd"/>
-      <w:r>
-        <w:t xml:space="preserve"> </w:t>
-      </w:r>
-      <w:proofErr w:type="spellStart"/>
-      <w:r>
-        <w:t>uneo</w:t>
-      </w:r>
-      <w:proofErr w:type="spellEnd"/>
-      <w:r>
-        <w:t xml:space="preserve"> </w:t>
-      </w:r>
-      <w:proofErr w:type="spellStart"/>
-      <w:r>
-        <w:t>obrokom</w:t>
-      </w:r>
-      <w:proofErr w:type="spellEnd"/>
-      <w:r>
-        <w:t>.</w:t>
-      </w:r>
-      <w:r>
-        <w:t xml:space="preserve"> </w:t>
-      </w:r>
-      <w:proofErr w:type="spellStart"/>
-      <w:r>
-        <w:t>Njihovna</w:t>
-      </w:r>
-      <w:proofErr w:type="spellEnd"/>
-      <w:r>
-        <w:t xml:space="preserve"> </w:t>
-      </w:r>
-      <w:proofErr w:type="spellStart"/>
-      <w:r>
-        <w:t>ukupna</w:t>
-      </w:r>
-      <w:proofErr w:type="spellEnd"/>
-      <w:r>
-        <w:t xml:space="preserve"> </w:t>
-      </w:r>
-      <w:proofErr w:type="spellStart"/>
-      <w:r>
-        <w:t>kalorijska</w:t>
-      </w:r>
-      <w:proofErr w:type="spellEnd"/>
-      <w:r>
-        <w:t xml:space="preserve"> </w:t>
-      </w:r>
-      <w:proofErr w:type="spellStart"/>
-      <w:r>
-        <w:t>vrednost</w:t>
-      </w:r>
-      <w:proofErr w:type="spellEnd"/>
-      <w:r>
-        <w:t xml:space="preserve"> </w:t>
-      </w:r>
-      <w:proofErr w:type="spellStart"/>
-      <w:r>
-        <w:t>nalazi</w:t>
-      </w:r>
-      <w:proofErr w:type="spellEnd"/>
-      <w:r>
-        <w:t xml:space="preserve"> se </w:t>
-      </w:r>
-      <w:proofErr w:type="spellStart"/>
-      <w:proofErr w:type="gramStart"/>
-      <w:r>
-        <w:t>na</w:t>
-      </w:r>
-      <w:proofErr w:type="spellEnd"/>
-      <w:proofErr w:type="gramEnd"/>
-      <w:r>
-        <w:t xml:space="preserve"> </w:t>
-      </w:r>
-      <w:proofErr w:type="spellStart"/>
-      <w:r>
-        <w:t>dnu</w:t>
-      </w:r>
-      <w:proofErr w:type="spellEnd"/>
-      <w:r>
-        <w:t xml:space="preserve"> </w:t>
-      </w:r>
-      <w:proofErr w:type="spellStart"/>
-      <w:r>
-        <w:t>sekcije</w:t>
-      </w:r>
-      <w:proofErr w:type="spellEnd"/>
-      <w:r>
-        <w:t>.</w:t>
-      </w:r>
-    </w:p>
-    <w:p>
-      <w:pPr>
-        <w:ind w:left="2160" w:firstLine="0"/>
-      </w:pPr>
-      <w:r>
-        <w:t>2.1</w:t>
-      </w:r>
-      <w:proofErr w:type="gramStart"/>
-      <w:r>
-        <w:t xml:space="preserve">.  </w:t>
-      </w:r>
-      <w:proofErr w:type="spellStart"/>
-      <w:r>
-        <w:t>Pritiskom</w:t>
-      </w:r>
-      <w:proofErr w:type="spellEnd"/>
-      <w:proofErr w:type="gramEnd"/>
-      <w:r>
-        <w:t xml:space="preserve"> </w:t>
-      </w:r>
-      <w:proofErr w:type="spellStart"/>
-      <w:r>
-        <w:t>na</w:t>
-      </w:r>
-      <w:proofErr w:type="spellEnd"/>
-      <w:r>
-        <w:t xml:space="preserve"> </w:t>
-      </w:r>
-      <w:proofErr w:type="spellStart"/>
-      <w:r>
-        <w:t>polje</w:t>
-      </w:r>
-      <w:proofErr w:type="spellEnd"/>
-      <w:r>
-        <w:t xml:space="preserve"> </w:t>
-      </w:r>
-      <w:proofErr w:type="spellStart"/>
-      <w:r>
-        <w:t>koje</w:t>
-      </w:r>
-      <w:proofErr w:type="spellEnd"/>
-      <w:r>
-        <w:t xml:space="preserve"> </w:t>
-      </w:r>
-      <w:proofErr w:type="spellStart"/>
-      <w:r>
-        <w:t>predstavlja</w:t>
-      </w:r>
-      <w:proofErr w:type="spellEnd"/>
-      <w:r>
-        <w:t xml:space="preserve"> </w:t>
-      </w:r>
-      <w:proofErr w:type="spellStart"/>
-      <w:r>
-        <w:t>prikaz</w:t>
-      </w:r>
-      <w:proofErr w:type="spellEnd"/>
-      <w:r>
-        <w:t xml:space="preserve"> </w:t>
-      </w:r>
-      <w:proofErr w:type="spellStart"/>
-      <w:r>
-        <w:t>obroka</w:t>
-      </w:r>
-      <w:proofErr w:type="spellEnd"/>
-      <w:r>
-        <w:t xml:space="preserve"> u </w:t>
-      </w:r>
-      <w:proofErr w:type="spellStart"/>
-      <w:r>
-        <w:t>sekciji</w:t>
-      </w:r>
-      <w:proofErr w:type="spellEnd"/>
-      <w:r>
-        <w:t xml:space="preserve"> </w:t>
-      </w:r>
-      <w:r>
-        <w:t>‘</w:t>
-      </w:r>
-      <w:r>
-        <w:t>Food Log</w:t>
-      </w:r>
-      <w:r>
-        <w:t>’</w:t>
-      </w:r>
-      <w:r>
-        <w:t xml:space="preserve">, </w:t>
-      </w:r>
-      <w:proofErr w:type="spellStart"/>
-      <w:r>
-        <w:t>korisnik</w:t>
-      </w:r>
-      <w:proofErr w:type="spellEnd"/>
-      <w:r>
-        <w:t xml:space="preserve"> </w:t>
-      </w:r>
-      <w:proofErr w:type="spellStart"/>
-      <w:r>
-        <w:t>ima</w:t>
-      </w:r>
-      <w:proofErr w:type="spellEnd"/>
-      <w:r>
-        <w:t xml:space="preserve"> </w:t>
-      </w:r>
-      <w:proofErr w:type="spellStart"/>
-      <w:r>
-        <w:t>uvid</w:t>
-      </w:r>
-      <w:proofErr w:type="spellEnd"/>
-      <w:r>
-        <w:t xml:space="preserve"> </w:t>
-      </w:r>
-      <w:r>
-        <w:t xml:space="preserve">u </w:t>
-      </w:r>
-      <w:proofErr w:type="spellStart"/>
-      <w:r>
-        <w:t>namirnice</w:t>
-      </w:r>
-      <w:proofErr w:type="spellEnd"/>
-      <w:r>
-        <w:t xml:space="preserve"> </w:t>
-      </w:r>
-      <w:proofErr w:type="spellStart"/>
-      <w:r>
-        <w:t>i</w:t>
-      </w:r>
-      <w:proofErr w:type="spellEnd"/>
-      <w:r>
-        <w:t xml:space="preserve"> </w:t>
-      </w:r>
-      <w:proofErr w:type="spellStart"/>
-      <w:r>
-        <w:t>njihovu</w:t>
-      </w:r>
-      <w:proofErr w:type="spellEnd"/>
-      <w:r>
-        <w:t xml:space="preserve"> </w:t>
-      </w:r>
-      <w:proofErr w:type="spellStart"/>
-      <w:r>
-        <w:t>kolicinu</w:t>
-      </w:r>
-      <w:proofErr w:type="spellEnd"/>
-      <w:r>
-        <w:t xml:space="preserve">, </w:t>
-      </w:r>
-      <w:proofErr w:type="spellStart"/>
-      <w:r>
-        <w:t>i</w:t>
-      </w:r>
-      <w:proofErr w:type="spellEnd"/>
-      <w:r>
-        <w:t xml:space="preserve"> </w:t>
-      </w:r>
-      <w:proofErr w:type="spellStart"/>
-      <w:r>
-        <w:t>kalorijsku</w:t>
-      </w:r>
-      <w:proofErr w:type="spellEnd"/>
-      <w:r>
-        <w:t xml:space="preserve"> </w:t>
-      </w:r>
-      <w:proofErr w:type="spellStart"/>
-      <w:r>
-        <w:t>vrednost</w:t>
-      </w:r>
-      <w:proofErr w:type="spellEnd"/>
-      <w:r>
-        <w:t>.</w:t>
-      </w:r>
-    </w:p>
-    <w:p>
-      <w:pPr>
-        <w:ind w:left="2160" w:firstLine="0"/>
-      </w:pPr>
-      <w:r>
-        <w:t xml:space="preserve">2.2 </w:t>
-      </w:r>
-      <w:r>
-        <w:tab/>
-      </w:r>
-      <w:proofErr w:type="spellStart"/>
-      <w:r>
-        <w:t>Pritiskom</w:t>
-      </w:r>
-      <w:proofErr w:type="spellEnd"/>
-      <w:r>
-        <w:t xml:space="preserve"> </w:t>
-      </w:r>
-      <w:proofErr w:type="spellStart"/>
-      <w:proofErr w:type="gramStart"/>
-      <w:r>
-        <w:t>na</w:t>
-      </w:r>
-      <w:proofErr w:type="spellEnd"/>
-      <w:proofErr w:type="gramEnd"/>
-      <w:r>
-        <w:t xml:space="preserve"> </w:t>
-      </w:r>
-      <w:proofErr w:type="spellStart"/>
-      <w:r>
-        <w:t>dugme</w:t>
-      </w:r>
-      <w:proofErr w:type="spellEnd"/>
-      <w:r>
-        <w:t xml:space="preserve"> </w:t>
-      </w:r>
-      <w:r>
-        <w:t>‘</w:t>
-      </w:r>
-      <w:r>
-        <w:t>OK</w:t>
-      </w:r>
-      <w:r>
-        <w:t>’</w:t>
-      </w:r>
-      <w:r>
-        <w:t xml:space="preserve"> </w:t>
-      </w:r>
-      <w:proofErr w:type="spellStart"/>
-      <w:r>
-        <w:t>korisnik</w:t>
-      </w:r>
-      <w:proofErr w:type="spellEnd"/>
-      <w:r>
-        <w:t xml:space="preserve"> </w:t>
-      </w:r>
-      <w:proofErr w:type="spellStart"/>
-      <w:r>
-        <w:t>izlazi</w:t>
-      </w:r>
-      <w:proofErr w:type="spellEnd"/>
-      <w:r>
-        <w:t xml:space="preserve"> </w:t>
-      </w:r>
-      <w:proofErr w:type="spellStart"/>
-      <w:r>
-        <w:t>iz</w:t>
-      </w:r>
-      <w:proofErr w:type="spellEnd"/>
-      <w:r>
-        <w:t xml:space="preserve"> </w:t>
-      </w:r>
-      <w:proofErr w:type="spellStart"/>
-      <w:r>
-        <w:t>modala</w:t>
-      </w:r>
-      <w:proofErr w:type="spellEnd"/>
-      <w:r>
-        <w:t xml:space="preserve"> </w:t>
-      </w:r>
-      <w:proofErr w:type="spellStart"/>
-      <w:r>
-        <w:t>koji</w:t>
-      </w:r>
-      <w:proofErr w:type="spellEnd"/>
-      <w:r>
-        <w:t xml:space="preserve"> </w:t>
-      </w:r>
-      <w:proofErr w:type="spellStart"/>
-      <w:r>
-        <w:t>sadrzi</w:t>
-      </w:r>
-      <w:proofErr w:type="spellEnd"/>
-      <w:r>
-        <w:t xml:space="preserve"> </w:t>
-      </w:r>
-      <w:proofErr w:type="spellStart"/>
-      <w:r>
-        <w:t>detaljan</w:t>
-      </w:r>
-      <w:proofErr w:type="spellEnd"/>
-      <w:r>
-        <w:t xml:space="preserve"> </w:t>
-      </w:r>
-      <w:proofErr w:type="spellStart"/>
-      <w:r>
-        <w:t>pregled</w:t>
-      </w:r>
-      <w:proofErr w:type="spellEnd"/>
-      <w:r>
-        <w:t xml:space="preserve"> </w:t>
-      </w:r>
-      <w:proofErr w:type="spellStart"/>
-      <w:r>
-        <w:t>obroka</w:t>
-      </w:r>
-      <w:proofErr w:type="spellEnd"/>
-      <w:r>
-        <w:t>.</w:t>
-      </w:r>
-    </w:p>
-    <w:p>
-      <w:pPr>
-        <w:ind w:left="2160" w:firstLine="0"/>
-      </w:pPr>
-      <w:bookmarkStart w:id="12" w:name="_GoBack"/>
-      <w:bookmarkEnd w:id="12"/>
-      <w:r>
-        <w:t>Sra</w:t>
-      </w:r>
-      <w:r>
-        <w:rPr>
-          <w:lang w:val="sr-Latn-RS"/>
-        </w:rPr>
-        <w:t>čunat unos</w:t>
-      </w:r>
-      <w:r>
-        <w:t xml:space="preserve"> </w:t>
-      </w:r>
-      <w:proofErr w:type="spellStart"/>
-      <w:r>
-        <w:t>unete</w:t>
-      </w:r>
-      <w:proofErr w:type="spellEnd"/>
-      <w:r>
-        <w:t xml:space="preserve"> </w:t>
-      </w:r>
-      <w:proofErr w:type="spellStart"/>
-      <w:r>
-        <w:t>vode</w:t>
-      </w:r>
-      <w:proofErr w:type="spellEnd"/>
-      <w:r>
-        <w:t xml:space="preserve"> se </w:t>
-      </w:r>
-      <w:proofErr w:type="spellStart"/>
-      <w:r>
-        <w:t>nalazi</w:t>
-      </w:r>
-      <w:proofErr w:type="spellEnd"/>
-      <w:r>
-        <w:t xml:space="preserve"> u </w:t>
-      </w:r>
-      <w:proofErr w:type="spellStart"/>
-      <w:r>
-        <w:t>sekciji</w:t>
-      </w:r>
-      <w:proofErr w:type="spellEnd"/>
-      <w:r>
-        <w:t xml:space="preserve"> </w:t>
-      </w:r>
-      <w:r>
-        <w:rPr>
-          <w:lang w:val="en-US"/>
-        </w:rPr>
-        <w:t>‘</w:t>
-      </w:r>
-      <w:r>
-        <w:t>Water Log</w:t>
-      </w:r>
-      <w:r>
-        <w:t>’</w:t>
-      </w:r>
-      <w:r>
-        <w:t xml:space="preserve">. </w:t>
-      </w:r>
-    </w:p>
-    <w:p>
-      <w:pPr>
-        <w:ind w:left="0" w:firstLine="0"/>
-      </w:pPr>
+        <w:t>Nema posebnih zahteva.</w:t>
+      </w:r>
     </w:p>
     <w:p>
       <w:pPr>
         <w:pStyle w:val="Heading2"/>
       </w:pPr>
-      <w:bookmarkStart w:id="13" w:name="_Toc99186976"/>
-      <w:proofErr w:type="spellStart"/>
-      <w:r>
-        <w:t>Posebni</w:t>
-      </w:r>
-      <w:proofErr w:type="spellEnd"/>
-      <w:r>
-        <w:t xml:space="preserve"> </w:t>
-      </w:r>
-      <w:proofErr w:type="spellStart"/>
-      <w:r>
-        <w:t>zahtevi</w:t>
-      </w:r>
-      <w:bookmarkEnd w:id="13"/>
-      <w:proofErr w:type="spellEnd"/>
-    </w:p>
-    <w:p>
-      <w:pPr>
-        <w:ind w:left="2160" w:firstLine="0"/>
-      </w:pPr>
-      <w:proofErr w:type="spellStart"/>
-      <w:r>
-        <w:t>Nema</w:t>
-      </w:r>
-      <w:proofErr w:type="spellEnd"/>
-      <w:r>
-        <w:t xml:space="preserve"> </w:t>
-      </w:r>
-      <w:proofErr w:type="spellStart"/>
-      <w:r>
-        <w:t>posebnih</w:t>
-      </w:r>
-      <w:proofErr w:type="spellEnd"/>
-      <w:r>
-        <w:t xml:space="preserve"> </w:t>
-      </w:r>
-      <w:proofErr w:type="spellStart"/>
-      <w:r>
-        <w:t>zahteva</w:t>
-      </w:r>
-      <w:proofErr w:type="spellEnd"/>
-      <w:r>
-        <w:t>.</w:t>
-      </w:r>
-    </w:p>
-    <w:p>
-      <w:pPr>
-        <w:pStyle w:val="Heading2"/>
-      </w:pPr>
-      <w:bookmarkStart w:id="14" w:name="_Toc99186977"/>
-      <w:proofErr w:type="spellStart"/>
+      <w:bookmarkStart w:id="14" w:name="_Toc100250397"/>
       <w:r>
         <w:lastRenderedPageBreak/>
         <w:t>Preduslovi</w:t>
       </w:r>
       <w:bookmarkEnd w:id="14"/>
-      <w:proofErr w:type="spellEnd"/>
     </w:p>
     <w:p>
       <w:pPr>
         <w:ind w:left="720" w:firstLine="720"/>
       </w:pPr>
-      <w:proofErr w:type="spellStart"/>
       <w:r>
         <w:t>K</w:t>
       </w:r>
       <w:r>
-        <w:t>orisnik</w:t>
-      </w:r>
-      <w:proofErr w:type="spellEnd"/>
-      <w:r>
-        <w:t xml:space="preserve"> mora </w:t>
-      </w:r>
-      <w:proofErr w:type="spellStart"/>
-      <w:r>
-        <w:t>biti</w:t>
-      </w:r>
-      <w:proofErr w:type="spellEnd"/>
-      <w:r>
-        <w:t xml:space="preserve"> </w:t>
-      </w:r>
-      <w:proofErr w:type="spellStart"/>
-      <w:r>
-        <w:t>prijavljen</w:t>
-      </w:r>
-      <w:proofErr w:type="spellEnd"/>
-      <w:r>
-        <w:t xml:space="preserve"> </w:t>
-      </w:r>
-      <w:proofErr w:type="spellStart"/>
+        <w:t xml:space="preserve">orisnik mora biti prijavljen </w:t>
+      </w:r>
       <w:proofErr w:type="gramStart"/>
       <w:r>
         <w:t>na</w:t>
       </w:r>
-      <w:proofErr w:type="spellEnd"/>
       <w:proofErr w:type="gramEnd"/>
       <w:r>
-        <w:t xml:space="preserve"> </w:t>
-      </w:r>
-      <w:proofErr w:type="spellStart"/>
-      <w:r>
-        <w:t>sitem</w:t>
-      </w:r>
-      <w:proofErr w:type="spellEnd"/>
-      <w:r>
-        <w:t xml:space="preserve"> (log in scenario </w:t>
-      </w:r>
-      <w:proofErr w:type="spellStart"/>
-      <w:r>
-        <w:t>uspešan</w:t>
-      </w:r>
-      <w:proofErr w:type="spellEnd"/>
-      <w:r>
-        <w:t>).</w:t>
+        <w:t xml:space="preserve"> si</w:t>
+      </w:r>
+      <w:r>
+        <w:t>s</w:t>
+      </w:r>
+      <w:r>
+        <w:t>tem (log in scenario uspešan).</w:t>
       </w:r>
     </w:p>
     <w:p>
       <w:pPr>
         <w:pStyle w:val="Heading2"/>
       </w:pPr>
-      <w:bookmarkStart w:id="15" w:name="_Toc99186978"/>
-      <w:proofErr w:type="spellStart"/>
+      <w:bookmarkStart w:id="15" w:name="_Toc100250398"/>
       <w:r>
         <w:t>Posledice</w:t>
       </w:r>
       <w:bookmarkEnd w:id="15"/>
-      <w:proofErr w:type="spellEnd"/>
     </w:p>
     <w:p>
       <w:pPr>
         <w:ind w:left="709" w:firstLine="851"/>
       </w:pPr>
-      <w:proofErr w:type="spellStart"/>
-      <w:r>
-        <w:t>Nema</w:t>
-      </w:r>
-      <w:proofErr w:type="spellEnd"/>
-      <w:r>
-        <w:t xml:space="preserve"> </w:t>
-      </w:r>
-      <w:proofErr w:type="spellStart"/>
-      <w:r>
-        <w:t>posledica</w:t>
-      </w:r>
-      <w:proofErr w:type="spellEnd"/>
-      <w:r>
-        <w:t>.</w:t>
+      <w:r>
+        <w:t>Nema posledica.</w:t>
       </w:r>
     </w:p>
     <w:sectPr>
@@ -5770,39 +3967,7 @@
         <w:i/>
         <w:sz w:val="22"/>
       </w:rPr>
-      <w:t xml:space="preserve">In </w:t>
-    </w:r>
-    <w:proofErr w:type="spellStart"/>
-    <w:r>
-      <w:rPr>
-        <w:i/>
-        <w:sz w:val="22"/>
-      </w:rPr>
-      <w:t>corpore</w:t>
-    </w:r>
-    <w:proofErr w:type="spellEnd"/>
-    <w:r>
-      <w:rPr>
-        <w:i/>
-        <w:sz w:val="22"/>
-      </w:rPr>
-      <w:t xml:space="preserve"> </w:t>
-    </w:r>
-    <w:proofErr w:type="spellStart"/>
-    <w:r>
-      <w:rPr>
-        <w:i/>
-        <w:sz w:val="22"/>
-      </w:rPr>
-      <w:t>sano</w:t>
-    </w:r>
-    <w:proofErr w:type="spellEnd"/>
-    <w:r>
-      <w:rPr>
-        <w:i/>
-        <w:sz w:val="22"/>
-      </w:rPr>
-      <w:t xml:space="preserve"> </w:t>
+      <w:t xml:space="preserve">In corpore sano </w:t>
     </w:r>
   </w:p>
   <w:p>
@@ -5883,39 +4048,7 @@
         <w:i/>
         <w:sz w:val="22"/>
       </w:rPr>
-      <w:t xml:space="preserve">In </w:t>
-    </w:r>
-    <w:proofErr w:type="spellStart"/>
-    <w:r>
-      <w:rPr>
-        <w:i/>
-        <w:sz w:val="22"/>
-      </w:rPr>
-      <w:t>corpore</w:t>
-    </w:r>
-    <w:proofErr w:type="spellEnd"/>
-    <w:r>
-      <w:rPr>
-        <w:i/>
-        <w:sz w:val="22"/>
-      </w:rPr>
-      <w:t xml:space="preserve"> </w:t>
-    </w:r>
-    <w:proofErr w:type="spellStart"/>
-    <w:r>
-      <w:rPr>
-        <w:i/>
-        <w:sz w:val="22"/>
-      </w:rPr>
-      <w:t>sano</w:t>
-    </w:r>
-    <w:proofErr w:type="spellEnd"/>
-    <w:r>
-      <w:rPr>
-        <w:i/>
-        <w:sz w:val="22"/>
-      </w:rPr>
-      <w:t xml:space="preserve"> </w:t>
+      <w:t xml:space="preserve">In corpore sano </w:t>
     </w:r>
   </w:p>
   <w:p>
@@ -7830,6 +5963,21 @@
 </file>
 
 <file path=customXml/item1.xml><?xml version="1.0" encoding="utf-8"?>
+<?mso-contentType ?>
+<FormTemplates xmlns="http://schemas.microsoft.com/sharepoint/v3/contenttype/forms">
+  <Display>DocumentLibraryForm</Display>
+  <Edit>DocumentLibraryForm</Edit>
+  <New>DocumentLibraryForm</New>
+</FormTemplates>
+</file>
+
+<file path=customXml/item2.xml><?xml version="1.0" encoding="utf-8"?>
+<p:properties xmlns:p="http://schemas.microsoft.com/office/2006/metadata/properties" xmlns:xsi="http://www.w3.org/2001/XMLSchema-instance" xmlns:pc="http://schemas.microsoft.com/office/infopath/2007/PartnerControls">
+  <documentManagement/>
+</p:properties>
+</file>
+
+<file path=customXml/item3.xml><?xml version="1.0" encoding="utf-8"?>
 <ct:contentTypeSchema xmlns:ct="http://schemas.microsoft.com/office/2006/metadata/contentType" xmlns:ma="http://schemas.microsoft.com/office/2006/metadata/properties/metaAttributes" ct:_="" ma:_="" ma:contentTypeName="Document" ma:contentTypeID="0x010100BA110388C526C540A8776AD468D3CFFF" ma:contentTypeVersion="5" ma:contentTypeDescription="Create a new document." ma:contentTypeScope="" ma:versionID="52c52c00df02be1720f12a17e2766473">
   <xsd:schema xmlns:xsd="http://www.w3.org/2001/XMLSchema" xmlns:xs="http://www.w3.org/2001/XMLSchema" xmlns:p="http://schemas.microsoft.com/office/2006/metadata/properties" xmlns:ns2="483e8e85-2d69-42dc-98b3-7c81dc9b5747" targetNamespace="http://schemas.microsoft.com/office/2006/metadata/properties" ma:root="true" ma:fieldsID="9084a3caa9ebf4b818b517cecb708383" ns2:_="">
     <xsd:import namespace="483e8e85-2d69-42dc-98b3-7c81dc9b5747"/>
@@ -7979,22 +6127,24 @@
 </ct:contentTypeSchema>
 </file>
 
-<file path=customXml/item2.xml><?xml version="1.0" encoding="utf-8"?>
-<p:properties xmlns:p="http://schemas.microsoft.com/office/2006/metadata/properties" xmlns:xsi="http://www.w3.org/2001/XMLSchema-instance" xmlns:pc="http://schemas.microsoft.com/office/infopath/2007/PartnerControls">
-  <documentManagement/>
-</p:properties>
+<file path=customXml/itemProps1.xml><?xml version="1.0" encoding="utf-8"?>
+<ds:datastoreItem xmlns:ds="http://schemas.openxmlformats.org/officeDocument/2006/customXml" ds:itemID="{19DCC585-2899-4F24-8AE2-496C6D2DCB07}">
+  <ds:schemaRefs>
+    <ds:schemaRef ds:uri="http://schemas.microsoft.com/sharepoint/v3/contenttype/forms"/>
+  </ds:schemaRefs>
+</ds:datastoreItem>
 </file>
 
-<file path=customXml/item3.xml><?xml version="1.0" encoding="utf-8"?>
-<?mso-contentType ?>
-<FormTemplates xmlns="http://schemas.microsoft.com/sharepoint/v3/contenttype/forms">
-  <Display>DocumentLibraryForm</Display>
-  <Edit>DocumentLibraryForm</Edit>
-  <New>DocumentLibraryForm</New>
-</FormTemplates>
+<file path=customXml/itemProps2.xml><?xml version="1.0" encoding="utf-8"?>
+<ds:datastoreItem xmlns:ds="http://schemas.openxmlformats.org/officeDocument/2006/customXml" ds:itemID="{D33F2897-9325-477E-8072-0C9C9ADC3B28}">
+  <ds:schemaRefs>
+    <ds:schemaRef ds:uri="http://schemas.microsoft.com/office/2006/metadata/properties"/>
+    <ds:schemaRef ds:uri="http://schemas.microsoft.com/office/infopath/2007/PartnerControls"/>
+  </ds:schemaRefs>
+</ds:datastoreItem>
 </file>
 
-<file path=customXml/itemProps1.xml><?xml version="1.0" encoding="utf-8"?>
+<file path=customXml/itemProps3.xml><?xml version="1.0" encoding="utf-8"?>
 <ds:datastoreItem xmlns:ds="http://schemas.openxmlformats.org/officeDocument/2006/customXml" ds:itemID="{0E0D130E-DEB7-4479-BE0F-2C0437EC482F}">
   <ds:schemaRefs>
     <ds:schemaRef ds:uri="http://schemas.microsoft.com/office/2006/metadata/contentType"/>
@@ -8010,21 +6160,4 @@
     <ds:schemaRef ds:uri="http://schemas.microsoft.com/internal/obd"/>
   </ds:schemaRefs>
 </ds:datastoreItem>
-</file>
-
-<file path=customXml/itemProps2.xml><?xml version="1.0" encoding="utf-8"?>
-<ds:datastoreItem xmlns:ds="http://schemas.openxmlformats.org/officeDocument/2006/customXml" ds:itemID="{D33F2897-9325-477E-8072-0C9C9ADC3B28}">
-  <ds:schemaRefs>
-    <ds:schemaRef ds:uri="http://schemas.microsoft.com/office/2006/metadata/properties"/>
-    <ds:schemaRef ds:uri="http://schemas.microsoft.com/office/infopath/2007/PartnerControls"/>
-  </ds:schemaRefs>
-</ds:datastoreItem>
-</file>
-
-<file path=customXml/itemProps3.xml><?xml version="1.0" encoding="utf-8"?>
-<ds:datastoreItem xmlns:ds="http://schemas.openxmlformats.org/officeDocument/2006/customXml" ds:itemID="{19DCC585-2899-4F24-8AE2-496C6D2DCB07}">
-  <ds:schemaRefs>
-    <ds:schemaRef ds:uri="http://schemas.microsoft.com/sharepoint/v3/contenttype/forms"/>
-  </ds:schemaRefs>
-</ds:datastoreItem>
 </file>
--- a/Faza2-SSU/teodora/Pregled Daily Log/ssu-teodora-funkcionalnost-pregled-daily-log.docx
+++ b/Faza2-SSU/teodora/Pregled Daily Log/ssu-teodora-funkcionalnost-pregled-daily-log.docx
@@ -1,6 +1,6 @@
 
 <file path=word/document.xml><?xml version="1.0" encoding="utf-8"?>
-<w:document xmlns:wpc="http://schemas.microsoft.com/office/word/2010/wordprocessingCanvas" xmlns:mc="http://schemas.openxmlformats.org/markup-compatibility/2006" xmlns:o="urn:schemas-microsoft-com:office:office" xmlns:r="http://schemas.openxmlformats.org/officeDocument/2006/relationships" xmlns:m="http://schemas.openxmlformats.org/officeDocument/2006/math" xmlns:v="urn:schemas-microsoft-com:vml" xmlns:wp14="http://schemas.microsoft.com/office/word/2010/wordprocessingDrawing" xmlns:wp="http://schemas.openxmlformats.org/drawingml/2006/wordprocessingDrawing" xmlns:w10="urn:schemas-microsoft-com:office:word" xmlns:w="http://schemas.openxmlformats.org/wordprocessingml/2006/main" xmlns:w14="http://schemas.microsoft.com/office/word/2010/wordml" xmlns:w15="http://schemas.microsoft.com/office/word/2012/wordml" xmlns:wpg="http://schemas.microsoft.com/office/word/2010/wordprocessingGroup" xmlns:wpi="http://schemas.microsoft.com/office/word/2010/wordprocessingInk" xmlns:wne="http://schemas.microsoft.com/office/word/2006/wordml" xmlns:wps="http://schemas.microsoft.com/office/word/2010/wordprocessingShape" mc:Ignorable="w14 w15 wp14">
+<w:document xmlns:wpc="http://schemas.microsoft.com/office/word/2010/wordprocessingCanvas" xmlns:cx="http://schemas.microsoft.com/office/drawing/2014/chartex" xmlns:cx1="http://schemas.microsoft.com/office/drawing/2015/9/8/chartex" xmlns:cx2="http://schemas.microsoft.com/office/drawing/2015/10/21/chartex" xmlns:cx3="http://schemas.microsoft.com/office/drawing/2016/5/9/chartex" xmlns:cx4="http://schemas.microsoft.com/office/drawing/2016/5/10/chartex" xmlns:cx5="http://schemas.microsoft.com/office/drawing/2016/5/11/chartex" xmlns:cx6="http://schemas.microsoft.com/office/drawing/2016/5/12/chartex" xmlns:cx7="http://schemas.microsoft.com/office/drawing/2016/5/13/chartex" xmlns:cx8="http://schemas.microsoft.com/office/drawing/2016/5/14/chartex" xmlns:mc="http://schemas.openxmlformats.org/markup-compatibility/2006" xmlns:aink="http://schemas.microsoft.com/office/drawing/2016/ink" xmlns:am3d="http://schemas.microsoft.com/office/drawing/2017/model3d" xmlns:o="urn:schemas-microsoft-com:office:office" xmlns:r="http://schemas.openxmlformats.org/officeDocument/2006/relationships" xmlns:m="http://schemas.openxmlformats.org/officeDocument/2006/math" xmlns:v="urn:schemas-microsoft-com:vml" xmlns:wp14="http://schemas.microsoft.com/office/word/2010/wordprocessingDrawing" xmlns:wp="http://schemas.openxmlformats.org/drawingml/2006/wordprocessingDrawing" xmlns:w10="urn:schemas-microsoft-com:office:word" xmlns:w="http://schemas.openxmlformats.org/wordprocessingml/2006/main" xmlns:w14="http://schemas.microsoft.com/office/word/2010/wordml" xmlns:w15="http://schemas.microsoft.com/office/word/2012/wordml" xmlns:w16cex="http://schemas.microsoft.com/office/word/2018/wordml/cex" xmlns:w16cid="http://schemas.microsoft.com/office/word/2016/wordml/cid" xmlns:w16="http://schemas.microsoft.com/office/word/2018/wordml" xmlns:w16sdtdh="http://schemas.microsoft.com/office/word/2020/wordml/sdtdatahash" xmlns:w16se="http://schemas.microsoft.com/office/word/2015/wordml/symex" xmlns:wpg="http://schemas.microsoft.com/office/word/2010/wordprocessingGroup" xmlns:wpi="http://schemas.microsoft.com/office/word/2010/wordprocessingInk" xmlns:wne="http://schemas.microsoft.com/office/word/2006/wordml" xmlns:wps="http://schemas.microsoft.com/office/word/2010/wordprocessingShape" mc:Ignorable="w14 w15 w16se w16cid w16 w16cex w16sdtdh wp14">
   <w:body>
     <w:p>
       <w:pPr>
@@ -8,22 +8,74 @@
         <w:ind w:left="0" w:right="1937" w:firstLine="0"/>
         <w:jc w:val="right"/>
       </w:pPr>
-      <w:bookmarkStart w:id="0" w:name="_GoBack"/>
-      <w:bookmarkEnd w:id="0"/>
+      <w:proofErr w:type="spellStart"/>
       <w:r>
         <w:rPr>
           <w:sz w:val="36"/>
         </w:rPr>
-        <w:t xml:space="preserve">Elektrotehnički fakultet u Beogradu </w:t>
+        <w:t>Elektrotehnički</w:t>
+      </w:r>
+      <w:proofErr w:type="spellEnd"/>
+      <w:r>
+        <w:rPr>
+          <w:sz w:val="36"/>
+        </w:rPr>
+        <w:t xml:space="preserve"> </w:t>
+      </w:r>
+      <w:proofErr w:type="spellStart"/>
+      <w:r>
+        <w:rPr>
+          <w:sz w:val="36"/>
+        </w:rPr>
+        <w:t>fakultet</w:t>
+      </w:r>
+      <w:proofErr w:type="spellEnd"/>
+      <w:r>
+        <w:rPr>
+          <w:sz w:val="36"/>
+        </w:rPr>
+        <w:t xml:space="preserve"> u </w:t>
+      </w:r>
+      <w:proofErr w:type="spellStart"/>
+      <w:r>
+        <w:rPr>
+          <w:sz w:val="36"/>
+        </w:rPr>
+        <w:t>Beogradu</w:t>
+      </w:r>
+      <w:proofErr w:type="spellEnd"/>
+      <w:r>
+        <w:rPr>
+          <w:sz w:val="36"/>
+        </w:rPr>
+        <w:t xml:space="preserve"> </w:t>
       </w:r>
     </w:p>
     <w:p>
       <w:pPr>
         <w:ind w:firstLine="0"/>
       </w:pPr>
-      <w:r>
-        <w:t>Principi softverskog inženjerstva</w:t>
-      </w:r>
+      <w:proofErr w:type="spellStart"/>
+      <w:r>
+        <w:t>Principi</w:t>
+      </w:r>
+      <w:proofErr w:type="spellEnd"/>
+      <w:r>
+        <w:t xml:space="preserve"> </w:t>
+      </w:r>
+      <w:proofErr w:type="spellStart"/>
+      <w:r>
+        <w:t>softverskog</w:t>
+      </w:r>
+      <w:proofErr w:type="spellEnd"/>
+      <w:r>
+        <w:t xml:space="preserve"> </w:t>
+      </w:r>
+      <w:proofErr w:type="spellStart"/>
+      <w:r>
+        <w:t>inženjerstva</w:t>
+      </w:r>
+      <w:proofErr w:type="spellEnd"/>
     </w:p>
     <w:p>
       <w:pPr>
@@ -36,12 +88,42 @@
         <w:ind w:left="2268" w:right="2227" w:hanging="151"/>
         <w:jc w:val="center"/>
       </w:pPr>
-      <w:r>
-        <w:t>Specifikacija scenarija upotrebe funkcion</w:t>
-      </w:r>
-      <w:r>
-        <w:t xml:space="preserve">alnosti </w:t>
-      </w:r>
+      <w:proofErr w:type="spellStart"/>
+      <w:r>
+        <w:t>Specifikacija</w:t>
+      </w:r>
+      <w:proofErr w:type="spellEnd"/>
+      <w:r>
+        <w:t xml:space="preserve"> </w:t>
+      </w:r>
+      <w:proofErr w:type="spellStart"/>
+      <w:r>
+        <w:t>scenarija</w:t>
+      </w:r>
+      <w:proofErr w:type="spellEnd"/>
+      <w:r>
+        <w:t xml:space="preserve"> </w:t>
+      </w:r>
+      <w:proofErr w:type="spellStart"/>
+      <w:r>
+        <w:t>upotrebe</w:t>
+      </w:r>
+      <w:proofErr w:type="spellEnd"/>
+      <w:r>
+        <w:t xml:space="preserve"> </w:t>
+      </w:r>
+      <w:proofErr w:type="spellStart"/>
+      <w:r>
+        <w:t>funkcion</w:t>
+      </w:r>
+      <w:r>
+        <w:t>alnosti</w:t>
+      </w:r>
+      <w:proofErr w:type="spellEnd"/>
+      <w:r>
+        <w:t xml:space="preserve"> </w:t>
+      </w:r>
+      <w:proofErr w:type="spellStart"/>
       <w:r>
         <w:rPr>
           <w:bCs/>
@@ -54,8 +136,137 @@
           <w:bCs/>
           <w:szCs w:val="28"/>
         </w:rPr>
-        <w:t>regled dnevnog unosa kalorija, tečnosti, hrane i potrošenih kalorija</w:t>
-      </w:r>
+        <w:t>regled</w:t>
+      </w:r>
+      <w:proofErr w:type="spellEnd"/>
+      <w:r>
+        <w:rPr>
+          <w:bCs/>
+          <w:szCs w:val="28"/>
+        </w:rPr>
+        <w:t xml:space="preserve"> </w:t>
+      </w:r>
+      <w:proofErr w:type="spellStart"/>
+      <w:r>
+        <w:rPr>
+          <w:bCs/>
+          <w:szCs w:val="28"/>
+        </w:rPr>
+        <w:t>dnevnog</w:t>
+      </w:r>
+      <w:proofErr w:type="spellEnd"/>
+      <w:r>
+        <w:rPr>
+          <w:bCs/>
+          <w:szCs w:val="28"/>
+        </w:rPr>
+        <w:t xml:space="preserve"> </w:t>
+      </w:r>
+      <w:proofErr w:type="spellStart"/>
+      <w:r>
+        <w:rPr>
+          <w:bCs/>
+          <w:szCs w:val="28"/>
+        </w:rPr>
+        <w:t>unosa</w:t>
+      </w:r>
+      <w:proofErr w:type="spellEnd"/>
+      <w:r>
+        <w:rPr>
+          <w:bCs/>
+          <w:szCs w:val="28"/>
+        </w:rPr>
+        <w:t xml:space="preserve"> </w:t>
+      </w:r>
+      <w:proofErr w:type="spellStart"/>
+      <w:r>
+        <w:rPr>
+          <w:bCs/>
+          <w:szCs w:val="28"/>
+        </w:rPr>
+        <w:t>kalorija</w:t>
+      </w:r>
+      <w:proofErr w:type="spellEnd"/>
+      <w:r>
+        <w:rPr>
+          <w:bCs/>
+          <w:szCs w:val="28"/>
+        </w:rPr>
+        <w:t xml:space="preserve">, </w:t>
+      </w:r>
+      <w:proofErr w:type="spellStart"/>
+      <w:r>
+        <w:rPr>
+          <w:bCs/>
+          <w:szCs w:val="28"/>
+        </w:rPr>
+        <w:t>tečnosti</w:t>
+      </w:r>
+      <w:proofErr w:type="spellEnd"/>
+      <w:r>
+        <w:rPr>
+          <w:bCs/>
+          <w:szCs w:val="28"/>
+        </w:rPr>
+        <w:t xml:space="preserve">, </w:t>
+      </w:r>
+      <w:proofErr w:type="spellStart"/>
+      <w:r>
+        <w:rPr>
+          <w:bCs/>
+          <w:szCs w:val="28"/>
+        </w:rPr>
+        <w:t>hrane</w:t>
+      </w:r>
+      <w:proofErr w:type="spellEnd"/>
+      <w:r>
+        <w:rPr>
+          <w:bCs/>
+          <w:szCs w:val="28"/>
+        </w:rPr>
+        <w:t xml:space="preserve"> </w:t>
+      </w:r>
+      <w:proofErr w:type="spellStart"/>
+      <w:r>
+        <w:rPr>
+          <w:bCs/>
+          <w:szCs w:val="28"/>
+        </w:rPr>
+        <w:t>i</w:t>
+      </w:r>
+      <w:proofErr w:type="spellEnd"/>
+      <w:r>
+        <w:rPr>
+          <w:bCs/>
+          <w:szCs w:val="28"/>
+        </w:rPr>
+        <w:t xml:space="preserve"> </w:t>
+      </w:r>
+      <w:proofErr w:type="spellStart"/>
+      <w:r>
+        <w:rPr>
+          <w:bCs/>
+          <w:szCs w:val="28"/>
+        </w:rPr>
+        <w:t>potrošenih</w:t>
+      </w:r>
+      <w:proofErr w:type="spellEnd"/>
+      <w:r>
+        <w:rPr>
+          <w:bCs/>
+          <w:szCs w:val="28"/>
+        </w:rPr>
+        <w:t xml:space="preserve"> </w:t>
+      </w:r>
+      <w:proofErr w:type="spellStart"/>
+      <w:r>
+        <w:rPr>
+          <w:bCs/>
+          <w:szCs w:val="28"/>
+        </w:rPr>
+        <w:t>kalorija</w:t>
+      </w:r>
+      <w:proofErr w:type="spellEnd"/>
     </w:p>
     <w:p>
       <w:pPr>
@@ -63,19 +274,25 @@
         <w:ind w:left="2268" w:right="2227" w:hanging="151"/>
         <w:jc w:val="center"/>
       </w:pPr>
-      <w:proofErr w:type="gramStart"/>
+      <w:proofErr w:type="spellStart"/>
       <w:r>
         <w:t>v</w:t>
       </w:r>
       <w:r>
         <w:t>erzija</w:t>
       </w:r>
-      <w:proofErr w:type="gramEnd"/>
-      <w:r>
-        <w:t xml:space="preserve"> </w:t>
-      </w:r>
-      <w:r>
-        <w:t xml:space="preserve">1.0. </w:t>
+      <w:proofErr w:type="spellEnd"/>
+      <w:r>
+        <w:t xml:space="preserve"> </w:t>
+      </w:r>
+      <w:r>
+        <w:t>1.</w:t>
+      </w:r>
+      <w:r>
+        <w:t>1</w:t>
+      </w:r>
+      <w:r>
+        <w:t xml:space="preserve">. </w:t>
       </w:r>
     </w:p>
     <w:p>
@@ -344,11 +561,47 @@
         <w:ind w:left="10" w:right="1877" w:hanging="10"/>
         <w:jc w:val="right"/>
       </w:pPr>
+      <w:proofErr w:type="spellStart"/>
       <w:r>
         <w:rPr>
           <w:sz w:val="40"/>
         </w:rPr>
-        <w:t xml:space="preserve">Zapisnik o verzijama dokumenta </w:t>
+        <w:t>Zapisnik</w:t>
+      </w:r>
+      <w:proofErr w:type="spellEnd"/>
+      <w:r>
+        <w:rPr>
+          <w:sz w:val="40"/>
+        </w:rPr>
+        <w:t xml:space="preserve"> o </w:t>
+      </w:r>
+      <w:proofErr w:type="spellStart"/>
+      <w:r>
+        <w:rPr>
+          <w:sz w:val="40"/>
+        </w:rPr>
+        <w:t>verzijama</w:t>
+      </w:r>
+      <w:proofErr w:type="spellEnd"/>
+      <w:r>
+        <w:rPr>
+          <w:sz w:val="40"/>
+        </w:rPr>
+        <w:t xml:space="preserve"> </w:t>
+      </w:r>
+      <w:proofErr w:type="spellStart"/>
+      <w:r>
+        <w:rPr>
+          <w:sz w:val="40"/>
+        </w:rPr>
+        <w:t>dokumenta</w:t>
+      </w:r>
+      <w:proofErr w:type="spellEnd"/>
+      <w:r>
+        <w:rPr>
+          <w:sz w:val="40"/>
+        </w:rPr>
+        <w:t xml:space="preserve"> </w:t>
       </w:r>
     </w:p>
     <w:p>
@@ -403,7 +656,7 @@
               <w:ind w:left="1" w:firstLine="0"/>
               <w:jc w:val="center"/>
             </w:pPr>
-            <w:bookmarkStart w:id="1" w:name="_Hlk99053398"/>
+            <w:bookmarkStart w:id="0" w:name="_Hlk99053398"/>
             <w:r>
               <w:rPr>
                 <w:b/>
@@ -560,12 +813,28 @@
               <w:ind w:left="58" w:firstLine="0"/>
               <w:jc w:val="center"/>
             </w:pPr>
+            <w:proofErr w:type="spellStart"/>
             <w:r>
               <w:rPr>
                 <w:sz w:val="24"/>
               </w:rPr>
-              <w:t>osnovna verzija</w:t>
-            </w:r>
+              <w:t>osnovna</w:t>
+            </w:r>
+            <w:proofErr w:type="spellEnd"/>
+            <w:r>
+              <w:rPr>
+                <w:sz w:val="24"/>
+              </w:rPr>
+              <w:t xml:space="preserve"> </w:t>
+            </w:r>
+            <w:proofErr w:type="spellStart"/>
+            <w:r>
+              <w:rPr>
+                <w:sz w:val="24"/>
+              </w:rPr>
+              <w:t>verzija</w:t>
+            </w:r>
+            <w:proofErr w:type="spellEnd"/>
           </w:p>
         </w:tc>
         <w:tc>
@@ -624,7 +893,7 @@
               <w:rPr>
                 <w:sz w:val="22"/>
               </w:rPr>
-              <w:t xml:space="preserve"> </w:t>
+              <w:t xml:space="preserve"> 14.04.2022.</w:t>
             </w:r>
           </w:p>
         </w:tc>
@@ -645,10 +914,10 @@
               <w:jc w:val="center"/>
             </w:pPr>
             <w:r>
-              <w:rPr>
-                <w:sz w:val="22"/>
-              </w:rPr>
-              <w:t xml:space="preserve"> </w:t>
+              <w:t>1.1</w:t>
+            </w:r>
+            <w:r>
+              <w:t>.</w:t>
             </w:r>
           </w:p>
         </w:tc>
@@ -668,11 +937,81 @@
               <w:ind w:left="58" w:firstLine="0"/>
               <w:jc w:val="center"/>
             </w:pPr>
+            <w:proofErr w:type="spellStart"/>
             <w:r>
               <w:rPr>
                 <w:sz w:val="22"/>
               </w:rPr>
+              <w:t>usvojene</w:t>
+            </w:r>
+            <w:proofErr w:type="spellEnd"/>
+            <w:r>
+              <w:rPr>
+                <w:sz w:val="22"/>
+              </w:rPr>
               <w:t xml:space="preserve"> </w:t>
+            </w:r>
+            <w:proofErr w:type="spellStart"/>
+            <w:r>
+              <w:rPr>
+                <w:sz w:val="22"/>
+              </w:rPr>
+              <w:t>sugestije</w:t>
+            </w:r>
+            <w:proofErr w:type="spellEnd"/>
+            <w:r>
+              <w:rPr>
+                <w:sz w:val="22"/>
+              </w:rPr>
+              <w:t xml:space="preserve"> </w:t>
+            </w:r>
+            <w:proofErr w:type="spellStart"/>
+            <w:r>
+              <w:rPr>
+                <w:sz w:val="22"/>
+              </w:rPr>
+              <w:t>iz</w:t>
+            </w:r>
+            <w:proofErr w:type="spellEnd"/>
+            <w:r>
+              <w:rPr>
+                <w:sz w:val="22"/>
+              </w:rPr>
+              <w:t xml:space="preserve"> faze </w:t>
+            </w:r>
+            <w:proofErr w:type="spellStart"/>
+            <w:r>
+              <w:rPr>
+                <w:sz w:val="22"/>
+              </w:rPr>
+              <w:t>formalne</w:t>
+            </w:r>
+            <w:proofErr w:type="spellEnd"/>
+            <w:r>
+              <w:rPr>
+                <w:sz w:val="22"/>
+              </w:rPr>
+              <w:t xml:space="preserve"> </w:t>
+            </w:r>
+            <w:proofErr w:type="spellStart"/>
+            <w:r>
+              <w:rPr>
+                <w:sz w:val="22"/>
+              </w:rPr>
+              <w:t>inspekcije</w:t>
+            </w:r>
+            <w:proofErr w:type="spellEnd"/>
+            <w:r>
+              <w:rPr>
+                <w:sz w:val="22"/>
+              </w:rPr>
+              <w:t xml:space="preserve"> </w:t>
+            </w:r>
+            <w:r>
+              <w:rPr>
+                <w:sz w:val="22"/>
+              </w:rPr>
+              <w:softHyphen/>
             </w:r>
           </w:p>
         </w:tc>
@@ -694,9 +1033,11 @@
             </w:pPr>
             <w:r>
               <w:rPr>
-                <w:sz w:val="22"/>
-              </w:rPr>
-              <w:t xml:space="preserve"> </w:t>
+                <w:sz w:val="24"/>
+                <w:szCs w:val="24"/>
+                <w:lang w:val="sr-Latn-RS"/>
+              </w:rPr>
+              <w:t>Teodora Glišić</w:t>
             </w:r>
           </w:p>
         </w:tc>
@@ -993,7 +1334,7 @@
         </w:tc>
       </w:tr>
     </w:tbl>
-    <w:bookmarkEnd w:id="1"/>
+    <w:bookmarkEnd w:id="0"/>
     <w:p>
       <w:pPr>
         <w:spacing w:after="156" w:line="259" w:lineRule="auto"/>
@@ -1185,33 +1526,6 @@
     </w:p>
     <w:p>
       <w:pPr>
-        <w:spacing w:after="156" w:line="259" w:lineRule="auto"/>
-        <w:ind w:left="0" w:firstLine="0"/>
-        <w:jc w:val="left"/>
-      </w:pPr>
-      <w:r>
-        <w:rPr>
-          <w:sz w:val="22"/>
-        </w:rPr>
-        <w:t xml:space="preserve"> </w:t>
-      </w:r>
-    </w:p>
-    <w:p>
-      <w:pPr>
-        <w:spacing w:after="156" w:line="259" w:lineRule="auto"/>
-        <w:ind w:left="0" w:firstLine="0"/>
-        <w:jc w:val="left"/>
-      </w:pPr>
-      <w:r>
-        <w:rPr>
-          <w:sz w:val="22"/>
-        </w:rPr>
-        <w:lastRenderedPageBreak/>
-        <w:t xml:space="preserve"> </w:t>
-      </w:r>
-    </w:p>
-    <w:p>
-      <w:pPr>
         <w:spacing w:after="158" w:line="259" w:lineRule="auto"/>
         <w:ind w:left="0" w:firstLine="0"/>
         <w:jc w:val="left"/>
@@ -1220,71 +1534,7 @@
         <w:rPr>
           <w:sz w:val="22"/>
         </w:rPr>
-        <w:t xml:space="preserve"> </w:t>
-      </w:r>
-    </w:p>
-    <w:p>
-      <w:pPr>
-        <w:spacing w:after="156" w:line="259" w:lineRule="auto"/>
-        <w:ind w:left="0" w:firstLine="0"/>
-        <w:jc w:val="left"/>
-      </w:pPr>
-      <w:r>
-        <w:rPr>
-          <w:sz w:val="22"/>
-        </w:rPr>
-        <w:t xml:space="preserve"> </w:t>
-      </w:r>
-    </w:p>
-    <w:p>
-      <w:pPr>
-        <w:spacing w:after="158" w:line="259" w:lineRule="auto"/>
-        <w:ind w:left="0" w:firstLine="0"/>
-        <w:jc w:val="left"/>
-      </w:pPr>
-      <w:r>
-        <w:rPr>
-          <w:sz w:val="22"/>
-        </w:rPr>
-        <w:t xml:space="preserve"> </w:t>
-      </w:r>
-    </w:p>
-    <w:p>
-      <w:pPr>
-        <w:spacing w:after="156" w:line="259" w:lineRule="auto"/>
-        <w:ind w:left="0" w:firstLine="0"/>
-        <w:jc w:val="left"/>
-      </w:pPr>
-      <w:r>
-        <w:rPr>
-          <w:sz w:val="22"/>
-        </w:rPr>
-        <w:t xml:space="preserve"> </w:t>
-      </w:r>
-    </w:p>
-    <w:p>
-      <w:pPr>
-        <w:spacing w:after="156" w:line="259" w:lineRule="auto"/>
-        <w:ind w:left="0" w:firstLine="0"/>
-        <w:jc w:val="left"/>
-      </w:pPr>
-      <w:r>
-        <w:rPr>
-          <w:sz w:val="22"/>
-        </w:rPr>
-        <w:t xml:space="preserve"> </w:t>
-      </w:r>
-    </w:p>
-    <w:p>
-      <w:pPr>
-        <w:spacing w:after="158" w:line="259" w:lineRule="auto"/>
-        <w:ind w:left="0" w:firstLine="0"/>
-        <w:jc w:val="left"/>
-      </w:pPr>
-      <w:r>
-        <w:rPr>
-          <w:sz w:val="22"/>
-        </w:rPr>
+        <w:lastRenderedPageBreak/>
         <w:t xml:space="preserve"> </w:t>
       </w:r>
     </w:p>
@@ -1307,11 +1557,19 @@
         <w:ind w:left="0" w:right="5" w:firstLine="0"/>
         <w:jc w:val="center"/>
       </w:pPr>
+      <w:proofErr w:type="spellStart"/>
       <w:r>
         <w:rPr>
           <w:sz w:val="40"/>
         </w:rPr>
-        <w:t xml:space="preserve">Sadržaj </w:t>
+        <w:t>Sadržaj</w:t>
+      </w:r>
+      <w:proofErr w:type="spellEnd"/>
+      <w:r>
+        <w:rPr>
+          <w:sz w:val="40"/>
+        </w:rPr>
+        <w:t xml:space="preserve"> </w:t>
       </w:r>
     </w:p>
     <w:p>
@@ -1348,7 +1606,7 @@
               <w:noProof/>
               <w:color w:val="auto"/>
               <w:sz w:val="22"/>
-              <w:lang w:val="en-US" w:eastAsia="en-US"/>
+              <w:lang w:val="en-SI" w:eastAsia="en-SI"/>
             </w:rPr>
           </w:pPr>
           <w:r>
@@ -1360,13 +1618,12 @@
           <w:r>
             <w:fldChar w:fldCharType="separate"/>
           </w:r>
-          <w:hyperlink w:anchor="_Toc100250387" w:history="1">
+          <w:hyperlink w:anchor="_Toc100859232" w:history="1">
             <w:r>
               <w:rPr>
                 <w:rStyle w:val="Hyperlink"/>
                 <w:bCs/>
                 <w:noProof/>
-                <w:u w:color="000000"/>
               </w:rPr>
               <w:t>1.</w:t>
             </w:r>
@@ -1376,7 +1633,7 @@
                 <w:noProof/>
                 <w:color w:val="auto"/>
                 <w:sz w:val="22"/>
-                <w:lang w:val="en-US" w:eastAsia="en-US"/>
+                <w:lang w:val="en-SI" w:eastAsia="en-SI"/>
               </w:rPr>
               <w:tab/>
             </w:r>
@@ -1406,7 +1663,7 @@
                 <w:noProof/>
                 <w:webHidden/>
               </w:rPr>
-              <w:instrText xml:space="preserve"> PAGEREF _Toc100250387 \h </w:instrText>
+              <w:instrText xml:space="preserve"> PAGEREF _Toc100859232 \h </w:instrText>
             </w:r>
             <w:r>
               <w:rPr>
@@ -1449,16 +1706,15 @@
               <w:noProof/>
               <w:color w:val="auto"/>
               <w:sz w:val="22"/>
-              <w:lang w:val="en-US" w:eastAsia="en-US"/>
+              <w:lang w:val="en-SI" w:eastAsia="en-SI"/>
             </w:rPr>
           </w:pPr>
-          <w:hyperlink w:anchor="_Toc100250388" w:history="1">
+          <w:hyperlink w:anchor="_Toc100859233" w:history="1">
             <w:r>
               <w:rPr>
                 <w:rStyle w:val="Hyperlink"/>
                 <w:bCs/>
                 <w:noProof/>
-                <w:u w:color="000000"/>
               </w:rPr>
               <w:t>1.1.</w:t>
             </w:r>
@@ -1468,7 +1724,7 @@
                 <w:noProof/>
                 <w:color w:val="auto"/>
                 <w:sz w:val="22"/>
-                <w:lang w:val="en-US" w:eastAsia="en-US"/>
+                <w:lang w:val="en-SI" w:eastAsia="en-SI"/>
               </w:rPr>
               <w:tab/>
             </w:r>
@@ -1498,7 +1754,7 @@
                 <w:noProof/>
                 <w:webHidden/>
               </w:rPr>
-              <w:instrText xml:space="preserve"> PAGEREF _Toc100250388 \h </w:instrText>
+              <w:instrText xml:space="preserve"> PAGEREF _Toc100859233 \h </w:instrText>
             </w:r>
             <w:r>
               <w:rPr>
@@ -1541,16 +1797,15 @@
               <w:noProof/>
               <w:color w:val="auto"/>
               <w:sz w:val="22"/>
-              <w:lang w:val="sr-Latn-RS" w:eastAsia="en-US"/>
+              <w:lang w:val="en-SI" w:eastAsia="en-SI"/>
             </w:rPr>
           </w:pPr>
-          <w:hyperlink w:anchor="_Toc100250389" w:history="1">
+          <w:hyperlink w:anchor="_Toc100859234" w:history="1">
             <w:r>
               <w:rPr>
                 <w:rStyle w:val="Hyperlink"/>
                 <w:bCs/>
                 <w:noProof/>
-                <w:u w:color="000000"/>
               </w:rPr>
               <w:t>1.2.</w:t>
             </w:r>
@@ -1560,7 +1815,7 @@
                 <w:noProof/>
                 <w:color w:val="auto"/>
                 <w:sz w:val="22"/>
-                <w:lang w:val="en-US" w:eastAsia="en-US"/>
+                <w:lang w:val="en-SI" w:eastAsia="en-SI"/>
               </w:rPr>
               <w:tab/>
             </w:r>
@@ -1590,7 +1845,7 @@
                 <w:noProof/>
                 <w:webHidden/>
               </w:rPr>
-              <w:instrText xml:space="preserve"> PAGEREF _Toc100250389 \h </w:instrText>
+              <w:instrText xml:space="preserve"> PAGEREF _Toc100859234 \h </w:instrText>
             </w:r>
             <w:r>
               <w:rPr>
@@ -1633,16 +1888,15 @@
               <w:noProof/>
               <w:color w:val="auto"/>
               <w:sz w:val="22"/>
-              <w:lang w:val="en-US" w:eastAsia="en-US"/>
+              <w:lang w:val="en-SI" w:eastAsia="en-SI"/>
             </w:rPr>
           </w:pPr>
-          <w:hyperlink w:anchor="_Toc100250390" w:history="1">
+          <w:hyperlink w:anchor="_Toc100859235" w:history="1">
             <w:r>
               <w:rPr>
                 <w:rStyle w:val="Hyperlink"/>
                 <w:bCs/>
                 <w:noProof/>
-                <w:u w:color="000000"/>
               </w:rPr>
               <w:t>1.3.</w:t>
             </w:r>
@@ -1652,7 +1906,7 @@
                 <w:noProof/>
                 <w:color w:val="auto"/>
                 <w:sz w:val="22"/>
-                <w:lang w:val="en-US" w:eastAsia="en-US"/>
+                <w:lang w:val="en-SI" w:eastAsia="en-SI"/>
               </w:rPr>
               <w:tab/>
             </w:r>
@@ -1682,7 +1936,7 @@
                 <w:noProof/>
                 <w:webHidden/>
               </w:rPr>
-              <w:instrText xml:space="preserve"> PAGEREF _Toc100250390 \h </w:instrText>
+              <w:instrText xml:space="preserve"> PAGEREF _Toc100859235 \h </w:instrText>
             </w:r>
             <w:r>
               <w:rPr>
@@ -1725,16 +1979,15 @@
               <w:noProof/>
               <w:color w:val="auto"/>
               <w:sz w:val="22"/>
-              <w:lang w:val="en-US" w:eastAsia="en-US"/>
+              <w:lang w:val="en-SI" w:eastAsia="en-SI"/>
             </w:rPr>
           </w:pPr>
-          <w:hyperlink w:anchor="_Toc100250391" w:history="1">
+          <w:hyperlink w:anchor="_Toc100859236" w:history="1">
             <w:r>
               <w:rPr>
                 <w:rStyle w:val="Hyperlink"/>
                 <w:bCs/>
                 <w:noProof/>
-                <w:u w:color="000000"/>
               </w:rPr>
               <w:t>1.4.</w:t>
             </w:r>
@@ -1744,7 +1997,7 @@
                 <w:noProof/>
                 <w:color w:val="auto"/>
                 <w:sz w:val="22"/>
-                <w:lang w:val="en-US" w:eastAsia="en-US"/>
+                <w:lang w:val="en-SI" w:eastAsia="en-SI"/>
               </w:rPr>
               <w:tab/>
             </w:r>
@@ -1774,7 +2027,7 @@
                 <w:noProof/>
                 <w:webHidden/>
               </w:rPr>
-              <w:instrText xml:space="preserve"> PAGEREF _Toc100250391 \h </w:instrText>
+              <w:instrText xml:space="preserve"> PAGEREF _Toc100859236 \h </w:instrText>
             </w:r>
             <w:r>
               <w:rPr>
@@ -1817,16 +2070,15 @@
               <w:noProof/>
               <w:color w:val="auto"/>
               <w:sz w:val="22"/>
-              <w:lang w:val="en-US" w:eastAsia="en-US"/>
+              <w:lang w:val="en-SI" w:eastAsia="en-SI"/>
             </w:rPr>
           </w:pPr>
-          <w:hyperlink w:anchor="_Toc100250392" w:history="1">
+          <w:hyperlink w:anchor="_Toc100859237" w:history="1">
             <w:r>
               <w:rPr>
                 <w:rStyle w:val="Hyperlink"/>
                 <w:bCs/>
                 <w:noProof/>
-                <w:u w:color="000000"/>
               </w:rPr>
               <w:t>2.</w:t>
             </w:r>
@@ -1836,7 +2088,7 @@
                 <w:noProof/>
                 <w:color w:val="auto"/>
                 <w:sz w:val="22"/>
-                <w:lang w:val="en-US" w:eastAsia="en-US"/>
+                <w:lang w:val="en-SI" w:eastAsia="en-SI"/>
               </w:rPr>
               <w:tab/>
             </w:r>
@@ -1874,7 +2126,7 @@
                 <w:noProof/>
                 <w:webHidden/>
               </w:rPr>
-              <w:instrText xml:space="preserve"> PAGEREF _Toc100250392 \h </w:instrText>
+              <w:instrText xml:space="preserve"> PAGEREF _Toc100859237 \h </w:instrText>
             </w:r>
             <w:r>
               <w:rPr>
@@ -1917,16 +2169,15 @@
               <w:noProof/>
               <w:color w:val="auto"/>
               <w:sz w:val="22"/>
-              <w:lang w:val="en-US" w:eastAsia="en-US"/>
+              <w:lang w:val="en-SI" w:eastAsia="en-SI"/>
             </w:rPr>
           </w:pPr>
-          <w:hyperlink w:anchor="_Toc100250393" w:history="1">
+          <w:hyperlink w:anchor="_Toc100859238" w:history="1">
             <w:r>
               <w:rPr>
                 <w:rStyle w:val="Hyperlink"/>
                 <w:bCs/>
                 <w:noProof/>
-                <w:u w:color="000000"/>
               </w:rPr>
               <w:t>2.1.</w:t>
             </w:r>
@@ -1936,7 +2187,7 @@
                 <w:noProof/>
                 <w:color w:val="auto"/>
                 <w:sz w:val="22"/>
-                <w:lang w:val="en-US" w:eastAsia="en-US"/>
+                <w:lang w:val="en-SI" w:eastAsia="en-SI"/>
               </w:rPr>
               <w:tab/>
             </w:r>
@@ -1966,7 +2217,7 @@
                 <w:noProof/>
                 <w:webHidden/>
               </w:rPr>
-              <w:instrText xml:space="preserve"> PAGEREF _Toc100250393 \h </w:instrText>
+              <w:instrText xml:space="preserve"> PAGEREF _Toc100859238 \h </w:instrText>
             </w:r>
             <w:r>
               <w:rPr>
@@ -2009,16 +2260,15 @@
               <w:noProof/>
               <w:color w:val="auto"/>
               <w:sz w:val="22"/>
-              <w:lang w:val="en-US" w:eastAsia="en-US"/>
+              <w:lang w:val="en-SI" w:eastAsia="en-SI"/>
             </w:rPr>
           </w:pPr>
-          <w:hyperlink w:anchor="_Toc100250394" w:history="1">
+          <w:hyperlink w:anchor="_Toc100859239" w:history="1">
             <w:r>
               <w:rPr>
                 <w:rStyle w:val="Hyperlink"/>
                 <w:bCs/>
                 <w:noProof/>
-                <w:u w:color="000000"/>
               </w:rPr>
               <w:t>2.2.</w:t>
             </w:r>
@@ -2028,7 +2278,7 @@
                 <w:noProof/>
                 <w:color w:val="auto"/>
                 <w:sz w:val="22"/>
-                <w:lang w:val="en-US" w:eastAsia="en-US"/>
+                <w:lang w:val="en-SI" w:eastAsia="en-SI"/>
               </w:rPr>
               <w:tab/>
             </w:r>
@@ -2058,7 +2308,7 @@
                 <w:noProof/>
                 <w:webHidden/>
               </w:rPr>
-              <w:instrText xml:space="preserve"> PAGEREF _Toc100250394 \h </w:instrText>
+              <w:instrText xml:space="preserve"> PAGEREF _Toc100859239 \h </w:instrText>
             </w:r>
             <w:r>
               <w:rPr>
@@ -2100,16 +2350,15 @@
               <w:rFonts w:asciiTheme="minorHAnsi" w:eastAsiaTheme="minorEastAsia" w:hAnsiTheme="minorHAnsi" w:cstheme="minorBidi"/>
               <w:noProof/>
               <w:color w:val="auto"/>
-              <w:lang w:val="en-US" w:eastAsia="en-US"/>
+              <w:lang w:val="en-SI" w:eastAsia="en-SI"/>
             </w:rPr>
           </w:pPr>
-          <w:hyperlink w:anchor="_Toc100250395" w:history="1">
+          <w:hyperlink w:anchor="_Toc100859240" w:history="1">
             <w:r>
               <w:rPr>
                 <w:rStyle w:val="Hyperlink"/>
                 <w:bCs/>
                 <w:noProof/>
-                <w:u w:color="000000"/>
               </w:rPr>
               <w:t>2.2.1.</w:t>
             </w:r>
@@ -2118,7 +2367,7 @@
                 <w:rFonts w:asciiTheme="minorHAnsi" w:eastAsiaTheme="minorEastAsia" w:hAnsiTheme="minorHAnsi" w:cstheme="minorBidi"/>
                 <w:noProof/>
                 <w:color w:val="auto"/>
-                <w:lang w:val="en-US" w:eastAsia="en-US"/>
+                <w:lang w:val="en-SI" w:eastAsia="en-SI"/>
               </w:rPr>
               <w:tab/>
             </w:r>
@@ -2148,7 +2397,7 @@
                 <w:noProof/>
                 <w:webHidden/>
               </w:rPr>
-              <w:instrText xml:space="preserve"> PAGEREF _Toc100250395 \h </w:instrText>
+              <w:instrText xml:space="preserve"> PAGEREF _Toc100859240 \h </w:instrText>
             </w:r>
             <w:r>
               <w:rPr>
@@ -2191,16 +2440,15 @@
               <w:noProof/>
               <w:color w:val="auto"/>
               <w:sz w:val="22"/>
-              <w:lang w:val="en-US" w:eastAsia="en-US"/>
+              <w:lang w:val="en-SI" w:eastAsia="en-SI"/>
             </w:rPr>
           </w:pPr>
-          <w:hyperlink w:anchor="_Toc100250396" w:history="1">
+          <w:hyperlink w:anchor="_Toc100859241" w:history="1">
             <w:r>
               <w:rPr>
                 <w:rStyle w:val="Hyperlink"/>
                 <w:bCs/>
                 <w:noProof/>
-                <w:u w:color="000000"/>
               </w:rPr>
               <w:t>2.3.</w:t>
             </w:r>
@@ -2210,7 +2458,7 @@
                 <w:noProof/>
                 <w:color w:val="auto"/>
                 <w:sz w:val="22"/>
-                <w:lang w:val="en-US" w:eastAsia="en-US"/>
+                <w:lang w:val="en-SI" w:eastAsia="en-SI"/>
               </w:rPr>
               <w:tab/>
             </w:r>
@@ -2240,7 +2488,7 @@
                 <w:noProof/>
                 <w:webHidden/>
               </w:rPr>
-              <w:instrText xml:space="preserve"> PAGEREF _Toc100250396 \h </w:instrText>
+              <w:instrText xml:space="preserve"> PAGEREF _Toc100859241 \h </w:instrText>
             </w:r>
             <w:r>
               <w:rPr>
@@ -2283,16 +2531,15 @@
               <w:noProof/>
               <w:color w:val="auto"/>
               <w:sz w:val="22"/>
-              <w:lang w:val="en-US" w:eastAsia="en-US"/>
+              <w:lang w:val="en-SI" w:eastAsia="en-SI"/>
             </w:rPr>
           </w:pPr>
-          <w:hyperlink w:anchor="_Toc100250397" w:history="1">
+          <w:hyperlink w:anchor="_Toc100859242" w:history="1">
             <w:r>
               <w:rPr>
                 <w:rStyle w:val="Hyperlink"/>
                 <w:bCs/>
                 <w:noProof/>
-                <w:u w:color="000000"/>
               </w:rPr>
               <w:t>2.4.</w:t>
             </w:r>
@@ -2302,7 +2549,7 @@
                 <w:noProof/>
                 <w:color w:val="auto"/>
                 <w:sz w:val="22"/>
-                <w:lang w:val="en-US" w:eastAsia="en-US"/>
+                <w:lang w:val="en-SI" w:eastAsia="en-SI"/>
               </w:rPr>
               <w:tab/>
             </w:r>
@@ -2332,7 +2579,7 @@
                 <w:noProof/>
                 <w:webHidden/>
               </w:rPr>
-              <w:instrText xml:space="preserve"> PAGEREF _Toc100250397 \h </w:instrText>
+              <w:instrText xml:space="preserve"> PAGEREF _Toc100859242 \h </w:instrText>
             </w:r>
             <w:r>
               <w:rPr>
@@ -2375,16 +2622,15 @@
               <w:noProof/>
               <w:color w:val="auto"/>
               <w:sz w:val="22"/>
-              <w:lang w:val="en-US" w:eastAsia="en-US"/>
+              <w:lang w:val="en-SI" w:eastAsia="en-SI"/>
             </w:rPr>
           </w:pPr>
-          <w:hyperlink w:anchor="_Toc100250398" w:history="1">
+          <w:hyperlink w:anchor="_Toc100859243" w:history="1">
             <w:r>
               <w:rPr>
                 <w:rStyle w:val="Hyperlink"/>
                 <w:bCs/>
                 <w:noProof/>
-                <w:u w:color="000000"/>
               </w:rPr>
               <w:t>2.5.</w:t>
             </w:r>
@@ -2394,7 +2640,7 @@
                 <w:noProof/>
                 <w:color w:val="auto"/>
                 <w:sz w:val="22"/>
-                <w:lang w:val="en-US" w:eastAsia="en-US"/>
+                <w:lang w:val="en-SI" w:eastAsia="en-SI"/>
               </w:rPr>
               <w:tab/>
             </w:r>
@@ -2424,7 +2670,7 @@
                 <w:noProof/>
                 <w:webHidden/>
               </w:rPr>
-              <w:instrText xml:space="preserve"> PAGEREF _Toc100250398 \h </w:instrText>
+              <w:instrText xml:space="preserve"> PAGEREF _Toc100859243 \h </w:instrText>
             </w:r>
             <w:r>
               <w:rPr>
@@ -2537,7 +2783,6 @@
         <w:rPr>
           <w:sz w:val="22"/>
         </w:rPr>
-        <w:lastRenderedPageBreak/>
         <w:t xml:space="preserve"> </w:t>
       </w:r>
     </w:p>
@@ -2598,11 +2843,14 @@
         <w:pStyle w:val="Heading1"/>
         <w:ind w:left="345" w:hanging="360"/>
       </w:pPr>
-      <w:bookmarkStart w:id="2" w:name="_Toc100250387"/>
-      <w:r>
+      <w:bookmarkStart w:id="1" w:name="_Toc100859232"/>
+      <w:proofErr w:type="spellStart"/>
+      <w:r>
+        <w:lastRenderedPageBreak/>
         <w:t>Uvod</w:t>
       </w:r>
-      <w:bookmarkEnd w:id="2"/>
+      <w:bookmarkEnd w:id="1"/>
+      <w:proofErr w:type="spellEnd"/>
       <w:r>
         <w:t xml:space="preserve"> </w:t>
       </w:r>
@@ -2612,12 +2860,14 @@
         <w:pStyle w:val="Heading2"/>
         <w:ind w:left="1265" w:hanging="560"/>
       </w:pPr>
-      <w:bookmarkStart w:id="3" w:name="_Toc100250388"/>
-      <w:bookmarkStart w:id="4" w:name="_Hlk99045575"/>
+      <w:bookmarkStart w:id="2" w:name="_Toc100859233"/>
+      <w:bookmarkStart w:id="3" w:name="_Hlk99045575"/>
+      <w:proofErr w:type="spellStart"/>
       <w:r>
         <w:t>Rezime</w:t>
       </w:r>
-      <w:bookmarkEnd w:id="3"/>
+      <w:bookmarkEnd w:id="2"/>
+      <w:proofErr w:type="spellEnd"/>
       <w:r>
         <w:t xml:space="preserve"> </w:t>
       </w:r>
@@ -2628,11 +2878,80 @@
         <w:jc w:val="left"/>
       </w:pPr>
       <w:r>
-        <w:t xml:space="preserve">      Definisanje scenari</w:t>
-      </w:r>
-      <w:r>
-        <w:t>ja upotrebe prilikom pregleda dnevnog unosa kalorija, te</w:t>
-      </w:r>
+        <w:t xml:space="preserve">      </w:t>
+      </w:r>
+      <w:proofErr w:type="spellStart"/>
+      <w:r>
+        <w:t>Definisanje</w:t>
+      </w:r>
+      <w:proofErr w:type="spellEnd"/>
+      <w:r>
+        <w:t xml:space="preserve"> </w:t>
+      </w:r>
+      <w:proofErr w:type="spellStart"/>
+      <w:r>
+        <w:t>scenari</w:t>
+      </w:r>
+      <w:r>
+        <w:t>ja</w:t>
+      </w:r>
+      <w:proofErr w:type="spellEnd"/>
+      <w:r>
+        <w:t xml:space="preserve"> </w:t>
+      </w:r>
+      <w:proofErr w:type="spellStart"/>
+      <w:r>
+        <w:t>upotrebe</w:t>
+      </w:r>
+      <w:proofErr w:type="spellEnd"/>
+      <w:r>
+        <w:t xml:space="preserve"> </w:t>
+      </w:r>
+      <w:proofErr w:type="spellStart"/>
+      <w:r>
+        <w:t>prilikom</w:t>
+      </w:r>
+      <w:proofErr w:type="spellEnd"/>
+      <w:r>
+        <w:t xml:space="preserve"> </w:t>
+      </w:r>
+      <w:proofErr w:type="spellStart"/>
+      <w:r>
+        <w:t>pregleda</w:t>
+      </w:r>
+      <w:proofErr w:type="spellEnd"/>
+      <w:r>
+        <w:t xml:space="preserve"> </w:t>
+      </w:r>
+      <w:proofErr w:type="spellStart"/>
+      <w:r>
+        <w:t>dnevnog</w:t>
+      </w:r>
+      <w:proofErr w:type="spellEnd"/>
+      <w:r>
+        <w:t xml:space="preserve"> </w:t>
+      </w:r>
+      <w:proofErr w:type="spellStart"/>
+      <w:r>
+        <w:t>unosa</w:t>
+      </w:r>
+      <w:proofErr w:type="spellEnd"/>
+      <w:r>
+        <w:t xml:space="preserve"> </w:t>
+      </w:r>
+      <w:proofErr w:type="spellStart"/>
+      <w:r>
+        <w:t>kalorija</w:t>
+      </w:r>
+      <w:proofErr w:type="spellEnd"/>
+      <w:r>
+        <w:t xml:space="preserve">, </w:t>
+      </w:r>
+      <w:proofErr w:type="spellStart"/>
+      <w:r>
+        <w:t>te</w:t>
+      </w:r>
+      <w:proofErr w:type="spellEnd"/>
       <w:r>
         <w:rPr>
           <w:lang w:val="sr-Latn-RS"/>
@@ -2642,13 +2961,37 @@
       <w:r>
         <w:t xml:space="preserve">, </w:t>
       </w:r>
-      <w:proofErr w:type="gramStart"/>
+      <w:proofErr w:type="spellStart"/>
       <w:r>
         <w:t>sa</w:t>
       </w:r>
-      <w:proofErr w:type="gramEnd"/>
-      <w:r>
-        <w:t xml:space="preserve"> primerima odgovarajućih html stranica.</w:t>
+      <w:proofErr w:type="spellEnd"/>
+      <w:r>
+        <w:t xml:space="preserve"> </w:t>
+      </w:r>
+      <w:proofErr w:type="spellStart"/>
+      <w:r>
+        <w:t>primerima</w:t>
+      </w:r>
+      <w:proofErr w:type="spellEnd"/>
+      <w:r>
+        <w:t xml:space="preserve"> </w:t>
+      </w:r>
+      <w:proofErr w:type="spellStart"/>
+      <w:r>
+        <w:t>odgovarajućih</w:t>
+      </w:r>
+      <w:proofErr w:type="spellEnd"/>
+      <w:r>
+        <w:t xml:space="preserve"> html </w:t>
+      </w:r>
+      <w:proofErr w:type="spellStart"/>
+      <w:r>
+        <w:t>stranica</w:t>
+      </w:r>
+      <w:proofErr w:type="spellEnd"/>
+      <w:r>
+        <w:t>.</w:t>
       </w:r>
     </w:p>
     <w:p>
@@ -2656,33 +2999,237 @@
         <w:pStyle w:val="Heading2"/>
         <w:ind w:left="1265" w:hanging="560"/>
       </w:pPr>
-      <w:bookmarkStart w:id="5" w:name="_Toc100250389"/>
-      <w:r>
-        <w:t xml:space="preserve">Namena dokumenta </w:t>
-      </w:r>
-      <w:r>
-        <w:t>i ciljne grup</w:t>
+      <w:bookmarkStart w:id="4" w:name="_Toc100859234"/>
+      <w:proofErr w:type="spellStart"/>
+      <w:r>
+        <w:t>Namena</w:t>
+      </w:r>
+      <w:proofErr w:type="spellEnd"/>
+      <w:r>
+        <w:t xml:space="preserve"> </w:t>
+      </w:r>
+      <w:proofErr w:type="spellStart"/>
+      <w:r>
+        <w:t>dokumenta</w:t>
+      </w:r>
+      <w:proofErr w:type="spellEnd"/>
+      <w:r>
+        <w:t xml:space="preserve"> </w:t>
+      </w:r>
+      <w:proofErr w:type="spellStart"/>
+      <w:r>
+        <w:t>i</w:t>
+      </w:r>
+      <w:proofErr w:type="spellEnd"/>
+      <w:r>
+        <w:t xml:space="preserve"> </w:t>
+      </w:r>
+      <w:proofErr w:type="spellStart"/>
+      <w:r>
+        <w:t>ciljne</w:t>
+      </w:r>
+      <w:proofErr w:type="spellEnd"/>
+      <w:r>
+        <w:t xml:space="preserve"> </w:t>
+      </w:r>
+      <w:proofErr w:type="spellStart"/>
+      <w:r>
+        <w:t>grup</w:t>
+      </w:r>
+      <w:bookmarkEnd w:id="3"/>
+      <w:r>
+        <w:t>e</w:t>
       </w:r>
       <w:bookmarkEnd w:id="4"/>
-      <w:r>
-        <w:t>e</w:t>
-      </w:r>
-      <w:bookmarkEnd w:id="5"/>
+      <w:proofErr w:type="spellEnd"/>
     </w:p>
     <w:p>
       <w:pPr>
         <w:ind w:left="1440" w:firstLine="175"/>
       </w:pPr>
-      <w:r>
-        <w:t xml:space="preserve">Osnovna namena dokumenta je upotreba </w:t>
-      </w:r>
-      <w:proofErr w:type="gramStart"/>
+      <w:proofErr w:type="spellStart"/>
+      <w:r>
+        <w:t>Osnovna</w:t>
+      </w:r>
+      <w:proofErr w:type="spellEnd"/>
+      <w:r>
+        <w:t xml:space="preserve"> </w:t>
+      </w:r>
+      <w:proofErr w:type="spellStart"/>
+      <w:r>
+        <w:t>namena</w:t>
+      </w:r>
+      <w:proofErr w:type="spellEnd"/>
+      <w:r>
+        <w:t xml:space="preserve"> </w:t>
+      </w:r>
+      <w:proofErr w:type="spellStart"/>
+      <w:r>
+        <w:t>dokumenta</w:t>
+      </w:r>
+      <w:proofErr w:type="spellEnd"/>
+      <w:r>
+        <w:t xml:space="preserve"> je </w:t>
+      </w:r>
+      <w:proofErr w:type="spellStart"/>
+      <w:r>
+        <w:t>upotreba</w:t>
+      </w:r>
+      <w:proofErr w:type="spellEnd"/>
+      <w:r>
+        <w:t xml:space="preserve"> </w:t>
+      </w:r>
+      <w:proofErr w:type="spellStart"/>
       <w:r>
         <w:t>od</w:t>
       </w:r>
-      <w:proofErr w:type="gramEnd"/>
-      <w:r>
-        <w:t xml:space="preserve"> strane članova tima u razvoju projekta, kasnije i testiranju istog. Može se upotrebiti i kao referenca pri pisanju upustva za upotrebu.</w:t>
+      <w:proofErr w:type="spellEnd"/>
+      <w:r>
+        <w:t xml:space="preserve"> </w:t>
+      </w:r>
+      <w:proofErr w:type="spellStart"/>
+      <w:r>
+        <w:t>strane</w:t>
+      </w:r>
+      <w:proofErr w:type="spellEnd"/>
+      <w:r>
+        <w:t xml:space="preserve"> </w:t>
+      </w:r>
+      <w:proofErr w:type="spellStart"/>
+      <w:r>
+        <w:t>članova</w:t>
+      </w:r>
+      <w:proofErr w:type="spellEnd"/>
+      <w:r>
+        <w:t xml:space="preserve"> </w:t>
+      </w:r>
+      <w:proofErr w:type="spellStart"/>
+      <w:r>
+        <w:t>tima</w:t>
+      </w:r>
+      <w:proofErr w:type="spellEnd"/>
+      <w:r>
+        <w:t xml:space="preserve"> u </w:t>
+      </w:r>
+      <w:proofErr w:type="spellStart"/>
+      <w:r>
+        <w:t>razvoju</w:t>
+      </w:r>
+      <w:proofErr w:type="spellEnd"/>
+      <w:r>
+        <w:t xml:space="preserve"> </w:t>
+      </w:r>
+      <w:proofErr w:type="spellStart"/>
+      <w:r>
+        <w:t>projekta</w:t>
+      </w:r>
+      <w:proofErr w:type="spellEnd"/>
+      <w:r>
+        <w:t xml:space="preserve">, </w:t>
+      </w:r>
+      <w:proofErr w:type="spellStart"/>
+      <w:r>
+        <w:t>kasnije</w:t>
+      </w:r>
+      <w:proofErr w:type="spellEnd"/>
+      <w:r>
+        <w:t xml:space="preserve"> </w:t>
+      </w:r>
+      <w:proofErr w:type="spellStart"/>
+      <w:r>
+        <w:t>i</w:t>
+      </w:r>
+      <w:proofErr w:type="spellEnd"/>
+      <w:r>
+        <w:t xml:space="preserve"> </w:t>
+      </w:r>
+      <w:proofErr w:type="spellStart"/>
+      <w:r>
+        <w:t>testiranju</w:t>
+      </w:r>
+      <w:proofErr w:type="spellEnd"/>
+      <w:r>
+        <w:t xml:space="preserve"> </w:t>
+      </w:r>
+      <w:proofErr w:type="spellStart"/>
+      <w:r>
+        <w:t>istog</w:t>
+      </w:r>
+      <w:proofErr w:type="spellEnd"/>
+      <w:r>
+        <w:t xml:space="preserve">. </w:t>
+      </w:r>
+      <w:proofErr w:type="spellStart"/>
+      <w:r>
+        <w:t>Može</w:t>
+      </w:r>
+      <w:proofErr w:type="spellEnd"/>
+      <w:r>
+        <w:t xml:space="preserve"> se </w:t>
+      </w:r>
+      <w:proofErr w:type="spellStart"/>
+      <w:r>
+        <w:t>upotrebiti</w:t>
+      </w:r>
+      <w:proofErr w:type="spellEnd"/>
+      <w:r>
+        <w:t xml:space="preserve"> </w:t>
+      </w:r>
+      <w:proofErr w:type="spellStart"/>
+      <w:r>
+        <w:t>i</w:t>
+      </w:r>
+      <w:proofErr w:type="spellEnd"/>
+      <w:r>
+        <w:t xml:space="preserve"> </w:t>
+      </w:r>
+      <w:proofErr w:type="spellStart"/>
+      <w:r>
+        <w:t>kao</w:t>
+      </w:r>
+      <w:proofErr w:type="spellEnd"/>
+      <w:r>
+        <w:t xml:space="preserve"> </w:t>
+      </w:r>
+      <w:proofErr w:type="spellStart"/>
+      <w:r>
+        <w:t>referenca</w:t>
+      </w:r>
+      <w:proofErr w:type="spellEnd"/>
+      <w:r>
+        <w:t xml:space="preserve"> </w:t>
+      </w:r>
+      <w:proofErr w:type="spellStart"/>
+      <w:r>
+        <w:t>pri</w:t>
+      </w:r>
+      <w:proofErr w:type="spellEnd"/>
+      <w:r>
+        <w:t xml:space="preserve"> </w:t>
+      </w:r>
+      <w:proofErr w:type="spellStart"/>
+      <w:r>
+        <w:t>pisanju</w:t>
+      </w:r>
+      <w:proofErr w:type="spellEnd"/>
+      <w:r>
+        <w:t xml:space="preserve"> </w:t>
+      </w:r>
+      <w:proofErr w:type="spellStart"/>
+      <w:r>
+        <w:t>upustva</w:t>
+      </w:r>
+      <w:proofErr w:type="spellEnd"/>
+      <w:r>
+        <w:t xml:space="preserve"> za </w:t>
+      </w:r>
+      <w:proofErr w:type="spellStart"/>
+      <w:r>
+        <w:t>upotrebu</w:t>
+      </w:r>
+      <w:proofErr w:type="spellEnd"/>
+      <w:r>
+        <w:t>.</w:t>
       </w:r>
     </w:p>
     <w:p>
@@ -2699,11 +3246,11 @@
       <w:pPr>
         <w:pStyle w:val="Heading2"/>
       </w:pPr>
-      <w:bookmarkStart w:id="6" w:name="_Toc100250390"/>
+      <w:bookmarkStart w:id="5" w:name="_Toc100859235"/>
       <w:r>
         <w:t>Reference</w:t>
       </w:r>
-      <w:bookmarkEnd w:id="6"/>
+      <w:bookmarkEnd w:id="5"/>
     </w:p>
     <w:p>
       <w:pPr>
@@ -2713,9 +3260,19 @@
           <w:numId w:val="5"/>
         </w:numPr>
       </w:pPr>
-      <w:r>
-        <w:t>Projektni zadatak</w:t>
-      </w:r>
+      <w:proofErr w:type="spellStart"/>
+      <w:r>
+        <w:t>Projektni</w:t>
+      </w:r>
+      <w:proofErr w:type="spellEnd"/>
+      <w:r>
+        <w:t xml:space="preserve"> </w:t>
+      </w:r>
+      <w:proofErr w:type="spellStart"/>
+      <w:r>
+        <w:t>zadatak</w:t>
+      </w:r>
+      <w:proofErr w:type="spellEnd"/>
     </w:p>
     <w:p>
       <w:pPr>
@@ -2725,9 +3282,51 @@
           <w:numId w:val="5"/>
         </w:numPr>
       </w:pPr>
-      <w:r>
-        <w:t>Uputstvo za pisanje specifikacije scenarija upotrebe funkcionalnosti</w:t>
-      </w:r>
+      <w:proofErr w:type="spellStart"/>
+      <w:r>
+        <w:t>Uputstvo</w:t>
+      </w:r>
+      <w:proofErr w:type="spellEnd"/>
+      <w:r>
+        <w:t xml:space="preserve"> za </w:t>
+      </w:r>
+      <w:proofErr w:type="spellStart"/>
+      <w:r>
+        <w:t>pisanje</w:t>
+      </w:r>
+      <w:proofErr w:type="spellEnd"/>
+      <w:r>
+        <w:t xml:space="preserve"> </w:t>
+      </w:r>
+      <w:proofErr w:type="spellStart"/>
+      <w:r>
+        <w:t>specifikacije</w:t>
+      </w:r>
+      <w:proofErr w:type="spellEnd"/>
+      <w:r>
+        <w:t xml:space="preserve"> </w:t>
+      </w:r>
+      <w:proofErr w:type="spellStart"/>
+      <w:r>
+        <w:t>scenarija</w:t>
+      </w:r>
+      <w:proofErr w:type="spellEnd"/>
+      <w:r>
+        <w:t xml:space="preserve"> </w:t>
+      </w:r>
+      <w:proofErr w:type="spellStart"/>
+      <w:r>
+        <w:t>upotrebe</w:t>
+      </w:r>
+      <w:proofErr w:type="spellEnd"/>
+      <w:r>
+        <w:t xml:space="preserve"> </w:t>
+      </w:r>
+      <w:proofErr w:type="spellStart"/>
+      <w:r>
+        <w:t>funkcionalnosti</w:t>
+      </w:r>
+      <w:proofErr w:type="spellEnd"/>
     </w:p>
     <w:p>
       <w:pPr>
@@ -2757,11 +3356,21 @@
       <w:pPr>
         <w:pStyle w:val="Heading2"/>
       </w:pPr>
-      <w:bookmarkStart w:id="7" w:name="_Toc100250391"/>
-      <w:r>
-        <w:t>Otvorena pitanja</w:t>
-      </w:r>
-      <w:bookmarkEnd w:id="7"/>
+      <w:bookmarkStart w:id="6" w:name="_Toc100859236"/>
+      <w:proofErr w:type="spellStart"/>
+      <w:r>
+        <w:t>Otvorena</w:t>
+      </w:r>
+      <w:proofErr w:type="spellEnd"/>
+      <w:r>
+        <w:t xml:space="preserve"> </w:t>
+      </w:r>
+      <w:proofErr w:type="spellStart"/>
+      <w:r>
+        <w:t>pitanja</w:t>
+      </w:r>
+      <w:bookmarkEnd w:id="6"/>
+      <w:proofErr w:type="spellEnd"/>
     </w:p>
     <w:p>
       <w:pPr>
@@ -3280,13 +3889,18 @@
         <w:pStyle w:val="Heading1"/>
         <w:ind w:left="385" w:hanging="400"/>
       </w:pPr>
-      <w:bookmarkStart w:id="8" w:name="_Toc100250392"/>
+      <w:bookmarkStart w:id="7" w:name="_Toc100859237"/>
       <w:r>
         <w:lastRenderedPageBreak/>
         <w:t xml:space="preserve">Scenario </w:t>
       </w:r>
-      <w:r>
-        <w:t>pregleda Daily log</w:t>
+      <w:proofErr w:type="spellStart"/>
+      <w:r>
+        <w:t>pregleda</w:t>
+      </w:r>
+      <w:proofErr w:type="spellEnd"/>
+      <w:r>
+        <w:t xml:space="preserve"> Daily log</w:t>
       </w:r>
       <w:r>
         <w:rPr>
@@ -3294,7 +3908,7 @@
         </w:rPr>
         <w:t>-a</w:t>
       </w:r>
-      <w:bookmarkEnd w:id="8"/>
+      <w:bookmarkEnd w:id="7"/>
       <w:r>
         <w:t xml:space="preserve"> </w:t>
       </w:r>
@@ -3304,438 +3918,1525 @@
         <w:pStyle w:val="Heading2"/>
         <w:ind w:left="1265" w:hanging="560"/>
       </w:pPr>
-      <w:bookmarkStart w:id="9" w:name="_Toc100250393"/>
-      <w:r>
-        <w:t>Kratak opis</w:t>
+      <w:bookmarkStart w:id="8" w:name="_Toc100859238"/>
+      <w:proofErr w:type="spellStart"/>
+      <w:r>
+        <w:t>Kratak</w:t>
+      </w:r>
+      <w:proofErr w:type="spellEnd"/>
+      <w:r>
+        <w:t xml:space="preserve"> </w:t>
+      </w:r>
+      <w:proofErr w:type="spellStart"/>
+      <w:r>
+        <w:t>opis</w:t>
+      </w:r>
+      <w:bookmarkEnd w:id="8"/>
+      <w:proofErr w:type="spellEnd"/>
+    </w:p>
+    <w:p>
+      <w:pPr>
+        <w:ind w:left="545" w:firstLine="720"/>
+        <w:rPr>
+          <w:lang w:val="en-US"/>
+        </w:rPr>
+      </w:pPr>
+      <w:r>
+        <w:rPr>
+          <w:lang w:val="en-US"/>
+        </w:rPr>
+        <w:t>(</w:t>
+      </w:r>
+      <w:proofErr w:type="spellStart"/>
+      <w:r>
+        <w:rPr>
+          <w:lang w:val="en-US"/>
+        </w:rPr>
+        <w:t>Iz</w:t>
+      </w:r>
+      <w:proofErr w:type="spellEnd"/>
+      <w:r>
+        <w:rPr>
+          <w:lang w:val="en-US"/>
+        </w:rPr>
+        <w:t xml:space="preserve"> </w:t>
+      </w:r>
+      <w:proofErr w:type="spellStart"/>
+      <w:r>
+        <w:rPr>
+          <w:lang w:val="en-US"/>
+        </w:rPr>
+        <w:t>projektnog</w:t>
+      </w:r>
+      <w:proofErr w:type="spellEnd"/>
+      <w:r>
+        <w:rPr>
+          <w:lang w:val="en-US"/>
+        </w:rPr>
+        <w:t xml:space="preserve"> </w:t>
+      </w:r>
+      <w:proofErr w:type="spellStart"/>
+      <w:r>
+        <w:rPr>
+          <w:lang w:val="en-US"/>
+        </w:rPr>
+        <w:t>zadatka</w:t>
+      </w:r>
+      <w:proofErr w:type="spellEnd"/>
+      <w:r>
+        <w:rPr>
+          <w:lang w:val="en-US"/>
+        </w:rPr>
+        <w:t>)</w:t>
+      </w:r>
+    </w:p>
+    <w:p>
+      <w:pPr>
+        <w:ind w:left="545" w:firstLine="720"/>
+        <w:rPr>
+          <w:lang w:val="sr-Latn-RS"/>
+        </w:rPr>
+      </w:pPr>
+      <w:proofErr w:type="spellStart"/>
+      <w:r>
+        <w:rPr>
+          <w:lang w:val="en-US"/>
+        </w:rPr>
+        <w:t>Registrovani</w:t>
+      </w:r>
+      <w:proofErr w:type="spellEnd"/>
+      <w:r>
+        <w:rPr>
+          <w:lang w:val="en-US"/>
+        </w:rPr>
+        <w:t xml:space="preserve"> </w:t>
+      </w:r>
+      <w:proofErr w:type="spellStart"/>
+      <w:r>
+        <w:rPr>
+          <w:lang w:val="en-US"/>
+        </w:rPr>
+        <w:t>korisnik</w:t>
+      </w:r>
+      <w:proofErr w:type="spellEnd"/>
+      <w:r>
+        <w:rPr>
+          <w:lang w:val="en-US"/>
+        </w:rPr>
+        <w:t xml:space="preserve"> </w:t>
+      </w:r>
+      <w:proofErr w:type="spellStart"/>
+      <w:r>
+        <w:rPr>
+          <w:lang w:val="en-US"/>
+        </w:rPr>
+        <w:t>mo</w:t>
+      </w:r>
+      <w:proofErr w:type="spellEnd"/>
+      <w:r>
+        <w:rPr>
+          <w:lang w:val="sr-Latn-RS"/>
+        </w:rPr>
+        <w:t>že da vidi svoj dnevni unos kalorijskih vrednosti namirnica, tečnosti i potrošenih kalorija i da ga poredi sa preporučenim ili onim koji mu je zadat nekim izazovom.</w:t>
+      </w:r>
+    </w:p>
+    <w:p>
+      <w:pPr>
+        <w:pStyle w:val="Heading2"/>
+      </w:pPr>
+      <w:bookmarkStart w:id="9" w:name="_Toc100859239"/>
+      <w:r>
+        <w:t xml:space="preserve">Tok </w:t>
+      </w:r>
+      <w:proofErr w:type="spellStart"/>
+      <w:r>
+        <w:t>događaja</w:t>
       </w:r>
       <w:bookmarkEnd w:id="9"/>
-    </w:p>
-    <w:p>
-      <w:pPr>
-        <w:ind w:left="545" w:firstLine="720"/>
+      <w:proofErr w:type="spellEnd"/>
+    </w:p>
+    <w:p>
+      <w:pPr>
+        <w:pStyle w:val="Heading3"/>
+      </w:pPr>
+      <w:bookmarkStart w:id="10" w:name="_Toc99135683"/>
+      <w:bookmarkStart w:id="11" w:name="_Toc100859240"/>
+      <w:proofErr w:type="spellStart"/>
+      <w:r>
+        <w:t>Korisnik</w:t>
+      </w:r>
+      <w:proofErr w:type="spellEnd"/>
+      <w:r>
+        <w:t xml:space="preserve"> </w:t>
+      </w:r>
+      <w:bookmarkEnd w:id="10"/>
+      <w:proofErr w:type="spellStart"/>
+      <w:r>
+        <w:t>ima</w:t>
+      </w:r>
+      <w:proofErr w:type="spellEnd"/>
+      <w:r>
+        <w:t xml:space="preserve"> </w:t>
+      </w:r>
+      <w:proofErr w:type="spellStart"/>
+      <w:r>
+        <w:t>uvid</w:t>
+      </w:r>
+      <w:proofErr w:type="spellEnd"/>
+      <w:r>
+        <w:t xml:space="preserve"> u </w:t>
+      </w:r>
+      <w:proofErr w:type="spellStart"/>
+      <w:r>
+        <w:t>svoj</w:t>
+      </w:r>
+      <w:proofErr w:type="spellEnd"/>
+      <w:r>
+        <w:t xml:space="preserve"> Daily log</w:t>
+      </w:r>
+      <w:bookmarkEnd w:id="11"/>
+    </w:p>
+    <w:p>
+      <w:pPr>
+        <w:ind w:left="2160" w:firstLine="0"/>
+      </w:pPr>
+      <w:r>
+        <w:t xml:space="preserve">1. </w:t>
+      </w:r>
+      <w:proofErr w:type="spellStart"/>
+      <w:r>
+        <w:t>Korisnik</w:t>
+      </w:r>
+      <w:proofErr w:type="spellEnd"/>
+      <w:r>
+        <w:t xml:space="preserve"> u </w:t>
+      </w:r>
+      <w:proofErr w:type="spellStart"/>
+      <w:r>
+        <w:t>meniju</w:t>
+      </w:r>
+      <w:proofErr w:type="spellEnd"/>
+      <w:r>
+        <w:t xml:space="preserve"> </w:t>
+      </w:r>
+      <w:proofErr w:type="spellStart"/>
+      <w:r>
+        <w:t>bira</w:t>
+      </w:r>
+      <w:proofErr w:type="spellEnd"/>
+      <w:r>
+        <w:t xml:space="preserve"> </w:t>
+      </w:r>
+      <w:proofErr w:type="spellStart"/>
+      <w:r>
+        <w:t>opciju</w:t>
+      </w:r>
+      <w:proofErr w:type="spellEnd"/>
+      <w:r>
+        <w:t xml:space="preserve"> DAILY LOG.</w:t>
+      </w:r>
+    </w:p>
+    <w:p>
+      <w:pPr>
+        <w:ind w:left="2160" w:firstLine="0"/>
+      </w:pPr>
+      <w:r>
+        <w:t xml:space="preserve">2. </w:t>
+      </w:r>
+      <w:r>
+        <w:tab/>
+      </w:r>
+      <w:proofErr w:type="spellStart"/>
+      <w:r>
+        <w:t>Postoji</w:t>
+      </w:r>
+      <w:proofErr w:type="spellEnd"/>
+      <w:r>
+        <w:t xml:space="preserve"> </w:t>
+      </w:r>
+      <w:proofErr w:type="spellStart"/>
+      <w:r>
+        <w:t>prikaz</w:t>
+      </w:r>
+      <w:proofErr w:type="spellEnd"/>
+      <w:r>
+        <w:t xml:space="preserve"> za </w:t>
+      </w:r>
+      <w:proofErr w:type="spellStart"/>
+      <w:r>
+        <w:t>preporučen</w:t>
+      </w:r>
+      <w:proofErr w:type="spellEnd"/>
+      <w:r>
+        <w:t xml:space="preserve"> </w:t>
+      </w:r>
+      <w:proofErr w:type="spellStart"/>
+      <w:r>
+        <w:t>unos</w:t>
+      </w:r>
+      <w:proofErr w:type="spellEnd"/>
+      <w:r>
+        <w:t xml:space="preserve"> </w:t>
+      </w:r>
+      <w:proofErr w:type="spellStart"/>
+      <w:r>
+        <w:t>kalorija</w:t>
+      </w:r>
+      <w:proofErr w:type="spellEnd"/>
+      <w:r>
+        <w:t xml:space="preserve">, </w:t>
+      </w:r>
+      <w:proofErr w:type="spellStart"/>
+      <w:r>
+        <w:t>i</w:t>
+      </w:r>
+      <w:proofErr w:type="spellEnd"/>
+      <w:r>
+        <w:t xml:space="preserve"> </w:t>
+      </w:r>
+      <w:proofErr w:type="spellStart"/>
+      <w:r>
+        <w:t>broj</w:t>
+      </w:r>
+      <w:proofErr w:type="spellEnd"/>
+      <w:r>
+        <w:t xml:space="preserve"> </w:t>
+      </w:r>
+      <w:proofErr w:type="spellStart"/>
+      <w:r>
+        <w:t>kalorija</w:t>
+      </w:r>
+      <w:proofErr w:type="spellEnd"/>
+      <w:r>
+        <w:t xml:space="preserve"> </w:t>
+      </w:r>
+      <w:proofErr w:type="spellStart"/>
+      <w:r>
+        <w:t>koje</w:t>
+      </w:r>
+      <w:proofErr w:type="spellEnd"/>
+      <w:r>
+        <w:t xml:space="preserve"> je </w:t>
+      </w:r>
+      <w:proofErr w:type="spellStart"/>
+      <w:r>
+        <w:t>korisnik</w:t>
+      </w:r>
+      <w:proofErr w:type="spellEnd"/>
+      <w:r>
+        <w:t xml:space="preserve"> </w:t>
+      </w:r>
+      <w:proofErr w:type="spellStart"/>
+      <w:r>
+        <w:t>uneo</w:t>
+      </w:r>
+      <w:proofErr w:type="spellEnd"/>
+      <w:r>
+        <w:t xml:space="preserve"> </w:t>
+      </w:r>
+      <w:proofErr w:type="spellStart"/>
+      <w:r>
+        <w:t>ili</w:t>
+      </w:r>
+      <w:proofErr w:type="spellEnd"/>
+      <w:r>
+        <w:t xml:space="preserve"> </w:t>
+      </w:r>
+      <w:proofErr w:type="spellStart"/>
+      <w:r>
+        <w:t>izgubio</w:t>
+      </w:r>
+      <w:proofErr w:type="spellEnd"/>
+      <w:r>
+        <w:t xml:space="preserve"> u </w:t>
+      </w:r>
+      <w:proofErr w:type="spellStart"/>
+      <w:r>
+        <w:t>toku</w:t>
+      </w:r>
+      <w:proofErr w:type="spellEnd"/>
+      <w:r>
+        <w:t xml:space="preserve"> </w:t>
+      </w:r>
+      <w:proofErr w:type="spellStart"/>
+      <w:r>
+        <w:t>jednog</w:t>
+      </w:r>
+      <w:proofErr w:type="spellEnd"/>
+      <w:r>
+        <w:t xml:space="preserve"> dana.</w:t>
+      </w:r>
+    </w:p>
+    <w:p>
+      <w:pPr>
+        <w:ind w:left="2160" w:firstLine="0"/>
+      </w:pPr>
+      <w:r>
+        <w:tab/>
+      </w:r>
+      <w:r>
+        <w:t xml:space="preserve">Svi </w:t>
+      </w:r>
+      <w:proofErr w:type="spellStart"/>
+      <w:r>
+        <w:t>treninzi</w:t>
+      </w:r>
+      <w:proofErr w:type="spellEnd"/>
+      <w:r>
+        <w:t xml:space="preserve"> </w:t>
+      </w:r>
+      <w:proofErr w:type="spellStart"/>
+      <w:r>
+        <w:t>iz</w:t>
+      </w:r>
+      <w:proofErr w:type="spellEnd"/>
+      <w:r>
+        <w:t xml:space="preserve"> </w:t>
+      </w:r>
+      <w:proofErr w:type="spellStart"/>
+      <w:r>
+        <w:t>baze</w:t>
+      </w:r>
+      <w:proofErr w:type="spellEnd"/>
+      <w:r>
+        <w:t xml:space="preserve"> </w:t>
+      </w:r>
+      <w:proofErr w:type="spellStart"/>
+      <w:r>
+        <w:t>podataka</w:t>
+      </w:r>
+      <w:proofErr w:type="spellEnd"/>
+      <w:r>
+        <w:t xml:space="preserve"> se </w:t>
+      </w:r>
+      <w:proofErr w:type="spellStart"/>
+      <w:r>
+        <w:t>prikazuju</w:t>
+      </w:r>
+      <w:proofErr w:type="spellEnd"/>
+      <w:r>
+        <w:t xml:space="preserve"> u </w:t>
+      </w:r>
+      <w:proofErr w:type="spellStart"/>
+      <w:r>
+        <w:t>sekciji</w:t>
+      </w:r>
+      <w:proofErr w:type="spellEnd"/>
+      <w:r>
+        <w:t xml:space="preserve"> </w:t>
+      </w:r>
+      <w:r>
         <w:rPr>
           <w:lang w:val="en-US"/>
         </w:rPr>
-      </w:pPr>
+        <w:t>‘</w:t>
+      </w:r>
+      <w:r>
+        <w:t>Training Log</w:t>
+      </w:r>
+      <w:r>
+        <w:t>’</w:t>
+      </w:r>
+      <w:r>
+        <w:t xml:space="preserve"> </w:t>
+      </w:r>
+      <w:proofErr w:type="spellStart"/>
+      <w:r>
+        <w:t>na</w:t>
+      </w:r>
+      <w:proofErr w:type="spellEnd"/>
+      <w:r>
+        <w:t xml:space="preserve"> </w:t>
+      </w:r>
+      <w:proofErr w:type="spellStart"/>
+      <w:r>
+        <w:t>odgovarajući</w:t>
+      </w:r>
+      <w:proofErr w:type="spellEnd"/>
+      <w:r>
+        <w:t xml:space="preserve"> </w:t>
+      </w:r>
+      <w:proofErr w:type="spellStart"/>
+      <w:r>
+        <w:t>način</w:t>
+      </w:r>
+      <w:proofErr w:type="spellEnd"/>
+      <w:r>
+        <w:t xml:space="preserve">, </w:t>
+      </w:r>
+      <w:proofErr w:type="spellStart"/>
+      <w:r>
+        <w:t>sa</w:t>
+      </w:r>
+      <w:proofErr w:type="spellEnd"/>
+      <w:r>
+        <w:t xml:space="preserve"> </w:t>
+      </w:r>
+      <w:proofErr w:type="spellStart"/>
+      <w:r>
+        <w:t>odgovarajućom</w:t>
+      </w:r>
+      <w:proofErr w:type="spellEnd"/>
+      <w:r>
+        <w:t xml:space="preserve"> </w:t>
+      </w:r>
+      <w:proofErr w:type="spellStart"/>
+      <w:r>
+        <w:t>bojom</w:t>
+      </w:r>
+      <w:proofErr w:type="spellEnd"/>
+      <w:r>
+        <w:t xml:space="preserve">, </w:t>
+      </w:r>
+      <w:proofErr w:type="spellStart"/>
+      <w:r>
+        <w:t>odgovarajućom</w:t>
+      </w:r>
+      <w:proofErr w:type="spellEnd"/>
+      <w:r>
+        <w:t xml:space="preserve"> </w:t>
+      </w:r>
+      <w:proofErr w:type="spellStart"/>
+      <w:r>
+        <w:t>ikonicom</w:t>
+      </w:r>
+      <w:proofErr w:type="spellEnd"/>
+      <w:r>
+        <w:t xml:space="preserve">, </w:t>
+      </w:r>
+      <w:proofErr w:type="spellStart"/>
+      <w:r>
+        <w:t>nazivom</w:t>
+      </w:r>
+      <w:proofErr w:type="spellEnd"/>
+      <w:r>
+        <w:t xml:space="preserve"> </w:t>
+      </w:r>
+      <w:proofErr w:type="spellStart"/>
+      <w:r>
+        <w:t>treninga</w:t>
+      </w:r>
+      <w:proofErr w:type="spellEnd"/>
+      <w:r>
+        <w:t xml:space="preserve">, </w:t>
+      </w:r>
+      <w:proofErr w:type="spellStart"/>
+      <w:r>
+        <w:t>vremenom</w:t>
+      </w:r>
+      <w:proofErr w:type="spellEnd"/>
+      <w:r>
+        <w:t xml:space="preserve"> </w:t>
+      </w:r>
+      <w:proofErr w:type="spellStart"/>
+      <w:r>
+        <w:t>trajanja</w:t>
+      </w:r>
+      <w:proofErr w:type="spellEnd"/>
+      <w:r>
+        <w:t xml:space="preserve">, </w:t>
+      </w:r>
+      <w:proofErr w:type="spellStart"/>
+      <w:r>
+        <w:t>i</w:t>
+      </w:r>
+      <w:proofErr w:type="spellEnd"/>
+      <w:r>
+        <w:t xml:space="preserve"> u </w:t>
+      </w:r>
+      <w:proofErr w:type="spellStart"/>
+      <w:r>
+        <w:t>donjem</w:t>
+      </w:r>
+      <w:proofErr w:type="spellEnd"/>
+      <w:r>
+        <w:t xml:space="preserve"> </w:t>
+      </w:r>
+      <w:proofErr w:type="spellStart"/>
+      <w:r>
+        <w:t>desnom</w:t>
+      </w:r>
+      <w:proofErr w:type="spellEnd"/>
+      <w:r>
+        <w:t xml:space="preserve"> </w:t>
+      </w:r>
+      <w:proofErr w:type="spellStart"/>
+      <w:r>
+        <w:t>uglu</w:t>
+      </w:r>
+      <w:proofErr w:type="spellEnd"/>
+      <w:r>
+        <w:t xml:space="preserve"> se </w:t>
+      </w:r>
+      <w:proofErr w:type="spellStart"/>
+      <w:r>
+        <w:t>nalazi</w:t>
+      </w:r>
+      <w:proofErr w:type="spellEnd"/>
+      <w:r>
+        <w:t xml:space="preserve"> </w:t>
+      </w:r>
+      <w:proofErr w:type="spellStart"/>
+      <w:r>
+        <w:t>prikaz</w:t>
+      </w:r>
+      <w:proofErr w:type="spellEnd"/>
+      <w:r>
+        <w:t xml:space="preserve"> za</w:t>
+      </w:r>
+      <w:r>
+        <w:t xml:space="preserve"> </w:t>
+      </w:r>
+      <w:proofErr w:type="spellStart"/>
+      <w:r>
+        <w:t>količinu</w:t>
+      </w:r>
+      <w:proofErr w:type="spellEnd"/>
+      <w:r>
+        <w:t xml:space="preserve"> </w:t>
+      </w:r>
+      <w:proofErr w:type="spellStart"/>
+      <w:r>
+        <w:t>kalorija</w:t>
+      </w:r>
+      <w:proofErr w:type="spellEnd"/>
+      <w:r>
+        <w:t xml:space="preserve"> </w:t>
+      </w:r>
+      <w:proofErr w:type="spellStart"/>
+      <w:r>
+        <w:t>koju</w:t>
+      </w:r>
+      <w:proofErr w:type="spellEnd"/>
+      <w:r>
+        <w:t xml:space="preserve"> je </w:t>
+      </w:r>
+      <w:proofErr w:type="spellStart"/>
+      <w:r>
+        <w:t>korisnik</w:t>
+      </w:r>
+      <w:proofErr w:type="spellEnd"/>
+      <w:r>
+        <w:t xml:space="preserve"> </w:t>
+      </w:r>
+      <w:proofErr w:type="spellStart"/>
+      <w:r>
+        <w:t>izgubio</w:t>
+      </w:r>
+      <w:proofErr w:type="spellEnd"/>
+      <w:r>
+        <w:t xml:space="preserve"> </w:t>
+      </w:r>
+      <w:proofErr w:type="spellStart"/>
+      <w:r>
+        <w:t>prilikom</w:t>
+      </w:r>
+      <w:proofErr w:type="spellEnd"/>
+      <w:r>
+        <w:t xml:space="preserve"> </w:t>
+      </w:r>
+      <w:proofErr w:type="spellStart"/>
+      <w:r>
+        <w:t>treninga</w:t>
+      </w:r>
+      <w:proofErr w:type="spellEnd"/>
+      <w:r>
+        <w:t>.</w:t>
+      </w:r>
+      <w:r>
+        <w:t xml:space="preserve"> </w:t>
+      </w:r>
+      <w:proofErr w:type="spellStart"/>
+      <w:r>
+        <w:t>Ukupan</w:t>
+      </w:r>
+      <w:proofErr w:type="spellEnd"/>
+      <w:r>
+        <w:t xml:space="preserve"> </w:t>
+      </w:r>
+      <w:proofErr w:type="spellStart"/>
+      <w:r>
+        <w:t>broj</w:t>
+      </w:r>
+      <w:proofErr w:type="spellEnd"/>
+      <w:r>
+        <w:t xml:space="preserve"> </w:t>
+      </w:r>
+      <w:proofErr w:type="spellStart"/>
+      <w:r>
+        <w:t>k</w:t>
+      </w:r>
+      <w:r>
+        <w:t>alorija</w:t>
+      </w:r>
+      <w:proofErr w:type="spellEnd"/>
+      <w:r>
+        <w:t xml:space="preserve"> koji je </w:t>
+      </w:r>
+      <w:proofErr w:type="spellStart"/>
+      <w:r>
+        <w:t>korisnik</w:t>
+      </w:r>
+      <w:proofErr w:type="spellEnd"/>
+      <w:r>
+        <w:t xml:space="preserve"> </w:t>
+      </w:r>
+      <w:proofErr w:type="spellStart"/>
+      <w:r>
+        <w:t>izgubio</w:t>
+      </w:r>
+      <w:proofErr w:type="spellEnd"/>
+      <w:r>
+        <w:t xml:space="preserve"> </w:t>
+      </w:r>
+      <w:proofErr w:type="spellStart"/>
+      <w:r>
+        <w:t>nalazi</w:t>
+      </w:r>
+      <w:proofErr w:type="spellEnd"/>
+      <w:r>
+        <w:t xml:space="preserve"> se </w:t>
+      </w:r>
+      <w:proofErr w:type="spellStart"/>
+      <w:r>
+        <w:t>na</w:t>
+      </w:r>
+      <w:proofErr w:type="spellEnd"/>
+      <w:r>
+        <w:t xml:space="preserve"> </w:t>
+      </w:r>
+      <w:proofErr w:type="spellStart"/>
+      <w:r>
+        <w:t>dnu</w:t>
+      </w:r>
+      <w:proofErr w:type="spellEnd"/>
+      <w:r>
+        <w:t xml:space="preserve"> </w:t>
+      </w:r>
+      <w:proofErr w:type="spellStart"/>
+      <w:r>
+        <w:t>sekcije</w:t>
+      </w:r>
+      <w:proofErr w:type="spellEnd"/>
+      <w:r>
+        <w:t>.</w:t>
+      </w:r>
+    </w:p>
+    <w:p>
+      <w:pPr>
+        <w:ind w:left="2160" w:firstLine="720"/>
+      </w:pPr>
+      <w:r>
+        <w:t xml:space="preserve">Svi </w:t>
+      </w:r>
+      <w:proofErr w:type="spellStart"/>
+      <w:r>
+        <w:t>obroci</w:t>
+      </w:r>
+      <w:proofErr w:type="spellEnd"/>
+      <w:r>
+        <w:t xml:space="preserve"> </w:t>
+      </w:r>
+      <w:proofErr w:type="spellStart"/>
+      <w:r>
+        <w:t>iz</w:t>
+      </w:r>
+      <w:proofErr w:type="spellEnd"/>
+      <w:r>
+        <w:t xml:space="preserve"> </w:t>
+      </w:r>
+      <w:proofErr w:type="spellStart"/>
+      <w:r>
+        <w:t>baze</w:t>
+      </w:r>
+      <w:proofErr w:type="spellEnd"/>
+      <w:r>
+        <w:t xml:space="preserve"> </w:t>
+      </w:r>
+      <w:proofErr w:type="spellStart"/>
+      <w:r>
+        <w:t>podataka</w:t>
+      </w:r>
+      <w:proofErr w:type="spellEnd"/>
+      <w:r>
+        <w:t xml:space="preserve"> se </w:t>
+      </w:r>
+      <w:proofErr w:type="spellStart"/>
+      <w:r>
+        <w:t>prikazuju</w:t>
+      </w:r>
+      <w:proofErr w:type="spellEnd"/>
+      <w:r>
+        <w:t xml:space="preserve"> u </w:t>
+      </w:r>
+      <w:proofErr w:type="spellStart"/>
+      <w:r>
+        <w:t>sekciji</w:t>
+      </w:r>
+      <w:proofErr w:type="spellEnd"/>
+      <w:r>
+        <w:t xml:space="preserve"> </w:t>
+      </w:r>
       <w:r>
         <w:rPr>
           <w:lang w:val="en-US"/>
         </w:rPr>
-        <w:t>(Iz projektnog zadatka)</w:t>
-      </w:r>
-    </w:p>
-    <w:p>
-      <w:pPr>
-        <w:ind w:left="545" w:firstLine="720"/>
+        <w:t>‘</w:t>
+      </w:r>
+      <w:r>
+        <w:t>Food Log</w:t>
+      </w:r>
+      <w:r>
+        <w:t>’</w:t>
+      </w:r>
+      <w:r>
+        <w:t xml:space="preserve"> </w:t>
+      </w:r>
+      <w:proofErr w:type="spellStart"/>
+      <w:r>
+        <w:t>na</w:t>
+      </w:r>
+      <w:proofErr w:type="spellEnd"/>
+      <w:r>
+        <w:t xml:space="preserve"> </w:t>
+      </w:r>
+      <w:proofErr w:type="spellStart"/>
+      <w:r>
+        <w:t>odgovarajući</w:t>
+      </w:r>
+      <w:proofErr w:type="spellEnd"/>
+      <w:r>
+        <w:t xml:space="preserve"> </w:t>
+      </w:r>
+      <w:proofErr w:type="spellStart"/>
+      <w:r>
+        <w:t>način</w:t>
+      </w:r>
+      <w:proofErr w:type="spellEnd"/>
+      <w:r>
+        <w:t xml:space="preserve">, </w:t>
+      </w:r>
+      <w:proofErr w:type="spellStart"/>
+      <w:r>
+        <w:t>sa</w:t>
+      </w:r>
+      <w:proofErr w:type="spellEnd"/>
+      <w:r>
+        <w:t xml:space="preserve"> </w:t>
+      </w:r>
+      <w:proofErr w:type="spellStart"/>
+      <w:r>
+        <w:t>odgovarajućom</w:t>
+      </w:r>
+      <w:proofErr w:type="spellEnd"/>
+      <w:r>
+        <w:t xml:space="preserve"> </w:t>
+      </w:r>
+      <w:proofErr w:type="spellStart"/>
+      <w:r>
+        <w:t>boj</w:t>
+      </w:r>
+      <w:r>
+        <w:t>om</w:t>
+      </w:r>
+      <w:proofErr w:type="spellEnd"/>
+      <w:r>
+        <w:t xml:space="preserve">, </w:t>
+      </w:r>
+      <w:proofErr w:type="spellStart"/>
+      <w:r>
+        <w:t>sa</w:t>
+      </w:r>
+      <w:proofErr w:type="spellEnd"/>
+      <w:r>
+        <w:t xml:space="preserve"> </w:t>
+      </w:r>
+      <w:proofErr w:type="spellStart"/>
+      <w:r>
+        <w:t>odgovarajućom</w:t>
+      </w:r>
+      <w:proofErr w:type="spellEnd"/>
+      <w:r>
+        <w:t xml:space="preserve"> </w:t>
+      </w:r>
+      <w:proofErr w:type="spellStart"/>
+      <w:proofErr w:type="gramStart"/>
+      <w:r>
+        <w:t>ikonicom</w:t>
+      </w:r>
+      <w:proofErr w:type="spellEnd"/>
+      <w:r>
+        <w:t xml:space="preserve"> </w:t>
+      </w:r>
+      <w:r>
+        <w:t xml:space="preserve"> </w:t>
+      </w:r>
+      <w:proofErr w:type="spellStart"/>
+      <w:r>
+        <w:t>pozicioniranoj</w:t>
+      </w:r>
+      <w:proofErr w:type="spellEnd"/>
+      <w:proofErr w:type="gramEnd"/>
+      <w:r>
+        <w:t xml:space="preserve"> u </w:t>
+      </w:r>
+      <w:proofErr w:type="spellStart"/>
+      <w:r>
+        <w:t>centru</w:t>
+      </w:r>
+      <w:proofErr w:type="spellEnd"/>
+      <w:r>
+        <w:t xml:space="preserve">, </w:t>
+      </w:r>
+      <w:proofErr w:type="spellStart"/>
+      <w:r>
+        <w:t>nazivom</w:t>
+      </w:r>
+      <w:proofErr w:type="spellEnd"/>
+      <w:r>
+        <w:t xml:space="preserve"> </w:t>
+      </w:r>
+      <w:proofErr w:type="spellStart"/>
+      <w:r>
+        <w:t>obroka</w:t>
+      </w:r>
+      <w:proofErr w:type="spellEnd"/>
+      <w:r>
+        <w:t xml:space="preserve">, </w:t>
+      </w:r>
+      <w:proofErr w:type="spellStart"/>
+      <w:r>
+        <w:t>i</w:t>
+      </w:r>
+      <w:proofErr w:type="spellEnd"/>
+      <w:r>
+        <w:t xml:space="preserve"> </w:t>
+      </w:r>
+      <w:proofErr w:type="spellStart"/>
+      <w:r>
+        <w:t>količinu</w:t>
+      </w:r>
+      <w:proofErr w:type="spellEnd"/>
+      <w:r>
+        <w:t xml:space="preserve"> </w:t>
+      </w:r>
+      <w:proofErr w:type="spellStart"/>
+      <w:r>
+        <w:t>kalorija</w:t>
+      </w:r>
+      <w:proofErr w:type="spellEnd"/>
+      <w:r>
+        <w:t xml:space="preserve"> </w:t>
+      </w:r>
+      <w:proofErr w:type="spellStart"/>
+      <w:r>
+        <w:t>koju</w:t>
+      </w:r>
+      <w:proofErr w:type="spellEnd"/>
+      <w:r>
+        <w:t xml:space="preserve"> je </w:t>
+      </w:r>
+      <w:proofErr w:type="spellStart"/>
+      <w:r>
+        <w:t>korisnik</w:t>
+      </w:r>
+      <w:proofErr w:type="spellEnd"/>
+      <w:r>
+        <w:t xml:space="preserve"> </w:t>
+      </w:r>
+      <w:proofErr w:type="spellStart"/>
+      <w:r>
+        <w:t>uneo</w:t>
+      </w:r>
+      <w:proofErr w:type="spellEnd"/>
+      <w:r>
+        <w:t xml:space="preserve"> </w:t>
+      </w:r>
+      <w:proofErr w:type="spellStart"/>
+      <w:r>
+        <w:t>obrokom</w:t>
+      </w:r>
+      <w:proofErr w:type="spellEnd"/>
+      <w:r>
+        <w:t>.</w:t>
+      </w:r>
+      <w:r>
+        <w:t xml:space="preserve"> </w:t>
+      </w:r>
+      <w:proofErr w:type="spellStart"/>
+      <w:r>
+        <w:t>Njihovna</w:t>
+      </w:r>
+      <w:proofErr w:type="spellEnd"/>
+      <w:r>
+        <w:t xml:space="preserve"> </w:t>
+      </w:r>
+      <w:proofErr w:type="spellStart"/>
+      <w:r>
+        <w:t>ukupna</w:t>
+      </w:r>
+      <w:proofErr w:type="spellEnd"/>
+      <w:r>
+        <w:t xml:space="preserve"> </w:t>
+      </w:r>
+      <w:proofErr w:type="spellStart"/>
+      <w:r>
+        <w:t>kalorijska</w:t>
+      </w:r>
+      <w:proofErr w:type="spellEnd"/>
+      <w:r>
+        <w:t xml:space="preserve"> </w:t>
+      </w:r>
+      <w:proofErr w:type="spellStart"/>
+      <w:r>
+        <w:t>vrednost</w:t>
+      </w:r>
+      <w:proofErr w:type="spellEnd"/>
+      <w:r>
+        <w:t xml:space="preserve"> </w:t>
+      </w:r>
+      <w:proofErr w:type="spellStart"/>
+      <w:r>
+        <w:t>nalazi</w:t>
+      </w:r>
+      <w:proofErr w:type="spellEnd"/>
+      <w:r>
+        <w:t xml:space="preserve"> se </w:t>
+      </w:r>
+      <w:proofErr w:type="spellStart"/>
+      <w:r>
+        <w:t>na</w:t>
+      </w:r>
+      <w:proofErr w:type="spellEnd"/>
+      <w:r>
+        <w:t xml:space="preserve"> </w:t>
+      </w:r>
+      <w:proofErr w:type="spellStart"/>
+      <w:r>
+        <w:t>dnu</w:t>
+      </w:r>
+      <w:proofErr w:type="spellEnd"/>
+      <w:r>
+        <w:t xml:space="preserve"> </w:t>
+      </w:r>
+      <w:proofErr w:type="spellStart"/>
+      <w:r>
+        <w:t>sekcije</w:t>
+      </w:r>
+      <w:proofErr w:type="spellEnd"/>
+      <w:r>
+        <w:t>.</w:t>
+      </w:r>
+    </w:p>
+    <w:p>
+      <w:pPr>
+        <w:ind w:left="2160" w:firstLine="0"/>
+      </w:pPr>
+      <w:r>
+        <w:t xml:space="preserve">2.1.  </w:t>
+      </w:r>
+      <w:proofErr w:type="spellStart"/>
+      <w:r>
+        <w:t>Pritiskom</w:t>
+      </w:r>
+      <w:proofErr w:type="spellEnd"/>
+      <w:r>
+        <w:t xml:space="preserve"> </w:t>
+      </w:r>
+      <w:proofErr w:type="spellStart"/>
+      <w:r>
+        <w:t>na</w:t>
+      </w:r>
+      <w:proofErr w:type="spellEnd"/>
+      <w:r>
+        <w:t xml:space="preserve"> </w:t>
+      </w:r>
+      <w:r>
+        <w:t xml:space="preserve">polje </w:t>
+      </w:r>
+      <w:proofErr w:type="spellStart"/>
+      <w:r>
+        <w:t>koje</w:t>
+      </w:r>
+      <w:proofErr w:type="spellEnd"/>
+      <w:r>
+        <w:t xml:space="preserve"> </w:t>
+      </w:r>
+      <w:proofErr w:type="spellStart"/>
+      <w:r>
+        <w:t>predstavlja</w:t>
+      </w:r>
+      <w:proofErr w:type="spellEnd"/>
+      <w:r>
+        <w:t xml:space="preserve"> </w:t>
+      </w:r>
+      <w:proofErr w:type="spellStart"/>
+      <w:r>
+        <w:t>prikaz</w:t>
+      </w:r>
+      <w:proofErr w:type="spellEnd"/>
+      <w:r>
+        <w:t xml:space="preserve"> </w:t>
+      </w:r>
+      <w:proofErr w:type="spellStart"/>
+      <w:r>
+        <w:t>obroka</w:t>
+      </w:r>
+      <w:proofErr w:type="spellEnd"/>
+      <w:r>
+        <w:t xml:space="preserve"> u </w:t>
+      </w:r>
+      <w:proofErr w:type="spellStart"/>
+      <w:r>
+        <w:t>sekciji</w:t>
+      </w:r>
+      <w:proofErr w:type="spellEnd"/>
+      <w:r>
+        <w:t xml:space="preserve"> </w:t>
+      </w:r>
+      <w:r>
+        <w:t>‘</w:t>
+      </w:r>
+      <w:r>
+        <w:t>Food Log</w:t>
+      </w:r>
+      <w:r>
+        <w:t>’</w:t>
+      </w:r>
+      <w:r>
+        <w:t xml:space="preserve">, </w:t>
+      </w:r>
+      <w:proofErr w:type="spellStart"/>
+      <w:r>
+        <w:t>korisnik</w:t>
+      </w:r>
+      <w:proofErr w:type="spellEnd"/>
+      <w:r>
+        <w:t xml:space="preserve"> </w:t>
+      </w:r>
+      <w:proofErr w:type="spellStart"/>
+      <w:r>
+        <w:t>ima</w:t>
+      </w:r>
+      <w:proofErr w:type="spellEnd"/>
+      <w:r>
+        <w:t xml:space="preserve"> </w:t>
+      </w:r>
+      <w:proofErr w:type="spellStart"/>
+      <w:r>
+        <w:t>uvid</w:t>
+      </w:r>
+      <w:proofErr w:type="spellEnd"/>
+      <w:r>
+        <w:t xml:space="preserve"> </w:t>
+      </w:r>
+      <w:r>
+        <w:t xml:space="preserve">u </w:t>
+      </w:r>
+      <w:proofErr w:type="spellStart"/>
+      <w:r>
+        <w:t>namirnice</w:t>
+      </w:r>
+      <w:proofErr w:type="spellEnd"/>
+      <w:r>
+        <w:t xml:space="preserve"> </w:t>
+      </w:r>
+      <w:proofErr w:type="spellStart"/>
+      <w:r>
+        <w:t>i</w:t>
+      </w:r>
+      <w:proofErr w:type="spellEnd"/>
+      <w:r>
+        <w:t xml:space="preserve"> </w:t>
+      </w:r>
+      <w:proofErr w:type="spellStart"/>
+      <w:r>
+        <w:t>n</w:t>
+      </w:r>
+      <w:r>
+        <w:t>jihovu</w:t>
+      </w:r>
+      <w:proofErr w:type="spellEnd"/>
+      <w:r>
+        <w:t xml:space="preserve"> </w:t>
+      </w:r>
+      <w:proofErr w:type="spellStart"/>
+      <w:r>
+        <w:t>količ</w:t>
+      </w:r>
+      <w:r>
+        <w:t>inu</w:t>
+      </w:r>
+      <w:proofErr w:type="spellEnd"/>
+      <w:r>
+        <w:t xml:space="preserve">, </w:t>
+      </w:r>
+      <w:proofErr w:type="spellStart"/>
+      <w:r>
+        <w:t>i</w:t>
+      </w:r>
+      <w:proofErr w:type="spellEnd"/>
+      <w:r>
+        <w:t xml:space="preserve"> </w:t>
+      </w:r>
+      <w:proofErr w:type="spellStart"/>
+      <w:r>
+        <w:t>kalorijsku</w:t>
+      </w:r>
+      <w:proofErr w:type="spellEnd"/>
+      <w:r>
+        <w:t xml:space="preserve"> </w:t>
+      </w:r>
+      <w:proofErr w:type="spellStart"/>
+      <w:r>
+        <w:t>vrednost</w:t>
+      </w:r>
+      <w:proofErr w:type="spellEnd"/>
+      <w:r>
+        <w:t>.</w:t>
+      </w:r>
+    </w:p>
+    <w:p>
+      <w:pPr>
+        <w:ind w:left="2160" w:firstLine="0"/>
+      </w:pPr>
+      <w:r>
+        <w:t xml:space="preserve">2.2 </w:t>
+      </w:r>
+      <w:r>
+        <w:tab/>
+      </w:r>
+      <w:proofErr w:type="spellStart"/>
+      <w:r>
+        <w:t>Pritiskom</w:t>
+      </w:r>
+      <w:proofErr w:type="spellEnd"/>
+      <w:r>
+        <w:t xml:space="preserve"> </w:t>
+      </w:r>
+      <w:proofErr w:type="spellStart"/>
+      <w:r>
+        <w:t>na</w:t>
+      </w:r>
+      <w:proofErr w:type="spellEnd"/>
+      <w:r>
+        <w:t xml:space="preserve"> </w:t>
+      </w:r>
+      <w:proofErr w:type="spellStart"/>
+      <w:r>
+        <w:t>dugme</w:t>
+      </w:r>
+      <w:proofErr w:type="spellEnd"/>
+      <w:r>
+        <w:t xml:space="preserve"> </w:t>
+      </w:r>
+      <w:r>
+        <w:t>‘</w:t>
+      </w:r>
+      <w:r>
+        <w:t>OK</w:t>
+      </w:r>
+      <w:r>
+        <w:t>’</w:t>
+      </w:r>
+      <w:r>
+        <w:t xml:space="preserve"> </w:t>
+      </w:r>
+      <w:proofErr w:type="spellStart"/>
+      <w:r>
+        <w:t>kori</w:t>
+      </w:r>
+      <w:r>
+        <w:t>snik</w:t>
+      </w:r>
+      <w:proofErr w:type="spellEnd"/>
+      <w:r>
+        <w:t xml:space="preserve"> </w:t>
+      </w:r>
+      <w:proofErr w:type="spellStart"/>
+      <w:r>
+        <w:t>izlazi</w:t>
+      </w:r>
+      <w:proofErr w:type="spellEnd"/>
+      <w:r>
+        <w:t xml:space="preserve"> </w:t>
+      </w:r>
+      <w:proofErr w:type="spellStart"/>
+      <w:r>
+        <w:t>iz</w:t>
+      </w:r>
+      <w:proofErr w:type="spellEnd"/>
+      <w:r>
+        <w:t xml:space="preserve"> </w:t>
+      </w:r>
+      <w:proofErr w:type="spellStart"/>
+      <w:r>
+        <w:t>modala</w:t>
+      </w:r>
+      <w:proofErr w:type="spellEnd"/>
+      <w:r>
+        <w:t xml:space="preserve"> koji </w:t>
+      </w:r>
+      <w:proofErr w:type="spellStart"/>
+      <w:r>
+        <w:t>sadrž</w:t>
+      </w:r>
+      <w:r>
+        <w:t>i</w:t>
+      </w:r>
+      <w:proofErr w:type="spellEnd"/>
+      <w:r>
+        <w:t xml:space="preserve"> </w:t>
+      </w:r>
+      <w:proofErr w:type="spellStart"/>
+      <w:r>
+        <w:t>detaljan</w:t>
+      </w:r>
+      <w:proofErr w:type="spellEnd"/>
+      <w:r>
+        <w:t xml:space="preserve"> </w:t>
+      </w:r>
+      <w:proofErr w:type="spellStart"/>
+      <w:r>
+        <w:t>pregled</w:t>
+      </w:r>
+      <w:proofErr w:type="spellEnd"/>
+      <w:r>
+        <w:t xml:space="preserve"> </w:t>
+      </w:r>
+      <w:proofErr w:type="spellStart"/>
+      <w:r>
+        <w:t>obroka</w:t>
+      </w:r>
+      <w:proofErr w:type="spellEnd"/>
+      <w:r>
+        <w:t>.</w:t>
+      </w:r>
+    </w:p>
+    <w:p>
+      <w:pPr>
+        <w:ind w:left="2160" w:firstLine="720"/>
+      </w:pPr>
+      <w:r>
+        <w:t>Sra</w:t>
+      </w:r>
+      <w:r>
         <w:rPr>
           <w:lang w:val="sr-Latn-RS"/>
         </w:rPr>
-      </w:pPr>
+        <w:t>čunat unos</w:t>
+      </w:r>
+      <w:r>
+        <w:t xml:space="preserve"> </w:t>
+      </w:r>
+      <w:proofErr w:type="spellStart"/>
+      <w:r>
+        <w:t>unete</w:t>
+      </w:r>
+      <w:proofErr w:type="spellEnd"/>
+      <w:r>
+        <w:t xml:space="preserve"> </w:t>
+      </w:r>
+      <w:proofErr w:type="spellStart"/>
+      <w:r>
+        <w:t>vode</w:t>
+      </w:r>
+      <w:proofErr w:type="spellEnd"/>
+      <w:r>
+        <w:t xml:space="preserve"> se </w:t>
+      </w:r>
+      <w:proofErr w:type="spellStart"/>
+      <w:r>
+        <w:t>nalazi</w:t>
+      </w:r>
+      <w:proofErr w:type="spellEnd"/>
+      <w:r>
+        <w:t xml:space="preserve"> u </w:t>
+      </w:r>
+      <w:proofErr w:type="spellStart"/>
+      <w:r>
+        <w:t>sekciji</w:t>
+      </w:r>
+      <w:proofErr w:type="spellEnd"/>
+      <w:r>
+        <w:t xml:space="preserve"> </w:t>
+      </w:r>
       <w:r>
         <w:rPr>
           <w:lang w:val="en-US"/>
         </w:rPr>
-        <w:t>Registrovani korisnik mo</w:t>
-      </w:r>
-      <w:r>
-        <w:rPr>
-          <w:lang w:val="sr-Latn-RS"/>
-        </w:rPr>
-        <w:t xml:space="preserve">že da vidi svoj dnevni unos kalorijskih vrednosti namirnica, tečnosti i potrošenih kalorija i da ga poredi </w:t>
-      </w:r>
-      <w:proofErr w:type="gramStart"/>
-      <w:r>
-        <w:rPr>
-          <w:lang w:val="sr-Latn-RS"/>
-        </w:rPr>
-        <w:t>sa</w:t>
-      </w:r>
-      <w:proofErr w:type="gramEnd"/>
-      <w:r>
-        <w:rPr>
-          <w:lang w:val="sr-Latn-RS"/>
-        </w:rPr>
-        <w:t xml:space="preserve"> preporučenim ili onim koji mu je zadat nekim izazovom.</w:t>
-      </w:r>
+        <w:t>‘</w:t>
+      </w:r>
+      <w:r>
+        <w:t>Water Log</w:t>
+      </w:r>
+      <w:r>
+        <w:t>’</w:t>
+      </w:r>
+      <w:r>
+        <w:t xml:space="preserve">. </w:t>
+      </w:r>
+    </w:p>
+    <w:p>
+      <w:pPr>
+        <w:ind w:left="0" w:firstLine="0"/>
+      </w:pPr>
     </w:p>
     <w:p>
       <w:pPr>
         <w:pStyle w:val="Heading2"/>
       </w:pPr>
-      <w:bookmarkStart w:id="10" w:name="_Toc100250394"/>
-      <w:r>
-        <w:t>Tok događaja</w:t>
-      </w:r>
-      <w:bookmarkEnd w:id="10"/>
-    </w:p>
-    <w:p>
-      <w:pPr>
-        <w:pStyle w:val="Heading3"/>
-      </w:pPr>
-      <w:bookmarkStart w:id="11" w:name="_Toc99135683"/>
-      <w:bookmarkStart w:id="12" w:name="_Toc100250395"/>
-      <w:r>
-        <w:t xml:space="preserve">Korisnik </w:t>
-      </w:r>
-      <w:bookmarkEnd w:id="11"/>
-      <w:r>
-        <w:t>ima uvid u svoj Daily log</w:t>
+      <w:bookmarkStart w:id="12" w:name="_Toc100859241"/>
+      <w:proofErr w:type="spellStart"/>
+      <w:r>
+        <w:t>Posebni</w:t>
+      </w:r>
+      <w:proofErr w:type="spellEnd"/>
+      <w:r>
+        <w:t xml:space="preserve"> </w:t>
+      </w:r>
+      <w:proofErr w:type="spellStart"/>
+      <w:r>
+        <w:t>zahtevi</w:t>
       </w:r>
       <w:bookmarkEnd w:id="12"/>
+      <w:proofErr w:type="spellEnd"/>
     </w:p>
     <w:p>
       <w:pPr>
         <w:ind w:left="2160" w:firstLine="0"/>
       </w:pPr>
-      <w:r>
-        <w:t>1. Korisnik u meniju bira opciju DAILY LOG.</w:t>
-      </w:r>
-    </w:p>
-    <w:p>
-      <w:pPr>
-        <w:ind w:left="2160" w:firstLine="0"/>
-      </w:pPr>
-      <w:r>
-        <w:t xml:space="preserve">2. </w:t>
-      </w:r>
-      <w:r>
-        <w:tab/>
-        <w:t xml:space="preserve">Postoji prikaz za preporučen unos kalorija, i broj kalorija koje je korisnik uneo </w:t>
-      </w:r>
-      <w:proofErr w:type="gramStart"/>
-      <w:r>
-        <w:t>ili</w:t>
-      </w:r>
-      <w:proofErr w:type="gramEnd"/>
-      <w:r>
-        <w:t xml:space="preserve"> izgubio u toku jednog dana.</w:t>
-      </w:r>
-    </w:p>
-    <w:p>
-      <w:pPr>
-        <w:ind w:left="2160" w:firstLine="0"/>
-      </w:pPr>
-      <w:r>
-        <w:tab/>
-      </w:r>
-      <w:r>
-        <w:t xml:space="preserve">Svi treninzi iz baze podataka se prikazuju u sekciji </w:t>
-      </w:r>
-      <w:r>
-        <w:rPr>
-          <w:lang w:val="en-US"/>
-        </w:rPr>
-        <w:t>‘</w:t>
-      </w:r>
-      <w:r>
-        <w:t>Training Log</w:t>
-      </w:r>
-      <w:r>
-        <w:t>’</w:t>
-      </w:r>
-      <w:r>
-        <w:t xml:space="preserve"> </w:t>
-      </w:r>
-      <w:proofErr w:type="gramStart"/>
-      <w:r>
-        <w:t>na</w:t>
-      </w:r>
-      <w:proofErr w:type="gramEnd"/>
-      <w:r>
-        <w:t xml:space="preserve"> odgovarajući način, </w:t>
-      </w:r>
-      <w:r>
-        <w:t>sa odgovarajućom bojom</w:t>
-      </w:r>
-      <w:r>
-        <w:t>, odgovarajućom ikonicom</w:t>
-      </w:r>
-      <w:r>
-        <w:t>, nazivom treninga</w:t>
-      </w:r>
-      <w:r>
-        <w:t xml:space="preserve">, </w:t>
-      </w:r>
-      <w:r>
-        <w:t>vremenom trajanja, i u donjem desnom uglu</w:t>
-      </w:r>
-      <w:r>
-        <w:t xml:space="preserve"> se nalazi prikaz za</w:t>
-      </w:r>
-      <w:r>
-        <w:t xml:space="preserve"> količinu kalorija koju je korisnik izgubio prilikom treninga</w:t>
-      </w:r>
+      <w:proofErr w:type="spellStart"/>
+      <w:r>
+        <w:t>Nema</w:t>
+      </w:r>
+      <w:proofErr w:type="spellEnd"/>
+      <w:r>
+        <w:t xml:space="preserve"> </w:t>
+      </w:r>
+      <w:proofErr w:type="spellStart"/>
+      <w:r>
+        <w:t>posebnih</w:t>
+      </w:r>
+      <w:proofErr w:type="spellEnd"/>
+      <w:r>
+        <w:t xml:space="preserve"> </w:t>
+      </w:r>
+      <w:proofErr w:type="spellStart"/>
+      <w:r>
+        <w:t>zahteva</w:t>
+      </w:r>
+      <w:proofErr w:type="spellEnd"/>
       <w:r>
         <w:t>.</w:t>
       </w:r>
-      <w:r>
-        <w:t xml:space="preserve"> Ukupan broj k</w:t>
-      </w:r>
-      <w:r>
-        <w:t>alorija koji je korisnik izgubio</w:t>
-      </w:r>
-      <w:r>
-        <w:t xml:space="preserve"> nalazi se </w:t>
-      </w:r>
-      <w:proofErr w:type="gramStart"/>
-      <w:r>
-        <w:t>na</w:t>
-      </w:r>
-      <w:proofErr w:type="gramEnd"/>
-      <w:r>
-        <w:t xml:space="preserve"> dnu sekcije.</w:t>
-      </w:r>
-    </w:p>
-    <w:p>
-      <w:pPr>
-        <w:ind w:left="2160" w:firstLine="720"/>
-      </w:pPr>
-      <w:r>
-        <w:t xml:space="preserve">Svi obroci iz baze podataka se prikazuju u sekciji </w:t>
-      </w:r>
-      <w:r>
-        <w:rPr>
-          <w:lang w:val="en-US"/>
-        </w:rPr>
-        <w:t>‘</w:t>
-      </w:r>
-      <w:r>
-        <w:t>Food Log</w:t>
-      </w:r>
-      <w:r>
-        <w:t>’</w:t>
-      </w:r>
-      <w:r>
-        <w:t xml:space="preserve"> na odgovarajući način, sa odgovarajućom boj</w:t>
-      </w:r>
-      <w:r>
-        <w:t xml:space="preserve">om, sa odgovarajućom </w:t>
-      </w:r>
-      <w:proofErr w:type="gramStart"/>
-      <w:r>
-        <w:t xml:space="preserve">ikonicom </w:t>
-      </w:r>
-      <w:r>
-        <w:t xml:space="preserve"> pozicioniranoj</w:t>
-      </w:r>
-      <w:proofErr w:type="gramEnd"/>
-      <w:r>
-        <w:t xml:space="preserve"> u centru, nazivom obroka, i količinu kalorija koju je korisnik uneo obrokom.</w:t>
-      </w:r>
-      <w:r>
-        <w:t xml:space="preserve"> Njihovna ukupna kalorijska vrednost nalazi se </w:t>
-      </w:r>
-      <w:proofErr w:type="gramStart"/>
-      <w:r>
-        <w:t>na</w:t>
-      </w:r>
-      <w:proofErr w:type="gramEnd"/>
-      <w:r>
-        <w:t xml:space="preserve"> dnu sekcije.</w:t>
-      </w:r>
-    </w:p>
-    <w:p>
-      <w:pPr>
-        <w:ind w:left="2160" w:firstLine="0"/>
-      </w:pPr>
-      <w:r>
-        <w:t>2.1</w:t>
-      </w:r>
-      <w:proofErr w:type="gramStart"/>
-      <w:r>
-        <w:t xml:space="preserve">.  </w:t>
-      </w:r>
-      <w:r>
-        <w:t>Pritiskom</w:t>
-      </w:r>
-      <w:proofErr w:type="gramEnd"/>
-      <w:r>
-        <w:t xml:space="preserve"> na </w:t>
-      </w:r>
-      <w:r>
-        <w:t xml:space="preserve">polje koje predstavlja </w:t>
-      </w:r>
-      <w:r>
-        <w:t xml:space="preserve">prikaz obroka u sekciji </w:t>
-      </w:r>
-      <w:r>
-        <w:t>‘</w:t>
-      </w:r>
-      <w:r>
-        <w:t>Food Log</w:t>
-      </w:r>
-      <w:r>
-        <w:t>’</w:t>
-      </w:r>
-      <w:r>
-        <w:t xml:space="preserve">, korisnik ima uvid </w:t>
-      </w:r>
-      <w:r>
-        <w:t>u namirnice i</w:t>
-      </w:r>
-      <w:r>
-        <w:t xml:space="preserve"> n</w:t>
-      </w:r>
-      <w:r>
-        <w:t>jihovu količ</w:t>
-      </w:r>
-      <w:r>
-        <w:t>inu</w:t>
-      </w:r>
-      <w:r>
-        <w:t>, i kalorijsku vrednost.</w:t>
-      </w:r>
-    </w:p>
-    <w:p>
-      <w:pPr>
-        <w:ind w:left="2160" w:firstLine="0"/>
-      </w:pPr>
-      <w:r>
-        <w:t xml:space="preserve">2.2 </w:t>
-      </w:r>
-      <w:r>
-        <w:tab/>
-      </w:r>
-      <w:r>
-        <w:t xml:space="preserve">Pritiskom </w:t>
-      </w:r>
-      <w:proofErr w:type="gramStart"/>
-      <w:r>
-        <w:t>na</w:t>
-      </w:r>
-      <w:proofErr w:type="gramEnd"/>
-      <w:r>
-        <w:t xml:space="preserve"> dugme </w:t>
-      </w:r>
-      <w:r>
-        <w:t>‘</w:t>
-      </w:r>
-      <w:r>
-        <w:t>OK</w:t>
-      </w:r>
-      <w:r>
-        <w:t>’</w:t>
-      </w:r>
-      <w:r>
-        <w:t xml:space="preserve"> kori</w:t>
-      </w:r>
-      <w:r>
-        <w:t>snik izlazi iz modala koji sadrž</w:t>
-      </w:r>
-      <w:r>
-        <w:t>i detaljan pregled obroka.</w:t>
-      </w:r>
-    </w:p>
-    <w:p>
-      <w:pPr>
-        <w:ind w:left="2160" w:firstLine="720"/>
-      </w:pPr>
-      <w:r>
-        <w:t>Sra</w:t>
-      </w:r>
-      <w:r>
-        <w:rPr>
-          <w:lang w:val="sr-Latn-RS"/>
-        </w:rPr>
-        <w:t>čunat unos</w:t>
-      </w:r>
-      <w:r>
-        <w:t xml:space="preserve"> unete</w:t>
-      </w:r>
-      <w:r>
-        <w:t xml:space="preserve"> vode se nalazi u sekciji </w:t>
-      </w:r>
-      <w:r>
-        <w:rPr>
-          <w:lang w:val="en-US"/>
-        </w:rPr>
-        <w:t>‘</w:t>
-      </w:r>
-      <w:r>
-        <w:t>Water Log</w:t>
-      </w:r>
-      <w:r>
-        <w:t>’</w:t>
-      </w:r>
-      <w:r>
-        <w:t xml:space="preserve">. </w:t>
-      </w:r>
-    </w:p>
-    <w:p>
-      <w:pPr>
-        <w:ind w:left="0" w:firstLine="0"/>
-      </w:pPr>
     </w:p>
     <w:p>
       <w:pPr>
         <w:pStyle w:val="Heading2"/>
       </w:pPr>
-      <w:bookmarkStart w:id="13" w:name="_Toc100250396"/>
-      <w:r>
-        <w:t>Posebni zahtevi</w:t>
-      </w:r>
-      <w:bookmarkEnd w:id="13"/>
-    </w:p>
-    <w:p>
-      <w:pPr>
-        <w:ind w:left="2160" w:firstLine="0"/>
-      </w:pPr>
-      <w:r>
-        <w:t>Nema posebnih zahteva.</w:t>
-      </w:r>
-    </w:p>
-    <w:p>
-      <w:pPr>
-        <w:pStyle w:val="Heading2"/>
-      </w:pPr>
-      <w:bookmarkStart w:id="14" w:name="_Toc100250397"/>
+      <w:bookmarkStart w:id="13" w:name="_Toc100859242"/>
+      <w:proofErr w:type="spellStart"/>
       <w:r>
         <w:lastRenderedPageBreak/>
         <w:t>Preduslovi</w:t>
       </w:r>
+      <w:bookmarkEnd w:id="13"/>
+      <w:proofErr w:type="spellEnd"/>
+    </w:p>
+    <w:p>
+      <w:pPr>
+        <w:ind w:left="720" w:firstLine="720"/>
+      </w:pPr>
+      <w:proofErr w:type="spellStart"/>
+      <w:r>
+        <w:t>K</w:t>
+      </w:r>
+      <w:r>
+        <w:t>orisnik</w:t>
+      </w:r>
+      <w:proofErr w:type="spellEnd"/>
+      <w:r>
+        <w:t xml:space="preserve"> mora </w:t>
+      </w:r>
+      <w:proofErr w:type="spellStart"/>
+      <w:r>
+        <w:t>biti</w:t>
+      </w:r>
+      <w:proofErr w:type="spellEnd"/>
+      <w:r>
+        <w:t xml:space="preserve"> </w:t>
+      </w:r>
+      <w:proofErr w:type="spellStart"/>
+      <w:r>
+        <w:t>prijavljen</w:t>
+      </w:r>
+      <w:proofErr w:type="spellEnd"/>
+      <w:r>
+        <w:t xml:space="preserve"> </w:t>
+      </w:r>
+      <w:proofErr w:type="spellStart"/>
+      <w:r>
+        <w:t>na</w:t>
+      </w:r>
+      <w:proofErr w:type="spellEnd"/>
+      <w:r>
+        <w:t xml:space="preserve"> </w:t>
+      </w:r>
+      <w:proofErr w:type="spellStart"/>
+      <w:r>
+        <w:t>si</w:t>
+      </w:r>
+      <w:r>
+        <w:t>s</w:t>
+      </w:r>
+      <w:r>
+        <w:t>tem</w:t>
+      </w:r>
+      <w:proofErr w:type="spellEnd"/>
+      <w:r>
+        <w:t xml:space="preserve"> (log in scenario </w:t>
+      </w:r>
+      <w:proofErr w:type="spellStart"/>
+      <w:r>
+        <w:t>uspešan</w:t>
+      </w:r>
+      <w:proofErr w:type="spellEnd"/>
+      <w:r>
+        <w:t>).</w:t>
+      </w:r>
+    </w:p>
+    <w:p>
+      <w:pPr>
+        <w:pStyle w:val="Heading2"/>
+      </w:pPr>
+      <w:bookmarkStart w:id="14" w:name="_Toc100859243"/>
+      <w:proofErr w:type="spellStart"/>
+      <w:r>
+        <w:t>Posledice</w:t>
+      </w:r>
       <w:bookmarkEnd w:id="14"/>
-    </w:p>
-    <w:p>
-      <w:pPr>
-        <w:ind w:left="720" w:firstLine="720"/>
-      </w:pPr>
-      <w:r>
-        <w:t>K</w:t>
-      </w:r>
-      <w:r>
-        <w:t xml:space="preserve">orisnik mora biti prijavljen </w:t>
-      </w:r>
-      <w:proofErr w:type="gramStart"/>
-      <w:r>
-        <w:t>na</w:t>
-      </w:r>
-      <w:proofErr w:type="gramEnd"/>
-      <w:r>
-        <w:t xml:space="preserve"> si</w:t>
-      </w:r>
-      <w:r>
-        <w:t>s</w:t>
-      </w:r>
-      <w:r>
-        <w:t>tem (log in scenario uspešan).</w:t>
-      </w:r>
-    </w:p>
-    <w:p>
-      <w:pPr>
-        <w:pStyle w:val="Heading2"/>
-      </w:pPr>
-      <w:bookmarkStart w:id="15" w:name="_Toc100250398"/>
-      <w:r>
-        <w:t>Posledice</w:t>
-      </w:r>
-      <w:bookmarkEnd w:id="15"/>
+      <w:proofErr w:type="spellEnd"/>
     </w:p>
     <w:p>
       <w:pPr>
         <w:ind w:left="709" w:firstLine="851"/>
       </w:pPr>
-      <w:r>
-        <w:t>Nema posledica.</w:t>
+      <w:proofErr w:type="spellStart"/>
+      <w:r>
+        <w:t>Nema</w:t>
+      </w:r>
+      <w:proofErr w:type="spellEnd"/>
+      <w:r>
+        <w:t xml:space="preserve"> </w:t>
+      </w:r>
+      <w:proofErr w:type="spellStart"/>
+      <w:r>
+        <w:t>posledica</w:t>
+      </w:r>
+      <w:proofErr w:type="spellEnd"/>
+      <w:r>
+        <w:t>.</w:t>
       </w:r>
     </w:p>
     <w:sectPr>
@@ -3755,7 +5456,7 @@
 </file>
 
 <file path=word/endnotes.xml><?xml version="1.0" encoding="utf-8"?>
-<w:endnotes xmlns:wpc="http://schemas.microsoft.com/office/word/2010/wordprocessingCanvas" xmlns:mc="http://schemas.openxmlformats.org/markup-compatibility/2006" xmlns:o="urn:schemas-microsoft-com:office:office" xmlns:r="http://schemas.openxmlformats.org/officeDocument/2006/relationships" xmlns:m="http://schemas.openxmlformats.org/officeDocument/2006/math" xmlns:v="urn:schemas-microsoft-com:vml" xmlns:wp14="http://schemas.microsoft.com/office/word/2010/wordprocessingDrawing" xmlns:wp="http://schemas.openxmlformats.org/drawingml/2006/wordprocessingDrawing" xmlns:w10="urn:schemas-microsoft-com:office:word" xmlns:w="http://schemas.openxmlformats.org/wordprocessingml/2006/main" xmlns:w14="http://schemas.microsoft.com/office/word/2010/wordml" xmlns:w15="http://schemas.microsoft.com/office/word/2012/wordml" xmlns:wpg="http://schemas.microsoft.com/office/word/2010/wordprocessingGroup" xmlns:wpi="http://schemas.microsoft.com/office/word/2010/wordprocessingInk" xmlns:wne="http://schemas.microsoft.com/office/word/2006/wordml" xmlns:wps="http://schemas.microsoft.com/office/word/2010/wordprocessingShape" mc:Ignorable="w14 w15 wp14">
+<w:endnotes xmlns:wpc="http://schemas.microsoft.com/office/word/2010/wordprocessingCanvas" xmlns:cx="http://schemas.microsoft.com/office/drawing/2014/chartex" xmlns:cx1="http://schemas.microsoft.com/office/drawing/2015/9/8/chartex" xmlns:cx2="http://schemas.microsoft.com/office/drawing/2015/10/21/chartex" xmlns:cx3="http://schemas.microsoft.com/office/drawing/2016/5/9/chartex" xmlns:cx4="http://schemas.microsoft.com/office/drawing/2016/5/10/chartex" xmlns:cx5="http://schemas.microsoft.com/office/drawing/2016/5/11/chartex" xmlns:cx6="http://schemas.microsoft.com/office/drawing/2016/5/12/chartex" xmlns:cx7="http://schemas.microsoft.com/office/drawing/2016/5/13/chartex" xmlns:cx8="http://schemas.microsoft.com/office/drawing/2016/5/14/chartex" xmlns:mc="http://schemas.openxmlformats.org/markup-compatibility/2006" xmlns:aink="http://schemas.microsoft.com/office/drawing/2016/ink" xmlns:am3d="http://schemas.microsoft.com/office/drawing/2017/model3d" xmlns:o="urn:schemas-microsoft-com:office:office" xmlns:r="http://schemas.openxmlformats.org/officeDocument/2006/relationships" xmlns:m="http://schemas.openxmlformats.org/officeDocument/2006/math" xmlns:v="urn:schemas-microsoft-com:vml" xmlns:wp14="http://schemas.microsoft.com/office/word/2010/wordprocessingDrawing" xmlns:wp="http://schemas.openxmlformats.org/drawingml/2006/wordprocessingDrawing" xmlns:w10="urn:schemas-microsoft-com:office:word" xmlns:w="http://schemas.openxmlformats.org/wordprocessingml/2006/main" xmlns:w14="http://schemas.microsoft.com/office/word/2010/wordml" xmlns:w15="http://schemas.microsoft.com/office/word/2012/wordml" xmlns:w16cex="http://schemas.microsoft.com/office/word/2018/wordml/cex" xmlns:w16cid="http://schemas.microsoft.com/office/word/2016/wordml/cid" xmlns:w16="http://schemas.microsoft.com/office/word/2018/wordml" xmlns:w16sdtdh="http://schemas.microsoft.com/office/word/2020/wordml/sdtdatahash" xmlns:w16se="http://schemas.microsoft.com/office/word/2015/wordml/symex" xmlns:wpg="http://schemas.microsoft.com/office/word/2010/wordprocessingGroup" xmlns:wpi="http://schemas.microsoft.com/office/word/2010/wordprocessingInk" xmlns:wne="http://schemas.microsoft.com/office/word/2006/wordml" xmlns:wps="http://schemas.microsoft.com/office/word/2010/wordprocessingShape" mc:Ignorable="w14 w15 w16se w16cid w16 w16cex w16sdtdh wp14">
   <w:endnote w:type="separator" w:id="-1">
     <w:p>
       <w:pPr>
@@ -3780,7 +5481,7 @@
 </file>
 
 <file path=word/footer1.xml><?xml version="1.0" encoding="utf-8"?>
-<w:ftr xmlns:wpc="http://schemas.microsoft.com/office/word/2010/wordprocessingCanvas" xmlns:mc="http://schemas.openxmlformats.org/markup-compatibility/2006" xmlns:o="urn:schemas-microsoft-com:office:office" xmlns:r="http://schemas.openxmlformats.org/officeDocument/2006/relationships" xmlns:m="http://schemas.openxmlformats.org/officeDocument/2006/math" xmlns:v="urn:schemas-microsoft-com:vml" xmlns:wp14="http://schemas.microsoft.com/office/word/2010/wordprocessingDrawing" xmlns:wp="http://schemas.openxmlformats.org/drawingml/2006/wordprocessingDrawing" xmlns:w10="urn:schemas-microsoft-com:office:word" xmlns:w="http://schemas.openxmlformats.org/wordprocessingml/2006/main" xmlns:w14="http://schemas.microsoft.com/office/word/2010/wordml" xmlns:w15="http://schemas.microsoft.com/office/word/2012/wordml" xmlns:wpg="http://schemas.microsoft.com/office/word/2010/wordprocessingGroup" xmlns:wpi="http://schemas.microsoft.com/office/word/2010/wordprocessingInk" xmlns:wne="http://schemas.microsoft.com/office/word/2006/wordml" xmlns:wps="http://schemas.microsoft.com/office/word/2010/wordprocessingShape" mc:Ignorable="w14 w15 wp14">
+<w:ftr xmlns:wpc="http://schemas.microsoft.com/office/word/2010/wordprocessingCanvas" xmlns:cx="http://schemas.microsoft.com/office/drawing/2014/chartex" xmlns:cx1="http://schemas.microsoft.com/office/drawing/2015/9/8/chartex" xmlns:cx2="http://schemas.microsoft.com/office/drawing/2015/10/21/chartex" xmlns:cx3="http://schemas.microsoft.com/office/drawing/2016/5/9/chartex" xmlns:cx4="http://schemas.microsoft.com/office/drawing/2016/5/10/chartex" xmlns:cx5="http://schemas.microsoft.com/office/drawing/2016/5/11/chartex" xmlns:cx6="http://schemas.microsoft.com/office/drawing/2016/5/12/chartex" xmlns:cx7="http://schemas.microsoft.com/office/drawing/2016/5/13/chartex" xmlns:cx8="http://schemas.microsoft.com/office/drawing/2016/5/14/chartex" xmlns:mc="http://schemas.openxmlformats.org/markup-compatibility/2006" xmlns:aink="http://schemas.microsoft.com/office/drawing/2016/ink" xmlns:am3d="http://schemas.microsoft.com/office/drawing/2017/model3d" xmlns:o="urn:schemas-microsoft-com:office:office" xmlns:r="http://schemas.openxmlformats.org/officeDocument/2006/relationships" xmlns:m="http://schemas.openxmlformats.org/officeDocument/2006/math" xmlns:v="urn:schemas-microsoft-com:vml" xmlns:wp14="http://schemas.microsoft.com/office/word/2010/wordprocessingDrawing" xmlns:wp="http://schemas.openxmlformats.org/drawingml/2006/wordprocessingDrawing" xmlns:w10="urn:schemas-microsoft-com:office:word" xmlns:w="http://schemas.openxmlformats.org/wordprocessingml/2006/main" xmlns:w14="http://schemas.microsoft.com/office/word/2010/wordml" xmlns:w15="http://schemas.microsoft.com/office/word/2012/wordml" xmlns:w16cex="http://schemas.microsoft.com/office/word/2018/wordml/cex" xmlns:w16cid="http://schemas.microsoft.com/office/word/2016/wordml/cid" xmlns:w16="http://schemas.microsoft.com/office/word/2018/wordml" xmlns:w16sdtdh="http://schemas.microsoft.com/office/word/2020/wordml/sdtdatahash" xmlns:w16se="http://schemas.microsoft.com/office/word/2015/wordml/symex" xmlns:wpg="http://schemas.microsoft.com/office/word/2010/wordprocessingGroup" xmlns:wpi="http://schemas.microsoft.com/office/word/2010/wordprocessingInk" xmlns:wne="http://schemas.microsoft.com/office/word/2006/wordml" xmlns:wps="http://schemas.microsoft.com/office/word/2010/wordprocessingShape" mc:Ignorable="w14 w15 w16se w16cid w16 w16cex w16sdtdh wp14">
   <w:p>
     <w:pPr>
       <w:spacing w:after="0" w:line="237" w:lineRule="auto"/>
@@ -3825,7 +5526,7 @@
 </file>
 
 <file path=word/footer2.xml><?xml version="1.0" encoding="utf-8"?>
-<w:ftr xmlns:wpc="http://schemas.microsoft.com/office/word/2010/wordprocessingCanvas" xmlns:mc="http://schemas.openxmlformats.org/markup-compatibility/2006" xmlns:o="urn:schemas-microsoft-com:office:office" xmlns:r="http://schemas.openxmlformats.org/officeDocument/2006/relationships" xmlns:m="http://schemas.openxmlformats.org/officeDocument/2006/math" xmlns:v="urn:schemas-microsoft-com:vml" xmlns:wp14="http://schemas.microsoft.com/office/word/2010/wordprocessingDrawing" xmlns:wp="http://schemas.openxmlformats.org/drawingml/2006/wordprocessingDrawing" xmlns:w10="urn:schemas-microsoft-com:office:word" xmlns:w="http://schemas.openxmlformats.org/wordprocessingml/2006/main" xmlns:w14="http://schemas.microsoft.com/office/word/2010/wordml" xmlns:w15="http://schemas.microsoft.com/office/word/2012/wordml" xmlns:wpg="http://schemas.microsoft.com/office/word/2010/wordprocessingGroup" xmlns:wpi="http://schemas.microsoft.com/office/word/2010/wordprocessingInk" xmlns:wne="http://schemas.microsoft.com/office/word/2006/wordml" xmlns:wps="http://schemas.microsoft.com/office/word/2010/wordprocessingShape" mc:Ignorable="w14 w15 wp14">
+<w:ftr xmlns:wpc="http://schemas.microsoft.com/office/word/2010/wordprocessingCanvas" xmlns:cx="http://schemas.microsoft.com/office/drawing/2014/chartex" xmlns:cx1="http://schemas.microsoft.com/office/drawing/2015/9/8/chartex" xmlns:cx2="http://schemas.microsoft.com/office/drawing/2015/10/21/chartex" xmlns:cx3="http://schemas.microsoft.com/office/drawing/2016/5/9/chartex" xmlns:cx4="http://schemas.microsoft.com/office/drawing/2016/5/10/chartex" xmlns:cx5="http://schemas.microsoft.com/office/drawing/2016/5/11/chartex" xmlns:cx6="http://schemas.microsoft.com/office/drawing/2016/5/12/chartex" xmlns:cx7="http://schemas.microsoft.com/office/drawing/2016/5/13/chartex" xmlns:cx8="http://schemas.microsoft.com/office/drawing/2016/5/14/chartex" xmlns:mc="http://schemas.openxmlformats.org/markup-compatibility/2006" xmlns:aink="http://schemas.microsoft.com/office/drawing/2016/ink" xmlns:am3d="http://schemas.microsoft.com/office/drawing/2017/model3d" xmlns:o="urn:schemas-microsoft-com:office:office" xmlns:r="http://schemas.openxmlformats.org/officeDocument/2006/relationships" xmlns:m="http://schemas.openxmlformats.org/officeDocument/2006/math" xmlns:v="urn:schemas-microsoft-com:vml" xmlns:wp14="http://schemas.microsoft.com/office/word/2010/wordprocessingDrawing" xmlns:wp="http://schemas.openxmlformats.org/drawingml/2006/wordprocessingDrawing" xmlns:w10="urn:schemas-microsoft-com:office:word" xmlns:w="http://schemas.openxmlformats.org/wordprocessingml/2006/main" xmlns:w14="http://schemas.microsoft.com/office/word/2010/wordml" xmlns:w15="http://schemas.microsoft.com/office/word/2012/wordml" xmlns:w16cex="http://schemas.microsoft.com/office/word/2018/wordml/cex" xmlns:w16cid="http://schemas.microsoft.com/office/word/2016/wordml/cid" xmlns:w16="http://schemas.microsoft.com/office/word/2018/wordml" xmlns:w16sdtdh="http://schemas.microsoft.com/office/word/2020/wordml/sdtdatahash" xmlns:w16se="http://schemas.microsoft.com/office/word/2015/wordml/symex" xmlns:wpg="http://schemas.microsoft.com/office/word/2010/wordprocessingGroup" xmlns:wpi="http://schemas.microsoft.com/office/word/2010/wordprocessingInk" xmlns:wne="http://schemas.microsoft.com/office/word/2006/wordml" xmlns:wps="http://schemas.microsoft.com/office/word/2010/wordprocessingShape" mc:Ignorable="w14 w15 w16se w16cid w16 w16cex w16sdtdh wp14">
   <w:p>
     <w:pPr>
       <w:spacing w:after="0" w:line="237" w:lineRule="auto"/>
@@ -3871,7 +5572,7 @@
 </file>
 
 <file path=word/footer3.xml><?xml version="1.0" encoding="utf-8"?>
-<w:ftr xmlns:wpc="http://schemas.microsoft.com/office/word/2010/wordprocessingCanvas" xmlns:mc="http://schemas.openxmlformats.org/markup-compatibility/2006" xmlns:o="urn:schemas-microsoft-com:office:office" xmlns:r="http://schemas.openxmlformats.org/officeDocument/2006/relationships" xmlns:m="http://schemas.openxmlformats.org/officeDocument/2006/math" xmlns:v="urn:schemas-microsoft-com:vml" xmlns:wp14="http://schemas.microsoft.com/office/word/2010/wordprocessingDrawing" xmlns:wp="http://schemas.openxmlformats.org/drawingml/2006/wordprocessingDrawing" xmlns:w10="urn:schemas-microsoft-com:office:word" xmlns:w="http://schemas.openxmlformats.org/wordprocessingml/2006/main" xmlns:w14="http://schemas.microsoft.com/office/word/2010/wordml" xmlns:w15="http://schemas.microsoft.com/office/word/2012/wordml" xmlns:wpg="http://schemas.microsoft.com/office/word/2010/wordprocessingGroup" xmlns:wpi="http://schemas.microsoft.com/office/word/2010/wordprocessingInk" xmlns:wne="http://schemas.microsoft.com/office/word/2006/wordml" xmlns:wps="http://schemas.microsoft.com/office/word/2010/wordprocessingShape" mc:Ignorable="w14 w15 wp14">
+<w:ftr xmlns:wpc="http://schemas.microsoft.com/office/word/2010/wordprocessingCanvas" xmlns:cx="http://schemas.microsoft.com/office/drawing/2014/chartex" xmlns:cx1="http://schemas.microsoft.com/office/drawing/2015/9/8/chartex" xmlns:cx2="http://schemas.microsoft.com/office/drawing/2015/10/21/chartex" xmlns:cx3="http://schemas.microsoft.com/office/drawing/2016/5/9/chartex" xmlns:cx4="http://schemas.microsoft.com/office/drawing/2016/5/10/chartex" xmlns:cx5="http://schemas.microsoft.com/office/drawing/2016/5/11/chartex" xmlns:cx6="http://schemas.microsoft.com/office/drawing/2016/5/12/chartex" xmlns:cx7="http://schemas.microsoft.com/office/drawing/2016/5/13/chartex" xmlns:cx8="http://schemas.microsoft.com/office/drawing/2016/5/14/chartex" xmlns:mc="http://schemas.openxmlformats.org/markup-compatibility/2006" xmlns:aink="http://schemas.microsoft.com/office/drawing/2016/ink" xmlns:am3d="http://schemas.microsoft.com/office/drawing/2017/model3d" xmlns:o="urn:schemas-microsoft-com:office:office" xmlns:r="http://schemas.openxmlformats.org/officeDocument/2006/relationships" xmlns:m="http://schemas.openxmlformats.org/officeDocument/2006/math" xmlns:v="urn:schemas-microsoft-com:vml" xmlns:wp14="http://schemas.microsoft.com/office/word/2010/wordprocessingDrawing" xmlns:wp="http://schemas.openxmlformats.org/drawingml/2006/wordprocessingDrawing" xmlns:w10="urn:schemas-microsoft-com:office:word" xmlns:w="http://schemas.openxmlformats.org/wordprocessingml/2006/main" xmlns:w14="http://schemas.microsoft.com/office/word/2010/wordml" xmlns:w15="http://schemas.microsoft.com/office/word/2012/wordml" xmlns:w16cex="http://schemas.microsoft.com/office/word/2018/wordml/cex" xmlns:w16cid="http://schemas.microsoft.com/office/word/2016/wordml/cid" xmlns:w16="http://schemas.microsoft.com/office/word/2018/wordml" xmlns:w16sdtdh="http://schemas.microsoft.com/office/word/2020/wordml/sdtdatahash" xmlns:w16se="http://schemas.microsoft.com/office/word/2015/wordml/symex" xmlns:wpg="http://schemas.microsoft.com/office/word/2010/wordprocessingGroup" xmlns:wpi="http://schemas.microsoft.com/office/word/2010/wordprocessingInk" xmlns:wne="http://schemas.microsoft.com/office/word/2006/wordml" xmlns:wps="http://schemas.microsoft.com/office/word/2010/wordprocessingShape" mc:Ignorable="w14 w15 w16se w16cid w16 w16cex w16sdtdh wp14">
   <w:p>
     <w:pPr>
       <w:spacing w:after="160" w:line="259" w:lineRule="auto"/>
@@ -3883,7 +5584,7 @@
 </file>
 
 <file path=word/footnotes.xml><?xml version="1.0" encoding="utf-8"?>
-<w:footnotes xmlns:wpc="http://schemas.microsoft.com/office/word/2010/wordprocessingCanvas" xmlns:mc="http://schemas.openxmlformats.org/markup-compatibility/2006" xmlns:o="urn:schemas-microsoft-com:office:office" xmlns:r="http://schemas.openxmlformats.org/officeDocument/2006/relationships" xmlns:m="http://schemas.openxmlformats.org/officeDocument/2006/math" xmlns:v="urn:schemas-microsoft-com:vml" xmlns:wp14="http://schemas.microsoft.com/office/word/2010/wordprocessingDrawing" xmlns:wp="http://schemas.openxmlformats.org/drawingml/2006/wordprocessingDrawing" xmlns:w10="urn:schemas-microsoft-com:office:word" xmlns:w="http://schemas.openxmlformats.org/wordprocessingml/2006/main" xmlns:w14="http://schemas.microsoft.com/office/word/2010/wordml" xmlns:w15="http://schemas.microsoft.com/office/word/2012/wordml" xmlns:wpg="http://schemas.microsoft.com/office/word/2010/wordprocessingGroup" xmlns:wpi="http://schemas.microsoft.com/office/word/2010/wordprocessingInk" xmlns:wne="http://schemas.microsoft.com/office/word/2006/wordml" xmlns:wps="http://schemas.microsoft.com/office/word/2010/wordprocessingShape" mc:Ignorable="w14 w15 wp14">
+<w:footnotes xmlns:wpc="http://schemas.microsoft.com/office/word/2010/wordprocessingCanvas" xmlns:cx="http://schemas.microsoft.com/office/drawing/2014/chartex" xmlns:cx1="http://schemas.microsoft.com/office/drawing/2015/9/8/chartex" xmlns:cx2="http://schemas.microsoft.com/office/drawing/2015/10/21/chartex" xmlns:cx3="http://schemas.microsoft.com/office/drawing/2016/5/9/chartex" xmlns:cx4="http://schemas.microsoft.com/office/drawing/2016/5/10/chartex" xmlns:cx5="http://schemas.microsoft.com/office/drawing/2016/5/11/chartex" xmlns:cx6="http://schemas.microsoft.com/office/drawing/2016/5/12/chartex" xmlns:cx7="http://schemas.microsoft.com/office/drawing/2016/5/13/chartex" xmlns:cx8="http://schemas.microsoft.com/office/drawing/2016/5/14/chartex" xmlns:mc="http://schemas.openxmlformats.org/markup-compatibility/2006" xmlns:aink="http://schemas.microsoft.com/office/drawing/2016/ink" xmlns:am3d="http://schemas.microsoft.com/office/drawing/2017/model3d" xmlns:o="urn:schemas-microsoft-com:office:office" xmlns:r="http://schemas.openxmlformats.org/officeDocument/2006/relationships" xmlns:m="http://schemas.openxmlformats.org/officeDocument/2006/math" xmlns:v="urn:schemas-microsoft-com:vml" xmlns:wp14="http://schemas.microsoft.com/office/word/2010/wordprocessingDrawing" xmlns:wp="http://schemas.openxmlformats.org/drawingml/2006/wordprocessingDrawing" xmlns:w10="urn:schemas-microsoft-com:office:word" xmlns:w="http://schemas.openxmlformats.org/wordprocessingml/2006/main" xmlns:w14="http://schemas.microsoft.com/office/word/2010/wordml" xmlns:w15="http://schemas.microsoft.com/office/word/2012/wordml" xmlns:w16cex="http://schemas.microsoft.com/office/word/2018/wordml/cex" xmlns:w16cid="http://schemas.microsoft.com/office/word/2016/wordml/cid" xmlns:w16="http://schemas.microsoft.com/office/word/2018/wordml" xmlns:w16sdtdh="http://schemas.microsoft.com/office/word/2020/wordml/sdtdatahash" xmlns:w16se="http://schemas.microsoft.com/office/word/2015/wordml/symex" xmlns:wpg="http://schemas.microsoft.com/office/word/2010/wordprocessingGroup" xmlns:wpi="http://schemas.microsoft.com/office/word/2010/wordprocessingInk" xmlns:wne="http://schemas.microsoft.com/office/word/2006/wordml" xmlns:wps="http://schemas.microsoft.com/office/word/2010/wordprocessingShape" mc:Ignorable="w14 w15 w16se w16cid w16 w16cex w16sdtdh wp14">
   <w:footnote w:type="separator" w:id="-1">
     <w:p>
       <w:pPr>
@@ -3908,7 +5609,7 @@
 </file>
 
 <file path=word/header1.xml><?xml version="1.0" encoding="utf-8"?>
-<w:hdr xmlns:wpc="http://schemas.microsoft.com/office/word/2010/wordprocessingCanvas" xmlns:mc="http://schemas.openxmlformats.org/markup-compatibility/2006" xmlns:o="urn:schemas-microsoft-com:office:office" xmlns:r="http://schemas.openxmlformats.org/officeDocument/2006/relationships" xmlns:m="http://schemas.openxmlformats.org/officeDocument/2006/math" xmlns:v="urn:schemas-microsoft-com:vml" xmlns:wp14="http://schemas.microsoft.com/office/word/2010/wordprocessingDrawing" xmlns:wp="http://schemas.openxmlformats.org/drawingml/2006/wordprocessingDrawing" xmlns:w10="urn:schemas-microsoft-com:office:word" xmlns:w="http://schemas.openxmlformats.org/wordprocessingml/2006/main" xmlns:w14="http://schemas.microsoft.com/office/word/2010/wordml" xmlns:w15="http://schemas.microsoft.com/office/word/2012/wordml" xmlns:wpg="http://schemas.microsoft.com/office/word/2010/wordprocessingGroup" xmlns:wpi="http://schemas.microsoft.com/office/word/2010/wordprocessingInk" xmlns:wne="http://schemas.microsoft.com/office/word/2006/wordml" xmlns:wps="http://schemas.microsoft.com/office/word/2010/wordprocessingShape" mc:Ignorable="w14 w15 wp14">
+<w:hdr xmlns:wpc="http://schemas.microsoft.com/office/word/2010/wordprocessingCanvas" xmlns:cx="http://schemas.microsoft.com/office/drawing/2014/chartex" xmlns:cx1="http://schemas.microsoft.com/office/drawing/2015/9/8/chartex" xmlns:cx2="http://schemas.microsoft.com/office/drawing/2015/10/21/chartex" xmlns:cx3="http://schemas.microsoft.com/office/drawing/2016/5/9/chartex" xmlns:cx4="http://schemas.microsoft.com/office/drawing/2016/5/10/chartex" xmlns:cx5="http://schemas.microsoft.com/office/drawing/2016/5/11/chartex" xmlns:cx6="http://schemas.microsoft.com/office/drawing/2016/5/12/chartex" xmlns:cx7="http://schemas.microsoft.com/office/drawing/2016/5/13/chartex" xmlns:cx8="http://schemas.microsoft.com/office/drawing/2016/5/14/chartex" xmlns:mc="http://schemas.openxmlformats.org/markup-compatibility/2006" xmlns:aink="http://schemas.microsoft.com/office/drawing/2016/ink" xmlns:am3d="http://schemas.microsoft.com/office/drawing/2017/model3d" xmlns:o="urn:schemas-microsoft-com:office:office" xmlns:r="http://schemas.openxmlformats.org/officeDocument/2006/relationships" xmlns:m="http://schemas.openxmlformats.org/officeDocument/2006/math" xmlns:v="urn:schemas-microsoft-com:vml" xmlns:wp14="http://schemas.microsoft.com/office/word/2010/wordprocessingDrawing" xmlns:wp="http://schemas.openxmlformats.org/drawingml/2006/wordprocessingDrawing" xmlns:w10="urn:schemas-microsoft-com:office:word" xmlns:w="http://schemas.openxmlformats.org/wordprocessingml/2006/main" xmlns:w14="http://schemas.microsoft.com/office/word/2010/wordml" xmlns:w15="http://schemas.microsoft.com/office/word/2012/wordml" xmlns:w16cex="http://schemas.microsoft.com/office/word/2018/wordml/cex" xmlns:w16cid="http://schemas.microsoft.com/office/word/2016/wordml/cid" xmlns:w16="http://schemas.microsoft.com/office/word/2018/wordml" xmlns:w16sdtdh="http://schemas.microsoft.com/office/word/2020/wordml/sdtdatahash" xmlns:w16se="http://schemas.microsoft.com/office/word/2015/wordml/symex" xmlns:wpg="http://schemas.microsoft.com/office/word/2010/wordprocessingGroup" xmlns:wpi="http://schemas.microsoft.com/office/word/2010/wordprocessingInk" xmlns:wne="http://schemas.microsoft.com/office/word/2006/wordml" xmlns:wps="http://schemas.microsoft.com/office/word/2010/wordprocessingShape" mc:Ignorable="w14 w15 w16se w16cid w16 w16cex w16sdtdh wp14">
   <w:p>
     <w:pPr>
       <w:spacing w:after="0" w:line="259" w:lineRule="auto"/>
@@ -3967,7 +5668,23 @@
         <w:i/>
         <w:sz w:val="22"/>
       </w:rPr>
-      <w:t xml:space="preserve">In corpore sano </w:t>
+      <w:t xml:space="preserve">In corpore </w:t>
+    </w:r>
+    <w:proofErr w:type="spellStart"/>
+    <w:r>
+      <w:rPr>
+        <w:i/>
+        <w:sz w:val="22"/>
+      </w:rPr>
+      <w:t>sano</w:t>
+    </w:r>
+    <w:proofErr w:type="spellEnd"/>
+    <w:r>
+      <w:rPr>
+        <w:i/>
+        <w:sz w:val="22"/>
+      </w:rPr>
+      <w:t xml:space="preserve"> </w:t>
     </w:r>
   </w:p>
   <w:p>
@@ -3989,7 +5706,7 @@
 </file>
 
 <file path=word/header2.xml><?xml version="1.0" encoding="utf-8"?>
-<w:hdr xmlns:wpc="http://schemas.microsoft.com/office/word/2010/wordprocessingCanvas" xmlns:mc="http://schemas.openxmlformats.org/markup-compatibility/2006" xmlns:o="urn:schemas-microsoft-com:office:office" xmlns:r="http://schemas.openxmlformats.org/officeDocument/2006/relationships" xmlns:m="http://schemas.openxmlformats.org/officeDocument/2006/math" xmlns:v="urn:schemas-microsoft-com:vml" xmlns:wp14="http://schemas.microsoft.com/office/word/2010/wordprocessingDrawing" xmlns:wp="http://schemas.openxmlformats.org/drawingml/2006/wordprocessingDrawing" xmlns:w10="urn:schemas-microsoft-com:office:word" xmlns:w="http://schemas.openxmlformats.org/wordprocessingml/2006/main" xmlns:w14="http://schemas.microsoft.com/office/word/2010/wordml" xmlns:w15="http://schemas.microsoft.com/office/word/2012/wordml" xmlns:wpg="http://schemas.microsoft.com/office/word/2010/wordprocessingGroup" xmlns:wpi="http://schemas.microsoft.com/office/word/2010/wordprocessingInk" xmlns:wne="http://schemas.microsoft.com/office/word/2006/wordml" xmlns:wps="http://schemas.microsoft.com/office/word/2010/wordprocessingShape" mc:Ignorable="w14 w15 wp14">
+<w:hdr xmlns:wpc="http://schemas.microsoft.com/office/word/2010/wordprocessingCanvas" xmlns:cx="http://schemas.microsoft.com/office/drawing/2014/chartex" xmlns:cx1="http://schemas.microsoft.com/office/drawing/2015/9/8/chartex" xmlns:cx2="http://schemas.microsoft.com/office/drawing/2015/10/21/chartex" xmlns:cx3="http://schemas.microsoft.com/office/drawing/2016/5/9/chartex" xmlns:cx4="http://schemas.microsoft.com/office/drawing/2016/5/10/chartex" xmlns:cx5="http://schemas.microsoft.com/office/drawing/2016/5/11/chartex" xmlns:cx6="http://schemas.microsoft.com/office/drawing/2016/5/12/chartex" xmlns:cx7="http://schemas.microsoft.com/office/drawing/2016/5/13/chartex" xmlns:cx8="http://schemas.microsoft.com/office/drawing/2016/5/14/chartex" xmlns:mc="http://schemas.openxmlformats.org/markup-compatibility/2006" xmlns:aink="http://schemas.microsoft.com/office/drawing/2016/ink" xmlns:am3d="http://schemas.microsoft.com/office/drawing/2017/model3d" xmlns:o="urn:schemas-microsoft-com:office:office" xmlns:r="http://schemas.openxmlformats.org/officeDocument/2006/relationships" xmlns:m="http://schemas.openxmlformats.org/officeDocument/2006/math" xmlns:v="urn:schemas-microsoft-com:vml" xmlns:wp14="http://schemas.microsoft.com/office/word/2010/wordprocessingDrawing" xmlns:wp="http://schemas.openxmlformats.org/drawingml/2006/wordprocessingDrawing" xmlns:w10="urn:schemas-microsoft-com:office:word" xmlns:w="http://schemas.openxmlformats.org/wordprocessingml/2006/main" xmlns:w14="http://schemas.microsoft.com/office/word/2010/wordml" xmlns:w15="http://schemas.microsoft.com/office/word/2012/wordml" xmlns:w16cex="http://schemas.microsoft.com/office/word/2018/wordml/cex" xmlns:w16cid="http://schemas.microsoft.com/office/word/2016/wordml/cid" xmlns:w16="http://schemas.microsoft.com/office/word/2018/wordml" xmlns:w16sdtdh="http://schemas.microsoft.com/office/word/2020/wordml/sdtdatahash" xmlns:w16se="http://schemas.microsoft.com/office/word/2015/wordml/symex" xmlns:wpg="http://schemas.microsoft.com/office/word/2010/wordprocessingGroup" xmlns:wpi="http://schemas.microsoft.com/office/word/2010/wordprocessingInk" xmlns:wne="http://schemas.microsoft.com/office/word/2006/wordml" xmlns:wps="http://schemas.microsoft.com/office/word/2010/wordprocessingShape" mc:Ignorable="w14 w15 w16se w16cid w16 w16cex w16sdtdh wp14">
   <w:p>
     <w:pPr>
       <w:spacing w:after="0" w:line="259" w:lineRule="auto"/>
@@ -4048,7 +5765,23 @@
         <w:i/>
         <w:sz w:val="22"/>
       </w:rPr>
-      <w:t xml:space="preserve">In corpore sano </w:t>
+      <w:t xml:space="preserve">In corpore </w:t>
+    </w:r>
+    <w:proofErr w:type="spellStart"/>
+    <w:r>
+      <w:rPr>
+        <w:i/>
+        <w:sz w:val="22"/>
+      </w:rPr>
+      <w:t>sano</w:t>
+    </w:r>
+    <w:proofErr w:type="spellEnd"/>
+    <w:r>
+      <w:rPr>
+        <w:i/>
+        <w:sz w:val="22"/>
+      </w:rPr>
+      <w:t xml:space="preserve"> </w:t>
     </w:r>
   </w:p>
   <w:p>
@@ -4070,7 +5803,7 @@
 </file>
 
 <file path=word/header3.xml><?xml version="1.0" encoding="utf-8"?>
-<w:hdr xmlns:wpc="http://schemas.microsoft.com/office/word/2010/wordprocessingCanvas" xmlns:mc="http://schemas.openxmlformats.org/markup-compatibility/2006" xmlns:o="urn:schemas-microsoft-com:office:office" xmlns:r="http://schemas.openxmlformats.org/officeDocument/2006/relationships" xmlns:m="http://schemas.openxmlformats.org/officeDocument/2006/math" xmlns:v="urn:schemas-microsoft-com:vml" xmlns:wp14="http://schemas.microsoft.com/office/word/2010/wordprocessingDrawing" xmlns:wp="http://schemas.openxmlformats.org/drawingml/2006/wordprocessingDrawing" xmlns:w10="urn:schemas-microsoft-com:office:word" xmlns:w="http://schemas.openxmlformats.org/wordprocessingml/2006/main" xmlns:w14="http://schemas.microsoft.com/office/word/2010/wordml" xmlns:w15="http://schemas.microsoft.com/office/word/2012/wordml" xmlns:wpg="http://schemas.microsoft.com/office/word/2010/wordprocessingGroup" xmlns:wpi="http://schemas.microsoft.com/office/word/2010/wordprocessingInk" xmlns:wne="http://schemas.microsoft.com/office/word/2006/wordml" xmlns:wps="http://schemas.microsoft.com/office/word/2010/wordprocessingShape" mc:Ignorable="w14 w15 wp14">
+<w:hdr xmlns:wpc="http://schemas.microsoft.com/office/word/2010/wordprocessingCanvas" xmlns:cx="http://schemas.microsoft.com/office/drawing/2014/chartex" xmlns:cx1="http://schemas.microsoft.com/office/drawing/2015/9/8/chartex" xmlns:cx2="http://schemas.microsoft.com/office/drawing/2015/10/21/chartex" xmlns:cx3="http://schemas.microsoft.com/office/drawing/2016/5/9/chartex" xmlns:cx4="http://schemas.microsoft.com/office/drawing/2016/5/10/chartex" xmlns:cx5="http://schemas.microsoft.com/office/drawing/2016/5/11/chartex" xmlns:cx6="http://schemas.microsoft.com/office/drawing/2016/5/12/chartex" xmlns:cx7="http://schemas.microsoft.com/office/drawing/2016/5/13/chartex" xmlns:cx8="http://schemas.microsoft.com/office/drawing/2016/5/14/chartex" xmlns:mc="http://schemas.openxmlformats.org/markup-compatibility/2006" xmlns:aink="http://schemas.microsoft.com/office/drawing/2016/ink" xmlns:am3d="http://schemas.microsoft.com/office/drawing/2017/model3d" xmlns:o="urn:schemas-microsoft-com:office:office" xmlns:r="http://schemas.openxmlformats.org/officeDocument/2006/relationships" xmlns:m="http://schemas.openxmlformats.org/officeDocument/2006/math" xmlns:v="urn:schemas-microsoft-com:vml" xmlns:wp14="http://schemas.microsoft.com/office/word/2010/wordprocessingDrawing" xmlns:wp="http://schemas.openxmlformats.org/drawingml/2006/wordprocessingDrawing" xmlns:w10="urn:schemas-microsoft-com:office:word" xmlns:w="http://schemas.openxmlformats.org/wordprocessingml/2006/main" xmlns:w14="http://schemas.microsoft.com/office/word/2010/wordml" xmlns:w15="http://schemas.microsoft.com/office/word/2012/wordml" xmlns:w16cex="http://schemas.microsoft.com/office/word/2018/wordml/cex" xmlns:w16cid="http://schemas.microsoft.com/office/word/2016/wordml/cid" xmlns:w16="http://schemas.microsoft.com/office/word/2018/wordml" xmlns:w16sdtdh="http://schemas.microsoft.com/office/word/2020/wordml/sdtdatahash" xmlns:w16se="http://schemas.microsoft.com/office/word/2015/wordml/symex" xmlns:wpg="http://schemas.microsoft.com/office/word/2010/wordprocessingGroup" xmlns:wpi="http://schemas.microsoft.com/office/word/2010/wordprocessingInk" xmlns:wne="http://schemas.microsoft.com/office/word/2006/wordml" xmlns:wps="http://schemas.microsoft.com/office/word/2010/wordprocessingShape" mc:Ignorable="w14 w15 w16se w16cid w16 w16cex w16sdtdh wp14">
   <w:p>
     <w:pPr>
       <w:spacing w:after="160" w:line="259" w:lineRule="auto"/>
@@ -4082,7 +5815,7 @@
 </file>
 
 <file path=word/numbering.xml><?xml version="1.0" encoding="utf-8"?>
-<w:numbering xmlns:wpc="http://schemas.microsoft.com/office/word/2010/wordprocessingCanvas" xmlns:mc="http://schemas.openxmlformats.org/markup-compatibility/2006" xmlns:o="urn:schemas-microsoft-com:office:office" xmlns:r="http://schemas.openxmlformats.org/officeDocument/2006/relationships" xmlns:m="http://schemas.openxmlformats.org/officeDocument/2006/math" xmlns:v="urn:schemas-microsoft-com:vml" xmlns:wp14="http://schemas.microsoft.com/office/word/2010/wordprocessingDrawing" xmlns:wp="http://schemas.openxmlformats.org/drawingml/2006/wordprocessingDrawing" xmlns:w10="urn:schemas-microsoft-com:office:word" xmlns:w="http://schemas.openxmlformats.org/wordprocessingml/2006/main" xmlns:w14="http://schemas.microsoft.com/office/word/2010/wordml" xmlns:w15="http://schemas.microsoft.com/office/word/2012/wordml" xmlns:wpg="http://schemas.microsoft.com/office/word/2010/wordprocessingGroup" xmlns:wpi="http://schemas.microsoft.com/office/word/2010/wordprocessingInk" xmlns:wne="http://schemas.microsoft.com/office/word/2006/wordml" xmlns:wps="http://schemas.microsoft.com/office/word/2010/wordprocessingShape" mc:Ignorable="w14 w15 wp14">
+<w:numbering xmlns:wpc="http://schemas.microsoft.com/office/word/2010/wordprocessingCanvas" xmlns:cx="http://schemas.microsoft.com/office/drawing/2014/chartex" xmlns:cx1="http://schemas.microsoft.com/office/drawing/2015/9/8/chartex" xmlns:cx2="http://schemas.microsoft.com/office/drawing/2015/10/21/chartex" xmlns:cx3="http://schemas.microsoft.com/office/drawing/2016/5/9/chartex" xmlns:cx4="http://schemas.microsoft.com/office/drawing/2016/5/10/chartex" xmlns:cx5="http://schemas.microsoft.com/office/drawing/2016/5/11/chartex" xmlns:cx6="http://schemas.microsoft.com/office/drawing/2016/5/12/chartex" xmlns:cx7="http://schemas.microsoft.com/office/drawing/2016/5/13/chartex" xmlns:cx8="http://schemas.microsoft.com/office/drawing/2016/5/14/chartex" xmlns:mc="http://schemas.openxmlformats.org/markup-compatibility/2006" xmlns:aink="http://schemas.microsoft.com/office/drawing/2016/ink" xmlns:am3d="http://schemas.microsoft.com/office/drawing/2017/model3d" xmlns:o="urn:schemas-microsoft-com:office:office" xmlns:r="http://schemas.openxmlformats.org/officeDocument/2006/relationships" xmlns:m="http://schemas.openxmlformats.org/officeDocument/2006/math" xmlns:v="urn:schemas-microsoft-com:vml" xmlns:wp14="http://schemas.microsoft.com/office/word/2010/wordprocessingDrawing" xmlns:wp="http://schemas.openxmlformats.org/drawingml/2006/wordprocessingDrawing" xmlns:w10="urn:schemas-microsoft-com:office:word" xmlns:w="http://schemas.openxmlformats.org/wordprocessingml/2006/main" xmlns:w14="http://schemas.microsoft.com/office/word/2010/wordml" xmlns:w15="http://schemas.microsoft.com/office/word/2012/wordml" xmlns:w16cex="http://schemas.microsoft.com/office/word/2018/wordml/cex" xmlns:w16cid="http://schemas.microsoft.com/office/word/2016/wordml/cid" xmlns:w16="http://schemas.microsoft.com/office/word/2018/wordml" xmlns:w16sdtdh="http://schemas.microsoft.com/office/word/2020/wordml/sdtdatahash" xmlns:w16se="http://schemas.microsoft.com/office/word/2015/wordml/symex" xmlns:wpg="http://schemas.microsoft.com/office/word/2010/wordprocessingGroup" xmlns:wpi="http://schemas.microsoft.com/office/word/2010/wordprocessingInk" xmlns:wne="http://schemas.microsoft.com/office/word/2006/wordml" xmlns:wps="http://schemas.microsoft.com/office/word/2010/wordprocessingShape" mc:Ignorable="w14 w15 w16se w16cid w16 w16cex w16sdtdh wp14">
   <w:abstractNum w:abstractNumId="0" w15:restartNumberingAfterBreak="0">
     <w:nsid w:val="0A3A72DD"/>
     <w:multiLevelType w:val="hybridMultilevel"/>
@@ -5008,32 +6741,32 @@
       </w:rPr>
     </w:lvl>
   </w:abstractNum>
-  <w:num w:numId="1">
+  <w:num w:numId="1" w16cid:durableId="484246227">
     <w:abstractNumId w:val="6"/>
   </w:num>
-  <w:num w:numId="2">
+  <w:num w:numId="2" w16cid:durableId="1165049244">
     <w:abstractNumId w:val="5"/>
   </w:num>
-  <w:num w:numId="3">
+  <w:num w:numId="3" w16cid:durableId="1688288353">
     <w:abstractNumId w:val="2"/>
   </w:num>
-  <w:num w:numId="4">
+  <w:num w:numId="4" w16cid:durableId="1119492356">
     <w:abstractNumId w:val="1"/>
   </w:num>
-  <w:num w:numId="5">
+  <w:num w:numId="5" w16cid:durableId="91318048">
     <w:abstractNumId w:val="0"/>
   </w:num>
-  <w:num w:numId="6">
+  <w:num w:numId="6" w16cid:durableId="646054945">
     <w:abstractNumId w:val="3"/>
   </w:num>
-  <w:num w:numId="7">
+  <w:num w:numId="7" w16cid:durableId="2035888043">
     <w:abstractNumId w:val="4"/>
   </w:num>
 </w:numbering>
 </file>
 
 <file path=word/styles.xml><?xml version="1.0" encoding="utf-8"?>
-<w:styles xmlns:mc="http://schemas.openxmlformats.org/markup-compatibility/2006" xmlns:r="http://schemas.openxmlformats.org/officeDocument/2006/relationships" xmlns:w="http://schemas.openxmlformats.org/wordprocessingml/2006/main" xmlns:w14="http://schemas.microsoft.com/office/word/2010/wordml" xmlns:w15="http://schemas.microsoft.com/office/word/2012/wordml" mc:Ignorable="w14 w15">
+<w:styles xmlns:mc="http://schemas.openxmlformats.org/markup-compatibility/2006" xmlns:r="http://schemas.openxmlformats.org/officeDocument/2006/relationships" xmlns:w="http://schemas.openxmlformats.org/wordprocessingml/2006/main" xmlns:w14="http://schemas.microsoft.com/office/word/2010/wordml" xmlns:w15="http://schemas.microsoft.com/office/word/2012/wordml" xmlns:w16cex="http://schemas.microsoft.com/office/word/2018/wordml/cex" xmlns:w16cid="http://schemas.microsoft.com/office/word/2016/wordml/cid" xmlns:w16="http://schemas.microsoft.com/office/word/2018/wordml" xmlns:w16sdtdh="http://schemas.microsoft.com/office/word/2020/wordml/sdtdatahash" xmlns:w16se="http://schemas.microsoft.com/office/word/2015/wordml/symex" mc:Ignorable="w14 w15 w16se w16cid w16 w16cex w16sdtdh">
   <w:docDefaults>
     <w:rPrDefault>
       <w:rPr>
@@ -5049,7 +6782,7 @@
       </w:pPr>
     </w:pPrDefault>
   </w:docDefaults>
-  <w:latentStyles w:defLockedState="0" w:defUIPriority="99" w:defSemiHidden="0" w:defUnhideWhenUsed="0" w:defQFormat="0" w:count="371">
+  <w:latentStyles w:defLockedState="0" w:defUIPriority="99" w:defSemiHidden="0" w:defUnhideWhenUsed="0" w:defQFormat="0" w:count="376">
     <w:lsdException w:name="Normal" w:uiPriority="0" w:qFormat="1"/>
     <w:lsdException w:name="heading 1" w:uiPriority="9" w:qFormat="1"/>
     <w:lsdException w:name="heading 2" w:semiHidden="1" w:uiPriority="9" w:unhideWhenUsed="1" w:qFormat="1"/>
@@ -5421,6 +7154,11 @@
     <w:lsdException w:name="List Table 5 Dark Accent 6" w:uiPriority="50"/>
     <w:lsdException w:name="List Table 6 Colorful Accent 6" w:uiPriority="51"/>
     <w:lsdException w:name="List Table 7 Colorful Accent 6" w:uiPriority="52"/>
+    <w:lsdException w:name="Mention" w:semiHidden="1" w:unhideWhenUsed="1"/>
+    <w:lsdException w:name="Smart Hyperlink" w:semiHidden="1" w:unhideWhenUsed="1"/>
+    <w:lsdException w:name="Hashtag" w:semiHidden="1" w:unhideWhenUsed="1"/>
+    <w:lsdException w:name="Unresolved Mention" w:semiHidden="1" w:unhideWhenUsed="1"/>
+    <w:lsdException w:name="Smart Link" w:semiHidden="1" w:unhideWhenUsed="1"/>
   </w:latentStyles>
   <w:style w:type="paragraph" w:default="1" w:styleId="Normal">
     <w:name w:val="Normal"/>
@@ -5963,21 +7701,6 @@
 </file>
 
 <file path=customXml/item1.xml><?xml version="1.0" encoding="utf-8"?>
-<?mso-contentType ?>
-<FormTemplates xmlns="http://schemas.microsoft.com/sharepoint/v3/contenttype/forms">
-  <Display>DocumentLibraryForm</Display>
-  <Edit>DocumentLibraryForm</Edit>
-  <New>DocumentLibraryForm</New>
-</FormTemplates>
-</file>
-
-<file path=customXml/item2.xml><?xml version="1.0" encoding="utf-8"?>
-<p:properties xmlns:p="http://schemas.microsoft.com/office/2006/metadata/properties" xmlns:xsi="http://www.w3.org/2001/XMLSchema-instance" xmlns:pc="http://schemas.microsoft.com/office/infopath/2007/PartnerControls">
-  <documentManagement/>
-</p:properties>
-</file>
-
-<file path=customXml/item3.xml><?xml version="1.0" encoding="utf-8"?>
 <ct:contentTypeSchema xmlns:ct="http://schemas.microsoft.com/office/2006/metadata/contentType" xmlns:ma="http://schemas.microsoft.com/office/2006/metadata/properties/metaAttributes" ct:_="" ma:_="" ma:contentTypeName="Document" ma:contentTypeID="0x010100BA110388C526C540A8776AD468D3CFFF" ma:contentTypeVersion="5" ma:contentTypeDescription="Create a new document." ma:contentTypeScope="" ma:versionID="52c52c00df02be1720f12a17e2766473">
   <xsd:schema xmlns:xsd="http://www.w3.org/2001/XMLSchema" xmlns:xs="http://www.w3.org/2001/XMLSchema" xmlns:p="http://schemas.microsoft.com/office/2006/metadata/properties" xmlns:ns2="483e8e85-2d69-42dc-98b3-7c81dc9b5747" targetNamespace="http://schemas.microsoft.com/office/2006/metadata/properties" ma:root="true" ma:fieldsID="9084a3caa9ebf4b818b517cecb708383" ns2:_="">
     <xsd:import namespace="483e8e85-2d69-42dc-98b3-7c81dc9b5747"/>
@@ -6127,24 +7850,22 @@
 </ct:contentTypeSchema>
 </file>
 
-<file path=customXml/itemProps1.xml><?xml version="1.0" encoding="utf-8"?>
-<ds:datastoreItem xmlns:ds="http://schemas.openxmlformats.org/officeDocument/2006/customXml" ds:itemID="{19DCC585-2899-4F24-8AE2-496C6D2DCB07}">
-  <ds:schemaRefs>
-    <ds:schemaRef ds:uri="http://schemas.microsoft.com/sharepoint/v3/contenttype/forms"/>
-  </ds:schemaRefs>
-</ds:datastoreItem>
+<file path=customXml/item2.xml><?xml version="1.0" encoding="utf-8"?>
+<p:properties xmlns:p="http://schemas.microsoft.com/office/2006/metadata/properties" xmlns:xsi="http://www.w3.org/2001/XMLSchema-instance" xmlns:pc="http://schemas.microsoft.com/office/infopath/2007/PartnerControls">
+  <documentManagement/>
+</p:properties>
 </file>
 
-<file path=customXml/itemProps2.xml><?xml version="1.0" encoding="utf-8"?>
-<ds:datastoreItem xmlns:ds="http://schemas.openxmlformats.org/officeDocument/2006/customXml" ds:itemID="{D33F2897-9325-477E-8072-0C9C9ADC3B28}">
-  <ds:schemaRefs>
-    <ds:schemaRef ds:uri="http://schemas.microsoft.com/office/2006/metadata/properties"/>
-    <ds:schemaRef ds:uri="http://schemas.microsoft.com/office/infopath/2007/PartnerControls"/>
-  </ds:schemaRefs>
-</ds:datastoreItem>
+<file path=customXml/item3.xml><?xml version="1.0" encoding="utf-8"?>
+<?mso-contentType ?>
+<FormTemplates xmlns="http://schemas.microsoft.com/sharepoint/v3/contenttype/forms">
+  <Display>DocumentLibraryForm</Display>
+  <Edit>DocumentLibraryForm</Edit>
+  <New>DocumentLibraryForm</New>
+</FormTemplates>
 </file>
 
-<file path=customXml/itemProps3.xml><?xml version="1.0" encoding="utf-8"?>
+<file path=customXml/itemProps1.xml><?xml version="1.0" encoding="utf-8"?>
 <ds:datastoreItem xmlns:ds="http://schemas.openxmlformats.org/officeDocument/2006/customXml" ds:itemID="{0E0D130E-DEB7-4479-BE0F-2C0437EC482F}">
   <ds:schemaRefs>
     <ds:schemaRef ds:uri="http://schemas.microsoft.com/office/2006/metadata/contentType"/>
@@ -6160,4 +7881,21 @@
     <ds:schemaRef ds:uri="http://schemas.microsoft.com/internal/obd"/>
   </ds:schemaRefs>
 </ds:datastoreItem>
+</file>
+
+<file path=customXml/itemProps2.xml><?xml version="1.0" encoding="utf-8"?>
+<ds:datastoreItem xmlns:ds="http://schemas.openxmlformats.org/officeDocument/2006/customXml" ds:itemID="{D33F2897-9325-477E-8072-0C9C9ADC3B28}">
+  <ds:schemaRefs>
+    <ds:schemaRef ds:uri="http://schemas.microsoft.com/office/2006/metadata/properties"/>
+    <ds:schemaRef ds:uri="http://schemas.microsoft.com/office/infopath/2007/PartnerControls"/>
+  </ds:schemaRefs>
+</ds:datastoreItem>
+</file>
+
+<file path=customXml/itemProps3.xml><?xml version="1.0" encoding="utf-8"?>
+<ds:datastoreItem xmlns:ds="http://schemas.openxmlformats.org/officeDocument/2006/customXml" ds:itemID="{19DCC585-2899-4F24-8AE2-496C6D2DCB07}">
+  <ds:schemaRefs>
+    <ds:schemaRef ds:uri="http://schemas.microsoft.com/sharepoint/v3/contenttype/forms"/>
+  </ds:schemaRefs>
+</ds:datastoreItem>
 </file>